--- a/FinalSubmission/FinalSubmission-Group3A_PneumoniaDetection.docx
+++ b/FinalSubmission/FinalSubmission-Group3A_PneumoniaDetection.docx
@@ -4,27 +4,622 @@
   <w:body>
     <w:p>
       <w:pPr>
-        <w:rPr>
-          <w:sz w:val="40"/>
-          <w:szCs w:val="40"/>
-        </w:rPr>
-      </w:pPr>
-      <w:r>
+        <w:pStyle w:val="Date"/>
+      </w:pPr>
+      <w:r>
+        <w:pict>
+          <v:shapetype id="_x0000_t202" coordsize="21600,21600" o:spt="202" path="m,l,21600r21600,l21600,xe">
+            <v:stroke joinstyle="miter"/>
+            <v:path gradientshapeok="t" o:connecttype="rect"/>
+          </v:shapetype>
+          <v:shape id="Text Box 2" o:spid="_x0000_s1026" type="#_x0000_t202" style="position:absolute;left:0;text-align:left;margin-left:0;margin-top:440.85pt;width:444.8pt;height:58.7pt;z-index:251661312;mso-position-horizontal:center" o:gfxdata="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" filled="f" stroked="f">
+            <v:textbox>
+              <w:txbxContent>
+                <w:p>
+                  <w:pPr>
+                    <w:jc w:val="center"/>
+                    <w:rPr>
+                      <w:b/>
+                      <w:bCs/>
+                      <w:sz w:val="24"/>
+                      <w:szCs w:val="24"/>
+                    </w:rPr>
+                  </w:pPr>
+                  <w:r>
+                    <w:rPr>
+                      <w:b/>
+                      <w:bCs/>
+                      <w:sz w:val="24"/>
+                      <w:szCs w:val="24"/>
+                    </w:rPr>
+                    <w:t>AIML - Post Graduate Program – Group 3A</w:t>
+                  </w:r>
+                </w:p>
+                <w:p>
+                  <w:pPr>
+                    <w:jc w:val="center"/>
+                    <w:rPr>
+                      <w:b/>
+                      <w:bCs/>
+                      <w:sz w:val="24"/>
+                      <w:szCs w:val="24"/>
+                    </w:rPr>
+                  </w:pPr>
+                  <w:r>
+                    <w:rPr>
+                      <w:b/>
+                      <w:bCs/>
+                      <w:sz w:val="24"/>
+                      <w:szCs w:val="24"/>
+                    </w:rPr>
+                    <w:t>18-Mar-2020</w:t>
+                  </w:r>
+                </w:p>
+              </w:txbxContent>
+            </v:textbox>
+          </v:shape>
+        </w:pict>
+      </w:r>
+      <w:r>
+        <w:pict>
+          <v:rect id="Rectangles 3" o:spid="_x0000_s1029" style="position:absolute;left:0;text-align:left;margin-left:0;margin-top:272.25pt;width:448.65pt;height:69.6pt;z-index:251659264;mso-position-horizontal:center" o:gfxdata="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" stroked="f">
+            <v:textbox>
+              <w:txbxContent>
+                <w:p>
+                  <w:pPr>
+                    <w:pStyle w:val="NoSpacing1"/>
+                    <w:jc w:val="center"/>
+                    <w:rPr>
+                      <w:color w:val="5590CC"/>
+                      <w:sz w:val="84"/>
+                    </w:rPr>
+                  </w:pPr>
+                  <w:bookmarkStart w:id="0" w:name="_Title#3910760528"/>
+                  <w:r>
+                    <w:rPr>
+                      <w:b/>
+                      <w:bCs/>
+                      <w:sz w:val="40"/>
+                      <w:szCs w:val="40"/>
+                    </w:rPr>
+                    <w:t>Capstone Project Final Report -Pneumonia Detection using Computer Vision</w:t>
+                  </w:r>
+                  <w:bookmarkEnd w:id="0"/>
+                </w:p>
+              </w:txbxContent>
+            </v:textbox>
+          </v:rect>
+        </w:pict>
+      </w:r>
+      <w:r>
+        <w:pict>
+          <v:rect id="Rectangles 4" o:spid="_x0000_s1028" style="position:absolute;left:0;text-align:left;margin-left:0;margin-top:360.2pt;width:444.85pt;height:62.3pt;z-index:251660288;mso-position-horizontal:center;mso-position-horizontal-relative:page" o:gfxdata="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" stroked="f">
+            <v:textbox>
+              <w:txbxContent>
+                <w:p>
+                  <w:pPr>
+                    <w:jc w:val="center"/>
+                    <w:rPr>
+                      <w:rFonts w:ascii="Arial Unicode MS" w:eastAsia="Arial Unicode MS" w:hAnsi="Arial Unicode MS" w:cs="Arial Unicode MS"/>
+                      <w:color w:val="000000" w:themeColor="text1"/>
+                      <w:highlight w:val="white"/>
+                    </w:rPr>
+                  </w:pPr>
+                  <w:r>
+                    <w:rPr>
+                      <w:rFonts w:ascii="Arial Unicode MS" w:eastAsia="Arial Unicode MS" w:hAnsi="Arial Unicode MS" w:cs="Arial Unicode MS"/>
+                      <w:color w:val="000000" w:themeColor="text1"/>
+                      <w:highlight w:val="white"/>
+                    </w:rPr>
+                    <w:t xml:space="preserve">This document deals with detailed information on the Capstone Project Final Report  covering the Scope, Executive Summary, Architecture,EDA, Model Building and Inference, Final Results. </w:t>
+                  </w:r>
+                </w:p>
+                <w:p>
+                  <w:pPr>
+                    <w:jc w:val="center"/>
+                    <w:rPr>
+                      <w:color w:val="000000" w:themeColor="text1"/>
+                      <w:sz w:val="24"/>
+                      <w:szCs w:val="36"/>
+                    </w:rPr>
+                  </w:pPr>
+                </w:p>
+              </w:txbxContent>
+            </v:textbox>
+            <w10:wrap anchorx="page"/>
+          </v:rect>
+        </w:pict>
+      </w:r>
+      <w:r>
+        <w:pict>
+          <v:rect id="Rectangles 5" o:spid="_x0000_s1027" style="position:absolute;margin-left:-428.65pt;margin-top:.75pt;width:428.55pt;height:208.8pt;z-index:251658240;mso-position-horizontal-relative:char;mso-position-vertical-relative:line;v-text-anchor:bottom" o:gfxdata="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" fillcolor="#5590cc" stroked="f">
+            <v:fill color2="#b6d5f0" rotate="t" angle="90" focus="100%" type="gradient"/>
+            <v:shadow on="t" color="#ddd" opacity=".5" offset="0,12pt"/>
+            <o:lock v:ext="edit" rotation="t"/>
+            <v:textbox>
+              <w:txbxContent>
+                <w:p>
+                  <w:pPr>
+                    <w:rPr>
+                      <w:rFonts w:eastAsia="Times New Roman"/>
+                      <w:b/>
+                      <w:color w:val="1F497D"/>
+                      <w:spacing w:val="60"/>
+                    </w:rPr>
+                  </w:pPr>
+                  <w:bookmarkStart w:id="1" w:name="_Company#582980264"/>
+                  <w:r>
+                    <w:rPr>
+                      <w:rFonts w:ascii="Times New Roman" w:eastAsia="SimSun" w:hAnsi="Times New Roman" w:cs="Times New Roman"/>
+                      <w:color w:val="FFFFFF"/>
+                      <w:kern w:val="2"/>
+                      <w:sz w:val="56"/>
+                      <w:szCs w:val="36"/>
+                      <w:lang w:eastAsia="zh-CN"/>
+                    </w:rPr>
+                    <w:t xml:space="preserve">Great </w:t>
+                  </w:r>
+                  <w:r>
+                    <w:rPr>
+                      <w:rFonts w:ascii="Times New Roman" w:eastAsia="SimSun" w:hAnsi="Times New Roman" w:cs="Times New Roman"/>
+                      <w:color w:val="FFFFFF"/>
+                      <w:kern w:val="2"/>
+                      <w:sz w:val="56"/>
+                      <w:szCs w:val="36"/>
+                      <w:lang w:eastAsia="zh-CN"/>
+                    </w:rPr>
+                    <w:t>Learning</w:t>
+                  </w:r>
+                </w:p>
+                <w:bookmarkEnd w:id="1"/>
+                <w:p>
+                  <w:pPr>
+                    <w:pStyle w:val="Organization"/>
+                  </w:pPr>
+                </w:p>
+              </w:txbxContent>
+            </v:textbox>
+          </v:rect>
+        </w:pict>
+      </w:r>
+    </w:p>
+    <w:p>
+      <w:pPr>
         <w:rPr>
           <w:b/>
           <w:bCs/>
           <w:sz w:val="40"/>
           <w:szCs w:val="40"/>
         </w:rPr>
-        <w:t>Capstone Project Final Report -Pneumonia Detection using Computer Vision</w:t>
-      </w:r>
-      <w:r>
+        <w:sectPr>
+          <w:pgSz w:w="11906" w:h="16838"/>
+          <w:pgMar w:top="1440" w:right="1800" w:bottom="1440" w:left="1800" w:header="720" w:footer="720" w:gutter="0"/>
+          <w:pgNumType w:start="1"/>
+          <w:cols w:space="720"/>
+        </w:sectPr>
+      </w:pPr>
+    </w:p>
+    <w:p>
+      <w:pPr>
+        <w:rPr>
+          <w:b/>
+          <w:bCs/>
+          <w:sz w:val="24"/>
+          <w:szCs w:val="24"/>
+        </w:rPr>
+      </w:pPr>
+    </w:p>
+    <w:p>
+      <w:pPr>
+        <w:rPr>
+          <w:b/>
+          <w:bCs/>
+          <w:sz w:val="24"/>
+          <w:szCs w:val="24"/>
+        </w:rPr>
+      </w:pPr>
+    </w:p>
+    <w:sdt>
+      <w:sdtPr>
+        <w:rPr>
+          <w:rFonts w:ascii="SimSun" w:eastAsia="SimSun" w:hAnsi="SimSun"/>
+          <w:b/>
+          <w:bCs/>
+          <w:sz w:val="21"/>
+        </w:rPr>
+        <w:id w:val="147480838"/>
+        <w:docPartObj>
+          <w:docPartGallery w:val="Table of Contents"/>
+          <w:docPartUnique/>
+        </w:docPartObj>
+      </w:sdtPr>
+      <w:sdtContent>
+        <w:p>
+          <w:pPr>
+            <w:spacing w:line="240" w:lineRule="auto"/>
+            <w:jc w:val="center"/>
+            <w:rPr>
+              <w:b/>
+              <w:bCs/>
+            </w:rPr>
+          </w:pPr>
+          <w:r>
+            <w:rPr>
+              <w:rFonts w:ascii="SimSun" w:eastAsia="SimSun" w:hAnsi="SimSun"/>
+              <w:b/>
+              <w:bCs/>
+              <w:sz w:val="21"/>
+            </w:rPr>
+            <w:t>Table of Contents</w:t>
+          </w:r>
+        </w:p>
+        <w:p>
+          <w:pPr>
+            <w:pStyle w:val="TOC1"/>
+            <w:tabs>
+              <w:tab w:val="right" w:leader="dot" w:pos="8306"/>
+            </w:tabs>
+          </w:pPr>
+          <w:r>
+            <w:fldChar w:fldCharType="begin"/>
+          </w:r>
+          <w:r>
+            <w:instrText xml:space="preserve">TOC \o "1-2" \h \u </w:instrText>
+          </w:r>
+          <w:r>
+            <w:fldChar w:fldCharType="separate"/>
+          </w:r>
+          <w:hyperlink w:anchor="_Toc14334" w:history="1">
+            <w:r>
+              <w:rPr>
+                <w:szCs w:val="40"/>
+              </w:rPr>
+              <w:t>Capstone Project Final Report -Pneumonia Detection using Computer Vision</w:t>
+            </w:r>
+            <w:r>
+              <w:tab/>
+            </w:r>
+            <w:r>
+              <w:fldChar w:fldCharType="begin"/>
+            </w:r>
+            <w:r>
+              <w:instrText xml:space="preserve"> PAGEREF _Toc14334 </w:instrText>
+            </w:r>
+            <w:r>
+              <w:fldChar w:fldCharType="separate"/>
+            </w:r>
+            <w:r>
+              <w:t>1</w:t>
+            </w:r>
+            <w:r>
+              <w:fldChar w:fldCharType="end"/>
+            </w:r>
+          </w:hyperlink>
+        </w:p>
+        <w:p>
+          <w:pPr>
+            <w:pStyle w:val="TOC2"/>
+            <w:tabs>
+              <w:tab w:val="right" w:leader="dot" w:pos="8306"/>
+            </w:tabs>
+            <w:ind w:left="400"/>
+          </w:pPr>
+          <w:hyperlink w:anchor="_Toc32278" w:history="1">
+            <w:r>
+              <w:t>A</w:t>
+            </w:r>
+            <w:r>
+              <w:t>IML - Post Graduate Program – Group 3A</w:t>
+            </w:r>
+            <w:r>
+              <w:tab/>
+            </w:r>
+            <w:r>
+              <w:fldChar w:fldCharType="begin"/>
+            </w:r>
+            <w:r>
+              <w:instrText xml:space="preserve"> PAGEREF _Toc32278 </w:instrText>
+            </w:r>
+            <w:r>
+              <w:fldChar w:fldCharType="separate"/>
+            </w:r>
+            <w:r>
+              <w:t>1</w:t>
+            </w:r>
+            <w:r>
+              <w:fldChar w:fldCharType="end"/>
+            </w:r>
+          </w:hyperlink>
+        </w:p>
+        <w:p>
+          <w:pPr>
+            <w:pStyle w:val="TOC2"/>
+            <w:tabs>
+              <w:tab w:val="right" w:leader="dot" w:pos="8306"/>
+            </w:tabs>
+            <w:ind w:left="400"/>
+          </w:pPr>
+          <w:hyperlink w:anchor="_Toc8517" w:history="1">
+            <w:r>
+              <w:t>1. Executive Summary</w:t>
+            </w:r>
+            <w:r>
+              <w:tab/>
+            </w:r>
+            <w:r>
+              <w:fldChar w:fldCharType="begin"/>
+            </w:r>
+            <w:r>
+              <w:instrText xml:space="preserve"> PAGEREF _Toc8517 </w:instrText>
+            </w:r>
+            <w:r>
+              <w:fldChar w:fldCharType="separate"/>
+            </w:r>
+            <w:r>
+              <w:t>1</w:t>
+            </w:r>
+            <w:r>
+              <w:fldChar w:fldCharType="end"/>
+            </w:r>
+          </w:hyperlink>
+        </w:p>
+        <w:p>
+          <w:pPr>
+            <w:pStyle w:val="TOC2"/>
+            <w:tabs>
+              <w:tab w:val="right" w:leader="dot" w:pos="8306"/>
+            </w:tabs>
+            <w:ind w:left="400"/>
+          </w:pPr>
+          <w:hyperlink w:anchor="_Toc18120" w:history="1">
+            <w:r>
+              <w:t>2.Analysis</w:t>
+            </w:r>
+            <w:r>
+              <w:tab/>
+            </w:r>
+            <w:r>
+              <w:fldChar w:fldCharType="begin"/>
+            </w:r>
+            <w:r>
+              <w:instrText xml:space="preserve"> PAGEREF _Toc18120 </w:instrText>
+            </w:r>
+            <w:r>
+              <w:fldChar w:fldCharType="separate"/>
+            </w:r>
+            <w:r>
+              <w:t>1</w:t>
+            </w:r>
+            <w:r>
+              <w:fldChar w:fldCharType="end"/>
+            </w:r>
+          </w:hyperlink>
+        </w:p>
+        <w:p>
+          <w:pPr>
+            <w:pStyle w:val="TOC2"/>
+            <w:tabs>
+              <w:tab w:val="right" w:leader="dot" w:pos="8306"/>
+            </w:tabs>
+            <w:ind w:left="400"/>
+          </w:pPr>
+          <w:hyperlink w:anchor="_Toc6846" w:history="1">
+            <w:r>
+              <w:t>3. Methodology (Step by step walkthrough of solution)</w:t>
+            </w:r>
+            <w:r>
+              <w:tab/>
+            </w:r>
+            <w:r>
+              <w:fldChar w:fldCharType="begin"/>
+            </w:r>
+            <w:r>
+              <w:instrText xml:space="preserve"> PAGEREF _Toc6846 </w:instrText>
+            </w:r>
+            <w:r>
+              <w:fldChar w:fldCharType="separate"/>
+            </w:r>
+            <w:r>
+              <w:t>4</w:t>
+            </w:r>
+            <w:r>
+              <w:fldChar w:fldCharType="end"/>
+            </w:r>
+          </w:hyperlink>
+        </w:p>
+        <w:p>
+          <w:pPr>
+            <w:pStyle w:val="TOC2"/>
+            <w:tabs>
+              <w:tab w:val="right" w:leader="dot" w:pos="8306"/>
+            </w:tabs>
+            <w:ind w:left="400"/>
+          </w:pPr>
+          <w:hyperlink w:anchor="_Toc15442" w:history="1">
+            <w:r>
+              <w:t xml:space="preserve">4. </w:t>
+            </w:r>
+            <w:r>
+              <w:t>Architecture</w:t>
+            </w:r>
+            <w:r>
+              <w:tab/>
+            </w:r>
+            <w:r>
+              <w:fldChar w:fldCharType="begin"/>
+            </w:r>
+            <w:r>
+              <w:instrText xml:space="preserve"> PAGEREF _Toc15442 </w:instrText>
+            </w:r>
+            <w:r>
+              <w:fldChar w:fldCharType="separate"/>
+            </w:r>
+            <w:r>
+              <w:t>6</w:t>
+            </w:r>
+            <w:r>
+              <w:fldChar w:fldCharType="end"/>
+            </w:r>
+          </w:hyperlink>
+        </w:p>
+        <w:p>
+          <w:pPr>
+            <w:pStyle w:val="TOC2"/>
+            <w:tabs>
+              <w:tab w:val="right" w:leader="dot" w:pos="8306"/>
+            </w:tabs>
+            <w:ind w:left="400"/>
+          </w:pPr>
+          <w:hyperlink w:anchor="_Toc32355" w:history="1">
+            <w:r>
+              <w:t>5. Results</w:t>
+            </w:r>
+            <w:r>
+              <w:tab/>
+            </w:r>
+            <w:r>
+              <w:fldChar w:fldCharType="begin"/>
+            </w:r>
+            <w:r>
+              <w:instrText xml:space="preserve"> PAGEREF _Toc32355 </w:instrText>
+            </w:r>
+            <w:r>
+              <w:fldChar w:fldCharType="separate"/>
+            </w:r>
+            <w:r>
+              <w:t>8</w:t>
+            </w:r>
+            <w:r>
+              <w:fldChar w:fldCharType="end"/>
+            </w:r>
+          </w:hyperlink>
+        </w:p>
+        <w:p>
+          <w:r>
+            <w:fldChar w:fldCharType="end"/>
+          </w:r>
+        </w:p>
+      </w:sdtContent>
+    </w:sdt>
+    <w:p>
+      <w:pPr>
         <w:rPr>
           <w:b/>
           <w:bCs/>
           <w:sz w:val="40"/>
           <w:szCs w:val="40"/>
         </w:rPr>
+      </w:pPr>
+    </w:p>
+    <w:p>
+      <w:pPr>
+        <w:rPr>
+          <w:b/>
+          <w:bCs/>
+          <w:sz w:val="40"/>
+          <w:szCs w:val="40"/>
+        </w:rPr>
+      </w:pPr>
+    </w:p>
+    <w:p>
+      <w:pPr>
+        <w:rPr>
+          <w:b/>
+          <w:bCs/>
+          <w:sz w:val="40"/>
+          <w:szCs w:val="40"/>
+        </w:rPr>
+      </w:pPr>
+    </w:p>
+    <w:p>
+      <w:pPr>
+        <w:rPr>
+          <w:b/>
+          <w:bCs/>
+          <w:sz w:val="40"/>
+          <w:szCs w:val="40"/>
+        </w:rPr>
+      </w:pPr>
+    </w:p>
+    <w:p>
+      <w:pPr>
+        <w:rPr>
+          <w:b/>
+          <w:bCs/>
+          <w:sz w:val="40"/>
+          <w:szCs w:val="40"/>
+        </w:rPr>
+      </w:pPr>
+    </w:p>
+    <w:p>
+      <w:pPr>
+        <w:rPr>
+          <w:b/>
+          <w:bCs/>
+          <w:sz w:val="40"/>
+          <w:szCs w:val="40"/>
+        </w:rPr>
+      </w:pPr>
+    </w:p>
+    <w:p>
+      <w:pPr>
+        <w:rPr>
+          <w:b/>
+          <w:bCs/>
+          <w:sz w:val="40"/>
+          <w:szCs w:val="40"/>
+        </w:rPr>
+      </w:pPr>
+    </w:p>
+    <w:p>
+      <w:pPr>
+        <w:rPr>
+          <w:b/>
+          <w:bCs/>
+          <w:sz w:val="40"/>
+          <w:szCs w:val="40"/>
+        </w:rPr>
+      </w:pPr>
+    </w:p>
+    <w:p>
+      <w:pPr>
+        <w:rPr>
+          <w:b/>
+          <w:bCs/>
+          <w:sz w:val="40"/>
+          <w:szCs w:val="40"/>
+        </w:rPr>
+        <w:sectPr>
+          <w:pgSz w:w="11906" w:h="16838"/>
+          <w:pgMar w:top="1440" w:right="1800" w:bottom="1440" w:left="1800" w:header="720" w:footer="720" w:gutter="0"/>
+          <w:pgNumType w:start="1"/>
+          <w:cols w:space="720"/>
+        </w:sectPr>
+      </w:pPr>
+    </w:p>
+    <w:p>
+      <w:pPr>
+        <w:pStyle w:val="Heading1"/>
+        <w:rPr>
+          <w:sz w:val="40"/>
+          <w:szCs w:val="40"/>
+        </w:rPr>
+      </w:pPr>
+      <w:bookmarkStart w:id="2" w:name="_Toc14334"/>
+      <w:r>
+        <w:rPr>
+          <w:sz w:val="40"/>
+          <w:szCs w:val="40"/>
+        </w:rPr>
+        <w:lastRenderedPageBreak/>
+        <w:t>Capstone Project Final Report -Pneumonia Detection using Computer Vision</w:t>
+      </w:r>
+      <w:bookmarkEnd w:id="2"/>
+      <w:r>
+        <w:rPr>
+          <w:sz w:val="40"/>
+          <w:szCs w:val="40"/>
+        </w:rPr>
         <w:t xml:space="preserve"> </w:t>
       </w:r>
     </w:p>
@@ -37,6 +632,7 @@
           <w:szCs w:val="24"/>
         </w:rPr>
       </w:pPr>
+      <w:bookmarkStart w:id="3" w:name="_Toc32278"/>
       <w:r>
         <w:rPr>
           <w:b/>
@@ -44,27 +640,28 @@
           <w:sz w:val="24"/>
           <w:szCs w:val="24"/>
         </w:rPr>
-        <w:t>AIML - Post Graduate Program – Group 3A</w:t>
-      </w:r>
-    </w:p>
-    <w:p>
-      <w:pPr>
+        <w:t>A</w:t>
+      </w:r>
+      <w:r>
         <w:rPr>
           <w:b/>
           <w:bCs/>
           <w:sz w:val="24"/>
           <w:szCs w:val="24"/>
         </w:rPr>
-      </w:pPr>
-      <w:r>
+        <w:t>IML - Post Graduate Program – Group 3A</w:t>
+      </w:r>
+      <w:bookmarkEnd w:id="3"/>
+    </w:p>
+    <w:p>
+      <w:pPr>
         <w:rPr>
           <w:b/>
           <w:bCs/>
           <w:sz w:val="24"/>
           <w:szCs w:val="24"/>
         </w:rPr>
-        <w:t>18</w:t>
-      </w:r>
+      </w:pPr>
       <w:r>
         <w:rPr>
           <w:b/>
@@ -72,181 +669,50 @@
           <w:sz w:val="24"/>
           <w:szCs w:val="24"/>
         </w:rPr>
-        <w:t>-Mar-2020</w:t>
-      </w:r>
-    </w:p>
-    <w:p>
-      <w:pPr>
+        <w:t>18-Mar-2020</w:t>
+      </w:r>
+    </w:p>
+    <w:p>
+      <w:pPr>
+        <w:rPr>
+          <w:rFonts w:asciiTheme="majorHAnsi" w:hAnsiTheme="majorHAnsi" w:cstheme="majorHAnsi"/>
+        </w:rPr>
+      </w:pPr>
+      <w:r>
         <w:rPr>
           <w:b/>
           <w:bCs/>
-        </w:rPr>
-      </w:pPr>
-      <w:r>
-        <w:rPr>
-          <w:b/>
-          <w:bCs/>
-        </w:rPr>
-        <w:t>1.Definition</w:t>
-      </w:r>
-    </w:p>
-    <w:p>
-      <w:r>
-        <w:t>Project Overview</w:t>
-      </w:r>
-    </w:p>
-    <w:p>
-      <w:pPr>
-        <w:rPr>
-          <w:b/>
-          <w:bCs/>
-        </w:rPr>
-      </w:pPr>
-      <w:r>
-        <w:rPr>
-          <w:b/>
-          <w:bCs/>
-        </w:rPr>
-        <w:t>Executive Summary</w:t>
-      </w:r>
-    </w:p>
-    <w:p>
-      <w:pPr>
-        <w:rPr>
-          <w:rFonts w:ascii="Arial Unicode MS" w:eastAsia="Arial Unicode MS" w:hAnsi="Arial Unicode MS" w:cs="Arial Unicode MS"/>
-          <w:color w:val="333333"/>
-          <w:sz w:val="16"/>
-          <w:szCs w:val="16"/>
-          <w:highlight w:val="white"/>
-        </w:rPr>
-      </w:pPr>
-      <w:r>
-        <w:rPr>
-          <w:rFonts w:ascii="Arial Unicode MS" w:eastAsia="Arial Unicode MS" w:hAnsi="Arial Unicode MS" w:cs="Arial Unicode MS"/>
-          <w:color w:val="333333"/>
-          <w:sz w:val="16"/>
-          <w:szCs w:val="16"/>
-          <w:highlight w:val="white"/>
-        </w:rPr>
-        <w:t xml:space="preserve">This project represents a culmination of the Ten modules of the AI and ML Specialization </w:t>
-      </w:r>
-      <w:r>
-        <w:rPr>
-          <w:rFonts w:ascii="Arial Unicode MS" w:eastAsia="Arial Unicode MS" w:hAnsi="Arial Unicode MS" w:cs="Arial Unicode MS"/>
-          <w:color w:val="333333"/>
-          <w:sz w:val="16"/>
-          <w:szCs w:val="16"/>
-          <w:highlight w:val="white"/>
-        </w:rPr>
-        <w:t>offered by Great Lakes Executive Learning and University of Texas at Austin via Great Learning.</w:t>
-      </w:r>
-      <w:r>
-        <w:rPr>
-          <w:rFonts w:ascii="Arial Unicode MS" w:eastAsia="Arial Unicode MS" w:hAnsi="Arial Unicode MS" w:cs="Arial Unicode MS"/>
-          <w:color w:val="333333"/>
-          <w:sz w:val="16"/>
-          <w:szCs w:val="16"/>
-          <w:highlight w:val="white"/>
-        </w:rPr>
-        <w:t xml:space="preserve"> </w:t>
-      </w:r>
-      <w:r>
-        <w:rPr>
-          <w:rFonts w:ascii="Arial Unicode MS" w:eastAsia="Arial Unicode MS" w:hAnsi="Arial Unicode MS" w:cs="Arial Unicode MS"/>
-          <w:color w:val="333333"/>
-          <w:sz w:val="16"/>
-          <w:szCs w:val="16"/>
-          <w:highlight w:val="white"/>
-        </w:rPr>
-        <w:t xml:space="preserve">The Pneumonia Detection prediction model is built based on the basics of Computer Vision Technique </w:t>
-      </w:r>
-      <w:r>
-        <w:rPr>
-          <w:rFonts w:ascii="Arial Unicode MS" w:eastAsia="Arial Unicode MS" w:hAnsi="Arial Unicode MS" w:cs="Arial Unicode MS"/>
-          <w:color w:val="333333"/>
-          <w:sz w:val="16"/>
-          <w:szCs w:val="16"/>
-          <w:highlight w:val="white"/>
-        </w:rPr>
-        <w:t>techniques</w:t>
-      </w:r>
-      <w:r>
-        <w:rPr>
-          <w:rFonts w:ascii="Arial Unicode MS" w:eastAsia="Arial Unicode MS" w:hAnsi="Arial Unicode MS" w:cs="Arial Unicode MS"/>
-          <w:color w:val="333333"/>
-          <w:sz w:val="16"/>
-          <w:szCs w:val="16"/>
-          <w:highlight w:val="white"/>
-        </w:rPr>
-        <w:t xml:space="preserve"> learned throughout the specialization.</w:t>
-      </w:r>
-      <w:r>
-        <w:rPr>
-          <w:rFonts w:ascii="Arial Unicode MS" w:eastAsia="Arial Unicode MS" w:hAnsi="Arial Unicode MS" w:cs="Arial Unicode MS"/>
-          <w:color w:val="333333"/>
-          <w:sz w:val="16"/>
-          <w:szCs w:val="16"/>
-          <w:highlight w:val="white"/>
-        </w:rPr>
-        <w:t xml:space="preserve"> The project</w:t>
-      </w:r>
-      <w:r>
-        <w:rPr>
-          <w:rFonts w:ascii="Arial Unicode MS" w:eastAsia="Arial Unicode MS" w:hAnsi="Arial Unicode MS" w:cs="Arial Unicode MS"/>
-          <w:color w:val="333333"/>
-          <w:sz w:val="16"/>
-          <w:szCs w:val="16"/>
-          <w:highlight w:val="white"/>
-        </w:rPr>
-        <w:t xml:space="preserve"> focuses on to b</w:t>
-      </w:r>
-      <w:r>
-        <w:rPr>
-          <w:rFonts w:ascii="Arial Unicode MS" w:eastAsia="Arial Unicode MS" w:hAnsi="Arial Unicode MS" w:cs="Arial Unicode MS"/>
-          <w:color w:val="333333"/>
-          <w:sz w:val="16"/>
-          <w:szCs w:val="16"/>
-          <w:highlight w:val="white"/>
-        </w:rPr>
-        <w:t xml:space="preserve">uild </w:t>
-      </w:r>
-      <w:r>
-        <w:rPr>
-          <w:rFonts w:ascii="Arial Unicode MS" w:eastAsia="Arial Unicode MS" w:hAnsi="Arial Unicode MS" w:cs="Arial Unicode MS"/>
-          <w:color w:val="333333"/>
-          <w:sz w:val="16"/>
-          <w:szCs w:val="16"/>
-          <w:highlight w:val="white"/>
-        </w:rPr>
-        <w:t>P</w:t>
-      </w:r>
-      <w:r>
-        <w:rPr>
-          <w:rFonts w:ascii="Arial Unicode MS" w:eastAsia="Arial Unicode MS" w:hAnsi="Arial Unicode MS" w:cs="Arial Unicode MS"/>
-          <w:color w:val="333333"/>
-          <w:sz w:val="16"/>
-          <w:szCs w:val="16"/>
-          <w:highlight w:val="white"/>
-        </w:rPr>
-        <w:t xml:space="preserve">rediction model </w:t>
-      </w:r>
-      <w:r>
-        <w:rPr>
-          <w:rFonts w:ascii="Arial Unicode MS" w:eastAsia="Arial Unicode MS" w:hAnsi="Arial Unicode MS" w:cs="Arial Unicode MS"/>
-          <w:color w:val="333333"/>
-          <w:sz w:val="16"/>
-          <w:szCs w:val="16"/>
-          <w:highlight w:val="white"/>
-        </w:rPr>
-        <w:t>on Pneumonia Detection</w:t>
-      </w:r>
-    </w:p>
-    <w:p>
-      <w:pPr>
+          <w:sz w:val="24"/>
+          <w:szCs w:val="24"/>
+        </w:rPr>
+        <w:t>GIT Repo Link :</w:t>
+      </w:r>
+      <w:r>
+        <w:rPr>
+          <w:rFonts w:asciiTheme="majorHAnsi" w:hAnsiTheme="majorHAnsi" w:cstheme="majorHAnsi"/>
+        </w:rPr>
+        <w:t xml:space="preserve"> https://github.com/niteshnagreddy/Group3A-Capstone.git</w:t>
+      </w:r>
+    </w:p>
+    <w:p>
+      <w:pPr>
+        <w:pStyle w:val="Heading2"/>
         <w:numPr>
           <w:ilvl w:val="0"/>
           <w:numId w:val="1"/>
         </w:numPr>
+      </w:pPr>
+      <w:bookmarkStart w:id="4" w:name="_Toc8517"/>
+      <w:r>
+        <w:t xml:space="preserve">Executive </w:t>
+      </w:r>
+      <w:r>
+        <w:t>Summary</w:t>
+      </w:r>
+      <w:bookmarkEnd w:id="4"/>
+    </w:p>
+    <w:p>
+      <w:pPr>
         <w:rPr>
           <w:rFonts w:ascii="Arial Unicode MS" w:eastAsia="Arial Unicode MS" w:hAnsi="Arial Unicode MS" w:cs="Arial Unicode MS"/>
           <w:color w:val="333333"/>
@@ -263,7 +729,17 @@
           <w:szCs w:val="16"/>
           <w:highlight w:val="white"/>
         </w:rPr>
-        <w:t>Build a pneumonia detection model starting from basic CNN and then improving upon it.</w:t>
+        <w:t xml:space="preserve">This project represents a culmination of the Ten modules of the AI and ML Specialization offered by Great Lakes Executive Learning and University of Texas at Austin via Great Learning. The Pneumonia Detection prediction model is built based on the </w:t>
+      </w:r>
+      <w:r>
+        <w:rPr>
+          <w:rFonts w:ascii="Arial Unicode MS" w:eastAsia="Arial Unicode MS" w:hAnsi="Arial Unicode MS" w:cs="Arial Unicode MS"/>
+          <w:color w:val="333333"/>
+          <w:sz w:val="16"/>
+          <w:szCs w:val="16"/>
+          <w:highlight w:val="white"/>
+        </w:rPr>
+        <w:t>basics of Computer Vision Technique techniques learned throughout the specialization. The project focuses on to build Prediction model on Pneumonia Detection</w:t>
       </w:r>
     </w:p>
     <w:p>
@@ -288,9 +764,15 @@
           <w:szCs w:val="16"/>
           <w:highlight w:val="white"/>
         </w:rPr>
-        <w:t>Train the model</w:t>
-      </w:r>
-      <w:r>
+        <w:t>Build a pneumonia detection model starting from basic CNN and then improving upon it.</w:t>
+      </w:r>
+    </w:p>
+    <w:p>
+      <w:pPr>
+        <w:numPr>
+          <w:ilvl w:val="0"/>
+          <w:numId w:val="3"/>
+        </w:numPr>
         <w:rPr>
           <w:rFonts w:ascii="Arial Unicode MS" w:eastAsia="Arial Unicode MS" w:hAnsi="Arial Unicode MS" w:cs="Arial Unicode MS"/>
           <w:color w:val="333333"/>
@@ -298,8 +780,7 @@
           <w:szCs w:val="16"/>
           <w:highlight w:val="white"/>
         </w:rPr>
-        <w:t xml:space="preserve">. </w:t>
-      </w:r>
+      </w:pPr>
       <w:r>
         <w:rPr>
           <w:rFonts w:ascii="Arial Unicode MS" w:eastAsia="Arial Unicode MS" w:hAnsi="Arial Unicode MS" w:cs="Arial Unicode MS"/>
@@ -308,8 +789,23 @@
           <w:szCs w:val="16"/>
           <w:highlight w:val="white"/>
         </w:rPr>
-        <w:t>To deal with large training time, save the weights so that you can use them when training th</w:t>
-      </w:r>
+        <w:t xml:space="preserve">Train the model. To deal with large training time, save the weights so that you can use them when training the model for the second time without starting from scratch. </w:t>
+      </w:r>
+    </w:p>
+    <w:p>
+      <w:pPr>
+        <w:numPr>
+          <w:ilvl w:val="0"/>
+          <w:numId w:val="3"/>
+        </w:numPr>
+        <w:rPr>
+          <w:rFonts w:ascii="Helvetica Neue" w:eastAsia="Helvetica Neue" w:hAnsi="Helvetica Neue" w:cs="Helvetica Neue"/>
+          <w:color w:val="333333"/>
+          <w:sz w:val="16"/>
+          <w:szCs w:val="16"/>
+          <w:highlight w:val="white"/>
+        </w:rPr>
+      </w:pPr>
       <w:r>
         <w:rPr>
           <w:rFonts w:ascii="Arial Unicode MS" w:eastAsia="Arial Unicode MS" w:hAnsi="Arial Unicode MS" w:cs="Arial Unicode MS"/>
@@ -318,14 +814,14 @@
           <w:szCs w:val="16"/>
           <w:highlight w:val="white"/>
         </w:rPr>
-        <w:t xml:space="preserve">e model for the second time without starting from scratch. </w:t>
+        <w:t>Test the model and report as per evaluation metrics - IOU - Intersection over Union</w:t>
       </w:r>
     </w:p>
     <w:p>
       <w:pPr>
         <w:numPr>
           <w:ilvl w:val="0"/>
-          <w:numId w:val="2"/>
+          <w:numId w:val="3"/>
         </w:numPr>
         <w:rPr>
           <w:rFonts w:ascii="Helvetica Neue" w:eastAsia="Helvetica Neue" w:hAnsi="Helvetica Neue" w:cs="Helvetica Neue"/>
@@ -343,7 +839,7 @@
           <w:szCs w:val="16"/>
           <w:highlight w:val="white"/>
         </w:rPr>
-        <w:t xml:space="preserve">Test the model and report as per evaluation metrics </w:t>
+        <w:t>Bui</w:t>
       </w:r>
       <w:r>
         <w:rPr>
@@ -353,14 +849,14 @@
           <w:szCs w:val="16"/>
           <w:highlight w:val="white"/>
         </w:rPr>
-        <w:t>- IOU - Intersection over Union</w:t>
+        <w:t>ld models on  SSD, Mask R CNN, YoloV3  for the Pneumonia Detection</w:t>
       </w:r>
     </w:p>
     <w:p>
       <w:pPr>
         <w:numPr>
           <w:ilvl w:val="0"/>
-          <w:numId w:val="2"/>
+          <w:numId w:val="3"/>
         </w:numPr>
         <w:rPr>
           <w:rFonts w:ascii="Helvetica Neue" w:eastAsia="Helvetica Neue" w:hAnsi="Helvetica Neue" w:cs="Helvetica Neue"/>
@@ -378,8 +874,23 @@
           <w:szCs w:val="16"/>
           <w:highlight w:val="white"/>
         </w:rPr>
-        <w:t xml:space="preserve">Build </w:t>
-      </w:r>
+        <w:t xml:space="preserve">Set different hyper parameters, by trying different optimizers, loss functions, epochs, learning rate, batch size, check pointing, early stopping etc..for these models to fine tune them </w:t>
+      </w:r>
+    </w:p>
+    <w:p>
+      <w:pPr>
+        <w:numPr>
+          <w:ilvl w:val="0"/>
+          <w:numId w:val="3"/>
+        </w:numPr>
+        <w:rPr>
+          <w:rFonts w:ascii="Helvetica Neue" w:eastAsia="Helvetica Neue" w:hAnsi="Helvetica Neue" w:cs="Helvetica Neue"/>
+          <w:color w:val="333333"/>
+          <w:sz w:val="16"/>
+          <w:szCs w:val="16"/>
+          <w:highlight w:val="white"/>
+        </w:rPr>
+      </w:pPr>
       <w:r>
         <w:rPr>
           <w:rFonts w:ascii="Arial Unicode MS" w:eastAsia="Arial Unicode MS" w:hAnsi="Arial Unicode MS" w:cs="Arial Unicode MS"/>
@@ -388,7 +899,7 @@
           <w:szCs w:val="16"/>
           <w:highlight w:val="white"/>
         </w:rPr>
-        <w:t xml:space="preserve">models </w:t>
+        <w:t>Ev</w:t>
       </w:r>
       <w:r>
         <w:rPr>
@@ -398,174 +909,14 @@
           <w:szCs w:val="16"/>
           <w:highlight w:val="white"/>
         </w:rPr>
-        <w:t xml:space="preserve">on </w:t>
-      </w:r>
-      <w:r>
-        <w:rPr>
-          <w:rFonts w:ascii="Arial Unicode MS" w:eastAsia="Arial Unicode MS" w:hAnsi="Arial Unicode MS" w:cs="Arial Unicode MS"/>
-          <w:color w:val="333333"/>
-          <w:sz w:val="16"/>
-          <w:szCs w:val="16"/>
-          <w:highlight w:val="white"/>
-        </w:rPr>
-        <w:t xml:space="preserve"> SSD, </w:t>
-      </w:r>
-      <w:r>
-        <w:rPr>
-          <w:rFonts w:ascii="Arial Unicode MS" w:eastAsia="Arial Unicode MS" w:hAnsi="Arial Unicode MS" w:cs="Arial Unicode MS"/>
-          <w:color w:val="333333"/>
-          <w:sz w:val="16"/>
-          <w:szCs w:val="16"/>
-          <w:highlight w:val="white"/>
-        </w:rPr>
-        <w:t xml:space="preserve">Mask R CNN, </w:t>
-      </w:r>
-      <w:r>
-        <w:rPr>
-          <w:rFonts w:ascii="Arial Unicode MS" w:eastAsia="Arial Unicode MS" w:hAnsi="Arial Unicode MS" w:cs="Arial Unicode MS"/>
-          <w:color w:val="333333"/>
-          <w:sz w:val="16"/>
-          <w:szCs w:val="16"/>
-          <w:highlight w:val="white"/>
-        </w:rPr>
-        <w:t xml:space="preserve">YoloV3 </w:t>
-      </w:r>
-      <w:r>
-        <w:rPr>
-          <w:rFonts w:ascii="Arial Unicode MS" w:eastAsia="Arial Unicode MS" w:hAnsi="Arial Unicode MS" w:cs="Arial Unicode MS"/>
-          <w:color w:val="333333"/>
-          <w:sz w:val="16"/>
-          <w:szCs w:val="16"/>
-          <w:highlight w:val="white"/>
-        </w:rPr>
-        <w:t xml:space="preserve"> for the Pneumonia Detection</w:t>
+        <w:t xml:space="preserve">aluate metrics for these models along with your observation on how changing different hyper parameters leads to change in the final evaluation metric. </w:t>
       </w:r>
     </w:p>
     <w:p>
       <w:pPr>
         <w:numPr>
           <w:ilvl w:val="0"/>
-          <w:numId w:val="2"/>
-        </w:numPr>
-        <w:rPr>
-          <w:rFonts w:ascii="Helvetica Neue" w:eastAsia="Helvetica Neue" w:hAnsi="Helvetica Neue" w:cs="Helvetica Neue"/>
-          <w:color w:val="333333"/>
-          <w:sz w:val="16"/>
-          <w:szCs w:val="16"/>
-          <w:highlight w:val="white"/>
-        </w:rPr>
-      </w:pPr>
-      <w:r>
-        <w:rPr>
-          <w:rFonts w:ascii="Arial Unicode MS" w:eastAsia="Arial Unicode MS" w:hAnsi="Arial Unicode MS" w:cs="Arial Unicode MS"/>
-          <w:color w:val="333333"/>
-          <w:sz w:val="16"/>
-          <w:szCs w:val="16"/>
-          <w:highlight w:val="white"/>
-        </w:rPr>
-        <w:t xml:space="preserve">Set different hyper parameters, by trying </w:t>
-      </w:r>
-      <w:r>
-        <w:rPr>
-          <w:rFonts w:ascii="Arial Unicode MS" w:eastAsia="Arial Unicode MS" w:hAnsi="Arial Unicode MS" w:cs="Arial Unicode MS"/>
-          <w:color w:val="333333"/>
-          <w:sz w:val="16"/>
-          <w:szCs w:val="16"/>
-          <w:highlight w:val="white"/>
-        </w:rPr>
-        <w:t>different optimizers, loss functions, epochs, learning rate, batch size, check pointing, early stopping etc..for these models to fine</w:t>
-      </w:r>
-      <w:r>
-        <w:rPr>
-          <w:rFonts w:ascii="Arial Unicode MS" w:eastAsia="Arial Unicode MS" w:hAnsi="Arial Unicode MS" w:cs="Arial Unicode MS"/>
-          <w:color w:val="333333"/>
-          <w:sz w:val="16"/>
-          <w:szCs w:val="16"/>
-          <w:highlight w:val="white"/>
-        </w:rPr>
-        <w:t xml:space="preserve"> </w:t>
-      </w:r>
-      <w:r>
-        <w:rPr>
-          <w:rFonts w:ascii="Arial Unicode MS" w:eastAsia="Arial Unicode MS" w:hAnsi="Arial Unicode MS" w:cs="Arial Unicode MS"/>
-          <w:color w:val="333333"/>
-          <w:sz w:val="16"/>
-          <w:szCs w:val="16"/>
-          <w:highlight w:val="white"/>
-        </w:rPr>
-        <w:t xml:space="preserve">tune them </w:t>
-      </w:r>
-    </w:p>
-    <w:p>
-      <w:pPr>
-        <w:numPr>
-          <w:ilvl w:val="0"/>
-          <w:numId w:val="2"/>
-        </w:numPr>
-        <w:rPr>
-          <w:rFonts w:ascii="Helvetica Neue" w:eastAsia="Helvetica Neue" w:hAnsi="Helvetica Neue" w:cs="Helvetica Neue"/>
-          <w:color w:val="333333"/>
-          <w:sz w:val="16"/>
-          <w:szCs w:val="16"/>
-          <w:highlight w:val="white"/>
-        </w:rPr>
-      </w:pPr>
-      <w:r>
-        <w:rPr>
-          <w:rFonts w:ascii="Arial Unicode MS" w:eastAsia="Arial Unicode MS" w:hAnsi="Arial Unicode MS" w:cs="Arial Unicode MS"/>
-          <w:color w:val="333333"/>
-          <w:sz w:val="16"/>
-          <w:szCs w:val="16"/>
-          <w:highlight w:val="white"/>
-        </w:rPr>
-        <w:t>E</w:t>
-      </w:r>
-      <w:r>
-        <w:rPr>
-          <w:rFonts w:ascii="Arial Unicode MS" w:eastAsia="Arial Unicode MS" w:hAnsi="Arial Unicode MS" w:cs="Arial Unicode MS"/>
-          <w:color w:val="333333"/>
-          <w:sz w:val="16"/>
-          <w:szCs w:val="16"/>
-          <w:highlight w:val="white"/>
-        </w:rPr>
-        <w:t>valuat</w:t>
-      </w:r>
-      <w:r>
-        <w:rPr>
-          <w:rFonts w:ascii="Arial Unicode MS" w:eastAsia="Arial Unicode MS" w:hAnsi="Arial Unicode MS" w:cs="Arial Unicode MS"/>
-          <w:color w:val="333333"/>
-          <w:sz w:val="16"/>
-          <w:szCs w:val="16"/>
-          <w:highlight w:val="white"/>
-        </w:rPr>
-        <w:t>e</w:t>
-      </w:r>
-      <w:r>
-        <w:rPr>
-          <w:rFonts w:ascii="Arial Unicode MS" w:eastAsia="Arial Unicode MS" w:hAnsi="Arial Unicode MS" w:cs="Arial Unicode MS"/>
-          <w:color w:val="333333"/>
-          <w:sz w:val="16"/>
-          <w:szCs w:val="16"/>
-          <w:highlight w:val="white"/>
-        </w:rPr>
-        <w:t xml:space="preserve"> metrics for these models along with your observation on how changing different hyper parameters leads </w:t>
-      </w:r>
-      <w:r>
-        <w:rPr>
-          <w:rFonts w:ascii="Arial Unicode MS" w:eastAsia="Arial Unicode MS" w:hAnsi="Arial Unicode MS" w:cs="Arial Unicode MS"/>
-          <w:color w:val="333333"/>
-          <w:sz w:val="16"/>
-          <w:szCs w:val="16"/>
-          <w:highlight w:val="white"/>
-        </w:rPr>
-        <w:t xml:space="preserve">to change in the final evaluation metric. </w:t>
-      </w:r>
-    </w:p>
-    <w:p>
-      <w:pPr>
-        <w:numPr>
-          <w:ilvl w:val="0"/>
-          <w:numId w:val="2"/>
+          <w:numId w:val="3"/>
         </w:numPr>
         <w:rPr>
           <w:rFonts w:ascii="Helvetica Neue" w:eastAsia="Helvetica Neue" w:hAnsi="Helvetica Neue" w:cs="Helvetica Neue"/>
@@ -589,20 +940,61 @@
     <w:p>
       <w:pPr>
         <w:rPr>
-          <w:b/>
-          <w:bCs/>
-          <w:sz w:val="21"/>
-          <w:szCs w:val="21"/>
-        </w:rPr>
-      </w:pPr>
-      <w:r>
-        <w:rPr>
-          <w:b/>
-          <w:bCs/>
-          <w:sz w:val="21"/>
-          <w:szCs w:val="21"/>
-        </w:rPr>
+          <w:rFonts w:ascii="Helvetica Neue" w:eastAsia="Helvetica Neue" w:hAnsi="Helvetica Neue" w:cs="Helvetica Neue"/>
+          <w:color w:val="333333"/>
+          <w:sz w:val="18"/>
+          <w:szCs w:val="18"/>
+          <w:highlight w:val="white"/>
+        </w:rPr>
+      </w:pPr>
+    </w:p>
+    <w:p>
+      <w:pPr>
+        <w:pStyle w:val="Heading2"/>
+      </w:pPr>
+      <w:bookmarkStart w:id="5" w:name="_Toc18120"/>
+      <w:r>
         <w:t>2.Analysis</w:t>
+      </w:r>
+      <w:bookmarkEnd w:id="5"/>
+    </w:p>
+    <w:p>
+      <w:pPr>
+        <w:pStyle w:val="Heading4"/>
+      </w:pPr>
+      <w:r>
+        <w:t>Exploratory Data Analysis</w:t>
+      </w:r>
+    </w:p>
+    <w:p>
+      <w:pPr>
+        <w:rPr>
+          <w:rFonts w:ascii="Arial Unicode MS" w:eastAsia="Arial Unicode MS" w:hAnsi="Arial Unicode MS" w:cs="Arial Unicode MS"/>
+          <w:color w:val="333333"/>
+          <w:sz w:val="16"/>
+          <w:szCs w:val="16"/>
+          <w:highlight w:val="white"/>
+        </w:rPr>
+      </w:pPr>
+      <w:r>
+        <w:rPr>
+          <w:rFonts w:ascii="Arial Unicode MS" w:eastAsia="Arial Unicode MS" w:hAnsi="Arial Unicode MS" w:cs="Arial Unicode MS"/>
+          <w:color w:val="333333"/>
+          <w:sz w:val="16"/>
+          <w:szCs w:val="16"/>
+          <w:highlight w:val="white"/>
+        </w:rPr>
+        <w:t xml:space="preserve">The </w:t>
+      </w:r>
+      <w:r>
+        <w:rPr>
+          <w:rFonts w:ascii="Arial Unicode MS" w:eastAsia="Arial Unicode MS" w:hAnsi="Arial Unicode MS" w:cs="Arial Unicode MS"/>
+          <w:color w:val="333333"/>
+          <w:sz w:val="16"/>
+          <w:szCs w:val="16"/>
+          <w:highlight w:val="white"/>
+        </w:rPr>
+        <w:t>corpora given comprises X-RAY of Lung images of very large datasets from Kaggle competition - of more than1000 and above DICOM images with file size of over 4 GB.</w:t>
       </w:r>
     </w:p>
     <w:p>
@@ -615,6 +1007,7 @@
           <w:sz w:val="16"/>
           <w:szCs w:val="16"/>
           <w:highlight w:val="white"/>
+          <w:u w:val="single"/>
         </w:rPr>
       </w:pPr>
       <w:r>
@@ -626,8 +1019,9 @@
           <w:sz w:val="16"/>
           <w:szCs w:val="16"/>
           <w:highlight w:val="white"/>
-        </w:rPr>
-        <w:t>Exploratory Data Analysis</w:t>
+          <w:u w:val="single"/>
+        </w:rPr>
+        <w:t>Reference Jupyter notebook- EDA_PneumoniaDetection.ipynb</w:t>
       </w:r>
     </w:p>
     <w:p>
@@ -648,64 +1042,6 @@
           <w:szCs w:val="16"/>
           <w:highlight w:val="white"/>
         </w:rPr>
-        <w:t xml:space="preserve">The corpora given comprises X-RAY of Lung images of very large datasets from Kaggle competition - of more than1000 </w:t>
-      </w:r>
-      <w:r>
-        <w:rPr>
-          <w:rFonts w:ascii="Arial Unicode MS" w:eastAsia="Arial Unicode MS" w:hAnsi="Arial Unicode MS" w:cs="Arial Unicode MS"/>
-          <w:color w:val="333333"/>
-          <w:sz w:val="16"/>
-          <w:szCs w:val="16"/>
-          <w:highlight w:val="white"/>
-        </w:rPr>
-        <w:t>and above DICOM images with file size of over 4 GB.</w:t>
-      </w:r>
-    </w:p>
-    <w:p>
-      <w:pPr>
-        <w:rPr>
-          <w:rFonts w:ascii="Arial Unicode MS" w:eastAsia="Arial Unicode MS" w:hAnsi="Arial Unicode MS" w:cs="Arial Unicode MS"/>
-          <w:b/>
-          <w:bCs/>
-          <w:color w:val="333333"/>
-          <w:sz w:val="16"/>
-          <w:szCs w:val="16"/>
-          <w:highlight w:val="white"/>
-          <w:u w:val="single"/>
-        </w:rPr>
-      </w:pPr>
-      <w:r>
-        <w:rPr>
-          <w:rFonts w:ascii="Arial Unicode MS" w:eastAsia="Arial Unicode MS" w:hAnsi="Arial Unicode MS" w:cs="Arial Unicode MS"/>
-          <w:b/>
-          <w:bCs/>
-          <w:color w:val="333333"/>
-          <w:sz w:val="16"/>
-          <w:szCs w:val="16"/>
-          <w:highlight w:val="white"/>
-          <w:u w:val="single"/>
-        </w:rPr>
-        <w:t>Reference Jupyter notebook- EDA_PneumoniaDetection.ipynb</w:t>
-      </w:r>
-    </w:p>
-    <w:p>
-      <w:pPr>
-        <w:rPr>
-          <w:rFonts w:ascii="Arial Unicode MS" w:eastAsia="Arial Unicode MS" w:hAnsi="Arial Unicode MS" w:cs="Arial Unicode MS"/>
-          <w:color w:val="333333"/>
-          <w:sz w:val="16"/>
-          <w:szCs w:val="16"/>
-          <w:highlight w:val="white"/>
-        </w:rPr>
-      </w:pPr>
-      <w:r>
-        <w:rPr>
-          <w:rFonts w:ascii="Arial Unicode MS" w:eastAsia="Arial Unicode MS" w:hAnsi="Arial Unicode MS" w:cs="Arial Unicode MS"/>
-          <w:color w:val="333333"/>
-          <w:sz w:val="16"/>
-          <w:szCs w:val="16"/>
-          <w:highlight w:val="white"/>
-        </w:rPr>
         <w:t>Kaggle dataset - quick look</w:t>
       </w:r>
     </w:p>
@@ -713,7 +1049,7 @@
       <w:pPr>
         <w:numPr>
           <w:ilvl w:val="0"/>
-          <w:numId w:val="2"/>
+          <w:numId w:val="3"/>
         </w:numPr>
         <w:tabs>
           <w:tab w:val="clear" w:pos="420"/>
@@ -734,14 +1070,24 @@
           <w:szCs w:val="16"/>
           <w:highlight w:val="white"/>
         </w:rPr>
-        <w:t xml:space="preserve">5’863 X-Ray images </w:t>
+        <w:t>5’863 X-</w:t>
+      </w:r>
+      <w:r>
+        <w:rPr>
+          <w:rFonts w:ascii="Arial Unicode MS" w:eastAsia="Arial Unicode MS" w:hAnsi="Arial Unicode MS" w:cs="Arial Unicode MS"/>
+          <w:color w:val="333333"/>
+          <w:sz w:val="16"/>
+          <w:szCs w:val="16"/>
+          <w:highlight w:val="white"/>
+        </w:rPr>
+        <w:t xml:space="preserve">Ray images </w:t>
       </w:r>
     </w:p>
     <w:p>
       <w:pPr>
         <w:numPr>
           <w:ilvl w:val="0"/>
-          <w:numId w:val="2"/>
+          <w:numId w:val="3"/>
         </w:numPr>
         <w:tabs>
           <w:tab w:val="clear" w:pos="420"/>
@@ -769,7 +1115,7 @@
       <w:pPr>
         <w:numPr>
           <w:ilvl w:val="0"/>
-          <w:numId w:val="2"/>
+          <w:numId w:val="3"/>
         </w:numPr>
         <w:tabs>
           <w:tab w:val="clear" w:pos="420"/>
@@ -1018,7 +1364,7 @@
           <w:szCs w:val="16"/>
           <w:highlight w:val="white"/>
         </w:rPr>
-        <w:t xml:space="preserve">In order to be </w:t>
+        <w:t xml:space="preserve">In order to be accomodated within my system limitations (and in keeping with the approach recommended) a sample of the corpus was selected for study in order to build </w:t>
       </w:r>
       <w:r>
         <w:rPr>
@@ -1028,7 +1374,7 @@
           <w:szCs w:val="16"/>
           <w:highlight w:val="white"/>
         </w:rPr>
-        <w:t>accomodated within my system limitations (and in keeping with the approach recommended) a sample of the corpus was selected for study in order to build and train the prediction model.</w:t>
+        <w:t>and train the prediction model.</w:t>
       </w:r>
     </w:p>
     <w:p>
@@ -1049,17 +1395,7 @@
           <w:szCs w:val="16"/>
           <w:highlight w:val="white"/>
         </w:rPr>
-        <w:t>It is very important to understand the data in DICOM files before we wor</w:t>
-      </w:r>
-      <w:r>
-        <w:rPr>
-          <w:rFonts w:ascii="Arial Unicode MS" w:eastAsia="Arial Unicode MS" w:hAnsi="Arial Unicode MS" w:cs="Arial Unicode MS"/>
-          <w:color w:val="333333"/>
-          <w:sz w:val="16"/>
-          <w:szCs w:val="16"/>
-          <w:highlight w:val="white"/>
-        </w:rPr>
-        <w:t>k on Prediction Models.</w:t>
+        <w:t>It is very important to understand the data in DICOM files before we work on Prediction Models.</w:t>
       </w:r>
     </w:p>
     <w:p>
@@ -1241,8 +1577,8 @@
         <w:lastRenderedPageBreak/>
         <w:drawing>
           <wp:inline distT="0" distB="0" distL="114300" distR="114300">
-            <wp:extent cx="5271770" cy="3689350"/>
-            <wp:effectExtent l="0" t="0" r="0" b="0"/>
+            <wp:extent cx="4785360" cy="3215005"/>
+            <wp:effectExtent l="0" t="0" r="0" b="635"/>
             <wp:docPr id="9" name="image12.png"/>
             <wp:cNvGraphicFramePr/>
             <a:graphic xmlns:a="http://schemas.openxmlformats.org/drawingml/2006/main">
@@ -1262,7 +1598,7 @@
                   <pic:spPr>
                     <a:xfrm>
                       <a:off x="0" y="0"/>
-                      <a:ext cx="5271770" cy="3689350"/>
+                      <a:ext cx="4785360" cy="3215005"/>
                     </a:xfrm>
                     <a:prstGeom prst="rect">
                       <a:avLst/>
@@ -1305,7 +1641,7 @@
           <w:szCs w:val="16"/>
           <w:highlight w:val="white"/>
         </w:rPr>
-        <w:t xml:space="preserve">Understanding the data from the DICOM files is imperative to being able to </w:t>
+        <w:t>Understanding the data from the DICOM files is imperative to being able to ensure one's conceptualization of bounding boxes on the arrays from those files. We need to visualize those boxes in order</w:t>
       </w:r>
       <w:r>
         <w:rPr>
@@ -1315,7 +1651,7 @@
           <w:szCs w:val="16"/>
           <w:highlight w:val="white"/>
         </w:rPr>
-        <w:t>ensure one's conceptualization of bounding boxes on the arrays from those files. We need to visualize those boxes in order to augment the knowledge regarding the visual aspects of pneumonia:</w:t>
+        <w:t xml:space="preserve"> to augment the knowledge regarding the visual aspects of pneumonia:</w:t>
       </w:r>
     </w:p>
     <w:p>
@@ -1359,27 +1695,28 @@
           </wp:inline>
         </w:drawing>
       </w:r>
-      <w:bookmarkStart w:id="0" w:name="_GoBack"/>
-      <w:bookmarkEnd w:id="0"/>
     </w:p>
     <w:p/>
     <w:p>
       <w:r>
+        <w:t>Overview: Data present in the form of pydicom images and the pixel array is extracted out of the pydicom file and the annotations are used from the CSV supplied to us which consists of</w:t>
+      </w:r>
+      <w:r>
+        <w:t xml:space="preserve"> the bounding box dimensions.</w:t>
+      </w:r>
+    </w:p>
+    <w:p>
+      <w:r>
         <w:lastRenderedPageBreak/>
-        <w:t>Overview: Data present in the form of pydicom images and the pixel array is extracted out of the pydicom file and the annotations are used from the CSV supplied to us which consists of the bounding box dimensions.</w:t>
-      </w:r>
-    </w:p>
-    <w:p>
-      <w:r>
         <w:t>Created a metadata of the model names and the annotation objects so that the data set can be prepared accordingly based on the training on sample or whole data</w:t>
       </w:r>
     </w:p>
     <w:p>
       <w:r>
-        <w:t xml:space="preserve">Approach planned is to evaluate different models like SSD, YOLO, </w:t>
-      </w:r>
-      <w:r>
-        <w:t>MASK R CNN on the sample data to see which architecture is performing better compared to the others based on accuracy</w:t>
+        <w:t>Approach planned is to evaluate different models like SSD, YOLO, M</w:t>
+      </w:r>
+      <w:r>
+        <w:t>ASK R CNN on the sample data to see which architecture is performing better compared to the others based on accuracy</w:t>
       </w:r>
     </w:p>
     <w:p>
@@ -1390,10 +1727,23 @@
     <w:p/>
     <w:p>
       <w:pPr>
+        <w:pStyle w:val="Heading2"/>
         <w:numPr>
           <w:ilvl w:val="0"/>
-          <w:numId w:val="3"/>
+          <w:numId w:val="4"/>
         </w:numPr>
+      </w:pPr>
+      <w:bookmarkStart w:id="6" w:name="_Toc6846"/>
+      <w:r>
+        <w:t>Methodology (Step b</w:t>
+      </w:r>
+      <w:r>
+        <w:t>y step walkthrough of solution)</w:t>
+      </w:r>
+      <w:bookmarkEnd w:id="6"/>
+    </w:p>
+    <w:p>
+      <w:pPr>
         <w:rPr>
           <w:b/>
           <w:bCs/>
@@ -1404,47 +1754,14 @@
           <w:b/>
           <w:bCs/>
         </w:rPr>
-        <w:t>Methodology</w:t>
-      </w:r>
-      <w:r>
-        <w:rPr>
-          <w:b/>
-          <w:bCs/>
-        </w:rPr>
-        <w:t xml:space="preserve"> (Step by step walkthrough of solution)</w:t>
-      </w:r>
-    </w:p>
-    <w:p>
-      <w:pPr>
-        <w:rPr>
-          <w:b/>
-          <w:bCs/>
-        </w:rPr>
-      </w:pPr>
-      <w:r>
-        <w:rPr>
-          <w:b/>
-          <w:bCs/>
-        </w:rPr>
         <w:t>Model Building</w:t>
       </w:r>
     </w:p>
     <w:p>
       <w:pPr>
-        <w:rPr>
-          <w:b/>
-          <w:bCs/>
-          <w:sz w:val="21"/>
-          <w:szCs w:val="22"/>
-        </w:rPr>
-      </w:pPr>
-      <w:r>
-        <w:rPr>
-          <w:b/>
-          <w:bCs/>
-          <w:sz w:val="21"/>
-          <w:szCs w:val="22"/>
-        </w:rPr>
+        <w:pStyle w:val="Heading3"/>
+      </w:pPr>
+      <w:r>
         <w:t>Approach 1- Bounding Box Predictor with CNN</w:t>
       </w:r>
     </w:p>
@@ -1462,23 +1779,7 @@
           <w:szCs w:val="22"/>
           <w:u w:val="single"/>
         </w:rPr>
-        <w:t xml:space="preserve">Reference </w:t>
-      </w:r>
-      <w:r>
-        <w:rPr>
-          <w:sz w:val="21"/>
-          <w:szCs w:val="22"/>
-          <w:u w:val="single"/>
-        </w:rPr>
-        <w:t>jupyter notebook</w:t>
-      </w:r>
-      <w:r>
-        <w:rPr>
-          <w:sz w:val="21"/>
-          <w:szCs w:val="22"/>
-          <w:u w:val="single"/>
-        </w:rPr>
-        <w:t>- BoundingBoxPredictor(CNN).ipynb</w:t>
+        <w:t>Reference jupyter notebook- BoundingBoxPredictor(CNN).ipynb</w:t>
       </w:r>
     </w:p>
     <w:p>
@@ -1497,27 +1798,27 @@
           <w:sz w:val="22"/>
           <w:szCs w:val="22"/>
         </w:rPr>
-        <w:t xml:space="preserve">Step 1: Load the </w:t>
-      </w:r>
-      <w:r>
+        <w:t>Step 1: Load the trainingdataSample , BoundingdataSamples and testdatasample and parse through Patient ID</w:t>
+      </w:r>
+    </w:p>
+    <w:p>
+      <w:pPr>
         <w:rPr>
           <w:rFonts w:eastAsia="SimSun"/>
           <w:color w:val="000000"/>
           <w:sz w:val="22"/>
           <w:szCs w:val="22"/>
         </w:rPr>
-        <w:t>trainingdataSample , BoundingdataSamples and testdatasample and parse through Patient ID</w:t>
-      </w:r>
-    </w:p>
-    <w:p>
-      <w:pPr>
+      </w:pPr>
+      <w:r>
         <w:rPr>
           <w:rFonts w:eastAsia="SimSun"/>
           <w:color w:val="000000"/>
           <w:sz w:val="22"/>
           <w:szCs w:val="22"/>
         </w:rPr>
-      </w:pPr>
+        <w:t xml:space="preserve">Step 2: Create Classification labels on “Pneumonia” and “LungOpacity” and load images with label “Pneumonia” and perform masking using CV2. </w:t>
+      </w:r>
       <w:r>
         <w:rPr>
           <w:rFonts w:eastAsia="SimSun"/>
@@ -1525,17 +1826,18 @@
           <w:sz w:val="22"/>
           <w:szCs w:val="22"/>
         </w:rPr>
-        <w:t xml:space="preserve">Step 2: </w:t>
-      </w:r>
-      <w:r>
+        <w:tab/>
+      </w:r>
+    </w:p>
+    <w:p>
+      <w:pPr>
         <w:rPr>
           <w:rFonts w:eastAsia="SimSun"/>
           <w:color w:val="000000"/>
           <w:sz w:val="22"/>
           <w:szCs w:val="22"/>
         </w:rPr>
-        <w:t xml:space="preserve">Create Classification labels on “Pneumonia” and “LungOpacity” and load images with label “Pneumonia” and perform masking using CV2. </w:t>
-      </w:r>
+      </w:pPr>
       <w:r>
         <w:rPr>
           <w:rFonts w:eastAsia="SimSun"/>
@@ -1543,7 +1845,7 @@
           <w:sz w:val="22"/>
           <w:szCs w:val="22"/>
         </w:rPr>
-        <w:tab/>
+        <w:t>Step 3: Perform Image annotations over the Training images</w:t>
       </w:r>
     </w:p>
     <w:p>
@@ -1562,7 +1864,7 @@
           <w:sz w:val="22"/>
           <w:szCs w:val="22"/>
         </w:rPr>
-        <w:t xml:space="preserve">Step 3: </w:t>
+        <w:t>Step 4: Plot the masked images and set Detector config</w:t>
       </w:r>
       <w:r>
         <w:rPr>
@@ -1571,18 +1873,18 @@
           <w:sz w:val="22"/>
           <w:szCs w:val="22"/>
         </w:rPr>
-        <w:t>Perform Image annotations over the Training images</w:t>
-      </w:r>
-      <w:r>
+        <w:t>urations</w:t>
+      </w:r>
+    </w:p>
+    <w:p>
+      <w:pPr>
         <w:rPr>
           <w:rFonts w:eastAsia="SimSun"/>
           <w:color w:val="000000"/>
           <w:sz w:val="22"/>
           <w:szCs w:val="22"/>
         </w:rPr>
-        <w:br/>
-        <w:t xml:space="preserve">Step 4: </w:t>
-      </w:r>
+      </w:pPr>
       <w:r>
         <w:rPr>
           <w:rFonts w:eastAsia="SimSun"/>
@@ -1590,18 +1892,17 @@
           <w:sz w:val="22"/>
           <w:szCs w:val="22"/>
         </w:rPr>
-        <w:t>Plot the masked images and set Detector configurations</w:t>
-      </w:r>
-    </w:p>
-    <w:p>
-      <w:pPr>
+        <w:t xml:space="preserve">Step 5: Load the pre-trained </w:t>
+      </w:r>
+      <w:r>
         <w:rPr>
           <w:rFonts w:eastAsia="SimSun"/>
           <w:color w:val="000000"/>
           <w:sz w:val="22"/>
           <w:szCs w:val="22"/>
         </w:rPr>
-      </w:pPr>
+        <w:t xml:space="preserve">CNN </w:t>
+      </w:r>
       <w:r>
         <w:rPr>
           <w:rFonts w:eastAsia="SimSun"/>
@@ -1609,17 +1910,18 @@
           <w:sz w:val="22"/>
           <w:szCs w:val="22"/>
         </w:rPr>
-        <w:t xml:space="preserve">Step 5: </w:t>
-      </w:r>
-      <w:r>
+        <w:t>models with all layers and batched dataset.</w:t>
+      </w:r>
+    </w:p>
+    <w:p>
+      <w:pPr>
         <w:rPr>
           <w:rFonts w:eastAsia="SimSun"/>
           <w:color w:val="000000"/>
           <w:sz w:val="22"/>
           <w:szCs w:val="22"/>
         </w:rPr>
-        <w:t xml:space="preserve">Load the pre-trained Mobilenet SSD models </w:t>
-      </w:r>
+      </w:pPr>
       <w:r>
         <w:rPr>
           <w:rFonts w:eastAsia="SimSun"/>
@@ -1627,81 +1929,26 @@
           <w:sz w:val="22"/>
           <w:szCs w:val="22"/>
         </w:rPr>
-        <w:t>with all layers</w:t>
-      </w:r>
-      <w:r>
+        <w:t>Step 6: Load the weights on the CNN model and get colors for Class ID =1</w:t>
+      </w:r>
+    </w:p>
+    <w:p>
+      <w:pPr>
         <w:rPr>
           <w:rFonts w:eastAsia="SimSun"/>
           <w:color w:val="000000"/>
           <w:sz w:val="22"/>
           <w:szCs w:val="22"/>
         </w:rPr>
-        <w:t xml:space="preserve"> and batched dataset.</w:t>
-      </w:r>
-    </w:p>
-    <w:p>
-      <w:pPr>
+      </w:pPr>
+      <w:r>
         <w:rPr>
           <w:rFonts w:eastAsia="SimSun"/>
           <w:color w:val="000000"/>
           <w:sz w:val="22"/>
           <w:szCs w:val="22"/>
         </w:rPr>
-      </w:pPr>
-      <w:r>
-        <w:rPr>
-          <w:rFonts w:eastAsia="SimSun"/>
-          <w:color w:val="000000"/>
-          <w:sz w:val="22"/>
-          <w:szCs w:val="22"/>
-        </w:rPr>
-        <w:t>Step 6:</w:t>
-      </w:r>
-      <w:r>
-        <w:rPr>
-          <w:rFonts w:eastAsia="SimSun"/>
-          <w:color w:val="000000"/>
-          <w:sz w:val="22"/>
-          <w:szCs w:val="22"/>
-        </w:rPr>
-        <w:t xml:space="preserve"> Load the weights on the Mask RCNN model and get</w:t>
-      </w:r>
-      <w:r>
-        <w:rPr>
-          <w:rFonts w:eastAsia="SimSun"/>
-          <w:color w:val="000000"/>
-          <w:sz w:val="22"/>
-          <w:szCs w:val="22"/>
-        </w:rPr>
-        <w:t xml:space="preserve"> colors for Class ID =1</w:t>
-      </w:r>
-    </w:p>
-    <w:p>
-      <w:pPr>
-        <w:rPr>
-          <w:rFonts w:eastAsia="SimSun"/>
-          <w:color w:val="000000"/>
-          <w:sz w:val="22"/>
-          <w:szCs w:val="22"/>
-        </w:rPr>
-      </w:pPr>
-      <w:r>
-        <w:rPr>
-          <w:rFonts w:eastAsia="SimSun"/>
-          <w:color w:val="000000"/>
-          <w:sz w:val="22"/>
-          <w:szCs w:val="22"/>
-        </w:rPr>
-        <w:t xml:space="preserve"> Step 7: </w:t>
-      </w:r>
-      <w:r>
-        <w:rPr>
-          <w:rFonts w:eastAsia="SimSun"/>
-          <w:color w:val="000000"/>
-          <w:sz w:val="22"/>
-          <w:szCs w:val="22"/>
-        </w:rPr>
-        <w:t>Once the model is loaded, plot and visualize the model detection output</w:t>
+        <w:t xml:space="preserve"> Step 7: Once the model is loaded, plot and visualize the model detection output</w:t>
       </w:r>
     </w:p>
     <w:p>
@@ -1762,39 +2009,13 @@
     </w:p>
     <w:p>
       <w:pPr>
-        <w:rPr>
-          <w:b/>
-          <w:bCs/>
-          <w:sz w:val="21"/>
-          <w:szCs w:val="22"/>
-        </w:rPr>
-      </w:pPr>
-      <w:r>
-        <w:rPr>
-          <w:b/>
-          <w:bCs/>
-          <w:sz w:val="21"/>
-          <w:szCs w:val="22"/>
-        </w:rPr>
-        <w:t>Approach 2- Bounding Box Predictor using</w:t>
-      </w:r>
-      <w:r>
-        <w:rPr>
-          <w:b/>
-          <w:bCs/>
-          <w:sz w:val="21"/>
-          <w:szCs w:val="22"/>
-        </w:rPr>
-        <w:t xml:space="preserve"> </w:t>
-      </w:r>
-      <w:r>
-        <w:rPr>
-          <w:b/>
-          <w:bCs/>
-          <w:sz w:val="21"/>
-          <w:szCs w:val="22"/>
-        </w:rPr>
-        <w:t>SSD</w:t>
+        <w:pStyle w:val="Heading4"/>
+      </w:pPr>
+      <w:r>
+        <w:t xml:space="preserve">Approach 2- </w:t>
+      </w:r>
+      <w:r>
+        <w:t>Bounding Box Predictor using SSD</w:t>
       </w:r>
     </w:p>
     <w:p>
@@ -1811,23 +2032,7 @@
           <w:szCs w:val="22"/>
           <w:u w:val="single"/>
         </w:rPr>
-        <w:t xml:space="preserve">Reference </w:t>
-      </w:r>
-      <w:r>
-        <w:rPr>
-          <w:sz w:val="21"/>
-          <w:szCs w:val="22"/>
-          <w:u w:val="single"/>
-        </w:rPr>
-        <w:t>jupyter notebook</w:t>
-      </w:r>
-      <w:r>
-        <w:rPr>
-          <w:sz w:val="21"/>
-          <w:szCs w:val="22"/>
-          <w:u w:val="single"/>
-        </w:rPr>
-        <w:t>- PneumoniaDetection_SSD_Nitesh.ipynb</w:t>
+        <w:t>Reference jupyter notebook- PneumoniaDetection_SSD_Nitesh.ipynb</w:t>
       </w:r>
     </w:p>
     <w:p>
@@ -1846,17 +2051,18 @@
           <w:sz w:val="22"/>
           <w:szCs w:val="22"/>
         </w:rPr>
-        <w:t xml:space="preserve">Step 1: Load the </w:t>
-      </w:r>
-      <w:r>
+        <w:t>Step 1: Load the trainingdataSample , BoundingdataSamples and testdatasample and parse through Patient ID</w:t>
+      </w:r>
+    </w:p>
+    <w:p>
+      <w:pPr>
         <w:rPr>
           <w:rFonts w:eastAsia="SimSun"/>
           <w:color w:val="000000"/>
           <w:sz w:val="22"/>
           <w:szCs w:val="22"/>
         </w:rPr>
-        <w:t>trainingdataSample , Bo</w:t>
-      </w:r>
+      </w:pPr>
       <w:r>
         <w:rPr>
           <w:rFonts w:eastAsia="SimSun"/>
@@ -1864,18 +2070,17 @@
           <w:sz w:val="22"/>
           <w:szCs w:val="22"/>
         </w:rPr>
-        <w:t>undingdataSamples and testdatasample and parse through Patient ID</w:t>
-      </w:r>
-    </w:p>
-    <w:p>
-      <w:pPr>
+        <w:t>Step 2: Create Classification labels on “Pneumonia” a</w:t>
+      </w:r>
+      <w:r>
         <w:rPr>
           <w:rFonts w:eastAsia="SimSun"/>
           <w:color w:val="000000"/>
           <w:sz w:val="22"/>
           <w:szCs w:val="22"/>
         </w:rPr>
-      </w:pPr>
+        <w:t xml:space="preserve">nd “LungOpacity” and load images with label “Pneumonia” and perform masking using CV2. </w:t>
+      </w:r>
       <w:r>
         <w:rPr>
           <w:rFonts w:eastAsia="SimSun"/>
@@ -1883,18 +2088,18 @@
           <w:sz w:val="22"/>
           <w:szCs w:val="22"/>
         </w:rPr>
-        <w:lastRenderedPageBreak/>
-        <w:t xml:space="preserve">Step 2: </w:t>
-      </w:r>
-      <w:r>
+        <w:tab/>
+      </w:r>
+    </w:p>
+    <w:p>
+      <w:pPr>
         <w:rPr>
           <w:rFonts w:eastAsia="SimSun"/>
           <w:color w:val="000000"/>
           <w:sz w:val="22"/>
           <w:szCs w:val="22"/>
         </w:rPr>
-        <w:t xml:space="preserve">Create Classification labels on “Pneumonia” and “LungOpacity” and load images with label “Pneumonia” and perform masking using CV2. </w:t>
-      </w:r>
+      </w:pPr>
       <w:r>
         <w:rPr>
           <w:rFonts w:eastAsia="SimSun"/>
@@ -1902,27 +2107,29 @@
           <w:sz w:val="22"/>
           <w:szCs w:val="22"/>
         </w:rPr>
-        <w:tab/>
-      </w:r>
-    </w:p>
-    <w:p>
-      <w:pPr>
+        <w:lastRenderedPageBreak/>
+        <w:t>Step 3: Perform Image annotations over the Training images</w:t>
+      </w:r>
+      <w:r>
         <w:rPr>
           <w:rFonts w:eastAsia="SimSun"/>
           <w:color w:val="000000"/>
           <w:sz w:val="22"/>
           <w:szCs w:val="22"/>
         </w:rPr>
-      </w:pPr>
-      <w:r>
+        <w:br/>
+        <w:t>Step 4: Plot the masked images and set Detector configurations</w:t>
+      </w:r>
+    </w:p>
+    <w:p>
+      <w:pPr>
         <w:rPr>
           <w:rFonts w:eastAsia="SimSun"/>
           <w:color w:val="000000"/>
           <w:sz w:val="22"/>
           <w:szCs w:val="22"/>
         </w:rPr>
-        <w:t xml:space="preserve">Step 3: </w:t>
-      </w:r>
+      </w:pPr>
       <w:r>
         <w:rPr>
           <w:rFonts w:eastAsia="SimSun"/>
@@ -1930,7 +2137,7 @@
           <w:sz w:val="22"/>
           <w:szCs w:val="22"/>
         </w:rPr>
-        <w:t xml:space="preserve">Perform Image annotations over the </w:t>
+        <w:t>Step 5: Load the pre-trained Mobilenet SSD mo</w:t>
       </w:r>
       <w:r>
         <w:rPr>
@@ -1939,18 +2146,18 @@
           <w:sz w:val="22"/>
           <w:szCs w:val="22"/>
         </w:rPr>
-        <w:t>Training images</w:t>
-      </w:r>
-      <w:r>
+        <w:t>dels with all layers and batched dataset.</w:t>
+      </w:r>
+    </w:p>
+    <w:p>
+      <w:pPr>
         <w:rPr>
           <w:rFonts w:eastAsia="SimSun"/>
           <w:color w:val="000000"/>
           <w:sz w:val="22"/>
           <w:szCs w:val="22"/>
         </w:rPr>
-        <w:br/>
-        <w:t xml:space="preserve">Step 4: </w:t>
-      </w:r>
+      </w:pPr>
       <w:r>
         <w:rPr>
           <w:rFonts w:eastAsia="SimSun"/>
@@ -1958,18 +2165,17 @@
           <w:sz w:val="22"/>
           <w:szCs w:val="22"/>
         </w:rPr>
-        <w:t>Plot the masked images and set Detector configurations</w:t>
-      </w:r>
-    </w:p>
-    <w:p>
-      <w:pPr>
+        <w:t xml:space="preserve">Step 6: Load the weights on the </w:t>
+      </w:r>
+      <w:r>
         <w:rPr>
           <w:rFonts w:eastAsia="SimSun"/>
           <w:color w:val="000000"/>
           <w:sz w:val="22"/>
           <w:szCs w:val="22"/>
         </w:rPr>
-      </w:pPr>
+        <w:t>SSD</w:t>
+      </w:r>
       <w:r>
         <w:rPr>
           <w:rFonts w:eastAsia="SimSun"/>
@@ -1977,17 +2183,18 @@
           <w:sz w:val="22"/>
           <w:szCs w:val="22"/>
         </w:rPr>
-        <w:t xml:space="preserve">Step 5: </w:t>
-      </w:r>
-      <w:r>
+        <w:t xml:space="preserve"> model and get colors for Class ID =1</w:t>
+      </w:r>
+    </w:p>
+    <w:p>
+      <w:pPr>
         <w:rPr>
           <w:rFonts w:eastAsia="SimSun"/>
           <w:color w:val="000000"/>
           <w:sz w:val="22"/>
           <w:szCs w:val="22"/>
         </w:rPr>
-        <w:t xml:space="preserve">Load the pre-trained Mobilenet SSD models </w:t>
-      </w:r>
+      </w:pPr>
       <w:r>
         <w:rPr>
           <w:rFonts w:eastAsia="SimSun"/>
@@ -1995,81 +2202,7 @@
           <w:sz w:val="22"/>
           <w:szCs w:val="22"/>
         </w:rPr>
-        <w:t>with all layers</w:t>
-      </w:r>
-      <w:r>
-        <w:rPr>
-          <w:rFonts w:eastAsia="SimSun"/>
-          <w:color w:val="000000"/>
-          <w:sz w:val="22"/>
-          <w:szCs w:val="22"/>
-        </w:rPr>
-        <w:t xml:space="preserve"> and batched dataset.</w:t>
-      </w:r>
-    </w:p>
-    <w:p>
-      <w:pPr>
-        <w:rPr>
-          <w:rFonts w:eastAsia="SimSun"/>
-          <w:color w:val="000000"/>
-          <w:sz w:val="22"/>
-          <w:szCs w:val="22"/>
-        </w:rPr>
-      </w:pPr>
-      <w:r>
-        <w:rPr>
-          <w:rFonts w:eastAsia="SimSun"/>
-          <w:color w:val="000000"/>
-          <w:sz w:val="22"/>
-          <w:szCs w:val="22"/>
-        </w:rPr>
-        <w:t>Step 6:</w:t>
-      </w:r>
-      <w:r>
-        <w:rPr>
-          <w:rFonts w:eastAsia="SimSun"/>
-          <w:color w:val="000000"/>
-          <w:sz w:val="22"/>
-          <w:szCs w:val="22"/>
-        </w:rPr>
-        <w:t xml:space="preserve"> Load the weights on the Mask RCNN model and get colors for Class ID =1</w:t>
-      </w:r>
-    </w:p>
-    <w:p>
-      <w:pPr>
-        <w:rPr>
-          <w:rFonts w:eastAsia="SimSun"/>
-          <w:color w:val="000000"/>
-          <w:sz w:val="22"/>
-          <w:szCs w:val="22"/>
-        </w:rPr>
-      </w:pPr>
-      <w:r>
-        <w:rPr>
-          <w:rFonts w:eastAsia="SimSun"/>
-          <w:color w:val="000000"/>
-          <w:sz w:val="22"/>
-          <w:szCs w:val="22"/>
-        </w:rPr>
-        <w:t xml:space="preserve"> Step 7: </w:t>
-      </w:r>
-      <w:r>
-        <w:rPr>
-          <w:rFonts w:eastAsia="SimSun"/>
-          <w:color w:val="000000"/>
-          <w:sz w:val="22"/>
-          <w:szCs w:val="22"/>
-        </w:rPr>
-        <w:t>On</w:t>
-      </w:r>
-      <w:r>
-        <w:rPr>
-          <w:rFonts w:eastAsia="SimSun"/>
-          <w:color w:val="000000"/>
-          <w:sz w:val="22"/>
-          <w:szCs w:val="22"/>
-        </w:rPr>
-        <w:t>ce the model is loaded, plot and visualize the model detection output</w:t>
+        <w:t xml:space="preserve"> Step 7: Once the model is loaded, plot and visualize the model detection output</w:t>
       </w:r>
     </w:p>
     <w:p>
@@ -2130,20 +2263,9 @@
     </w:p>
     <w:p>
       <w:pPr>
-        <w:rPr>
-          <w:b/>
-          <w:bCs/>
-          <w:sz w:val="21"/>
-          <w:szCs w:val="22"/>
-        </w:rPr>
-      </w:pPr>
-      <w:r>
-        <w:rPr>
-          <w:b/>
-          <w:bCs/>
-          <w:sz w:val="21"/>
-          <w:szCs w:val="22"/>
-        </w:rPr>
+        <w:pStyle w:val="Heading4"/>
+      </w:pPr>
+      <w:r>
         <w:t>Approach 3 - Bounding Box Predictor using Mask R CNN</w:t>
       </w:r>
     </w:p>
@@ -2161,7 +2283,7 @@
           <w:szCs w:val="22"/>
           <w:u w:val="single"/>
         </w:rPr>
-        <w:t xml:space="preserve">Reference </w:t>
+        <w:t>Refer</w:t>
       </w:r>
       <w:r>
         <w:rPr>
@@ -2169,15 +2291,7 @@
           <w:szCs w:val="22"/>
           <w:u w:val="single"/>
         </w:rPr>
-        <w:t>jupyter notebook</w:t>
-      </w:r>
-      <w:r>
-        <w:rPr>
-          <w:sz w:val="21"/>
-          <w:szCs w:val="22"/>
-          <w:u w:val="single"/>
-        </w:rPr>
-        <w:t>- PneumoniaDetection_Maskrcnn_Nitesh.ipynb</w:t>
+        <w:t>ence jupyter notebook- PneumoniaDetection_Maskrcnn_Nitesh.ipynb</w:t>
       </w:r>
     </w:p>
     <w:p>
@@ -2196,36 +2310,37 @@
           <w:sz w:val="22"/>
           <w:szCs w:val="22"/>
         </w:rPr>
-        <w:t xml:space="preserve">Step 1: </w:t>
-      </w:r>
-      <w:r>
+        <w:t>Step 1: Load the sample data for the train and test</w:t>
+      </w:r>
+    </w:p>
+    <w:p>
+      <w:pPr>
         <w:rPr>
           <w:rFonts w:eastAsia="SimSun"/>
           <w:color w:val="000000"/>
           <w:sz w:val="22"/>
           <w:szCs w:val="22"/>
         </w:rPr>
-        <w:t>Load the sample data for the train and test</w:t>
-      </w:r>
-    </w:p>
-    <w:p>
-      <w:pPr>
+      </w:pPr>
+      <w:r>
         <w:rPr>
           <w:rFonts w:eastAsia="SimSun"/>
           <w:color w:val="000000"/>
           <w:sz w:val="22"/>
           <w:szCs w:val="22"/>
         </w:rPr>
-      </w:pPr>
-      <w:r>
+        <w:t xml:space="preserve">Step 2: Create Classification labels on “Pneumonia” and “LungOpacity” and load images with label “Pneumonia”. </w:t>
+      </w:r>
+    </w:p>
+    <w:p>
+      <w:pPr>
         <w:rPr>
           <w:rFonts w:eastAsia="SimSun"/>
           <w:color w:val="000000"/>
           <w:sz w:val="22"/>
           <w:szCs w:val="22"/>
         </w:rPr>
-        <w:t xml:space="preserve">Step 2: </w:t>
-      </w:r>
+      </w:pPr>
       <w:r>
         <w:rPr>
           <w:rFonts w:eastAsia="SimSun"/>
@@ -2233,7 +2348,7 @@
           <w:sz w:val="22"/>
           <w:szCs w:val="22"/>
         </w:rPr>
-        <w:t>Create Classification labels on “Pneumonia” and “LungOpacity” and load images with label “Pneumon</w:t>
+        <w:t xml:space="preserve">Step 3: Parse the dataset to </w:t>
       </w:r>
       <w:r>
         <w:rPr>
@@ -2242,7 +2357,7 @@
           <w:sz w:val="22"/>
           <w:szCs w:val="22"/>
         </w:rPr>
-        <w:t>ia”</w:t>
+        <w:t>create a generator object and prepare the dataset (annotations dictionary and the generator object)</w:t>
       </w:r>
       <w:r>
         <w:rPr>
@@ -2251,7 +2366,8 @@
           <w:sz w:val="22"/>
           <w:szCs w:val="22"/>
         </w:rPr>
-        <w:t xml:space="preserve">. </w:t>
+        <w:br/>
+        <w:t>Step 4: Plot the masked images and set Detector configurations</w:t>
       </w:r>
     </w:p>
     <w:p>
@@ -2270,17 +2386,18 @@
           <w:sz w:val="22"/>
           <w:szCs w:val="22"/>
         </w:rPr>
-        <w:t xml:space="preserve">Step 3: </w:t>
-      </w:r>
-      <w:r>
+        <w:t>Step 5: Load the pre-trained Mask RCNN models with all layers.</w:t>
+      </w:r>
+    </w:p>
+    <w:p>
+      <w:pPr>
         <w:rPr>
           <w:rFonts w:eastAsia="SimSun"/>
           <w:color w:val="000000"/>
           <w:sz w:val="22"/>
           <w:szCs w:val="22"/>
         </w:rPr>
-        <w:t>Parse the dataset to create a generator object and prepare the dataset (annotations dictionary and the generator object)</w:t>
-      </w:r>
+      </w:pPr>
       <w:r>
         <w:rPr>
           <w:rFonts w:eastAsia="SimSun"/>
@@ -2288,8 +2405,7 @@
           <w:sz w:val="22"/>
           <w:szCs w:val="22"/>
         </w:rPr>
-        <w:br/>
-        <w:t xml:space="preserve">Step 4: </w:t>
+        <w:t>Step 6: Prepare the configurat</w:t>
       </w:r>
       <w:r>
         <w:rPr>
@@ -2298,8 +2414,15 @@
           <w:sz w:val="22"/>
           <w:szCs w:val="22"/>
         </w:rPr>
-        <w:t>Plot</w:t>
-      </w:r>
+        <w:t>ion to be used by the model</w:t>
+      </w:r>
+    </w:p>
+    <w:p>
+      <w:pPr>
+        <w:rPr>
+          <w:lang w:val="en-IN"/>
+        </w:rPr>
+      </w:pPr>
       <w:r>
         <w:rPr>
           <w:rFonts w:eastAsia="SimSun"/>
@@ -2307,18 +2430,18 @@
           <w:sz w:val="22"/>
           <w:szCs w:val="22"/>
         </w:rPr>
-        <w:t xml:space="preserve"> the masked images and set Detector configurations</w:t>
-      </w:r>
-    </w:p>
-    <w:p>
-      <w:pPr>
+        <w:lastRenderedPageBreak/>
+        <w:t xml:space="preserve"> Step 7: Train the model on the detector dataset prepared using the training data and validate on the test</w:t>
+      </w:r>
+      <w:r>
         <w:rPr>
           <w:rFonts w:eastAsia="SimSun"/>
           <w:color w:val="000000"/>
           <w:sz w:val="22"/>
           <w:szCs w:val="22"/>
         </w:rPr>
-      </w:pPr>
+        <w:t xml:space="preserve"> data</w:t>
+      </w:r>
       <w:r>
         <w:rPr>
           <w:rFonts w:eastAsia="SimSun"/>
@@ -2326,7 +2449,7 @@
           <w:sz w:val="22"/>
           <w:szCs w:val="22"/>
         </w:rPr>
-        <w:t xml:space="preserve">Step 5: </w:t>
+        <w:t xml:space="preserve"> </w:t>
       </w:r>
       <w:r>
         <w:rPr>
@@ -2335,111 +2458,17 @@
           <w:sz w:val="22"/>
           <w:szCs w:val="22"/>
         </w:rPr>
-        <w:t xml:space="preserve">Load the pre-trained Mask RCNN models </w:t>
-      </w:r>
-      <w:r>
-        <w:rPr>
-          <w:rFonts w:eastAsia="SimSun"/>
-          <w:color w:val="000000"/>
-          <w:sz w:val="22"/>
-          <w:szCs w:val="22"/>
-        </w:rPr>
-        <w:t>with all layers</w:t>
-      </w:r>
-      <w:r>
-        <w:rPr>
-          <w:rFonts w:eastAsia="SimSun"/>
-          <w:color w:val="000000"/>
-          <w:sz w:val="22"/>
-          <w:szCs w:val="22"/>
-        </w:rPr>
-        <w:t>.</w:t>
-      </w:r>
-    </w:p>
-    <w:p>
-      <w:pPr>
-        <w:rPr>
-          <w:rFonts w:eastAsia="SimSun"/>
-          <w:color w:val="000000"/>
-          <w:sz w:val="22"/>
-          <w:szCs w:val="22"/>
-        </w:rPr>
-      </w:pPr>
-      <w:r>
-        <w:rPr>
-          <w:rFonts w:eastAsia="SimSun"/>
-          <w:color w:val="000000"/>
-          <w:sz w:val="22"/>
-          <w:szCs w:val="22"/>
-        </w:rPr>
-        <w:t>Step 6:</w:t>
-      </w:r>
-      <w:r>
-        <w:rPr>
-          <w:rFonts w:eastAsia="SimSun"/>
-          <w:color w:val="000000"/>
-          <w:sz w:val="22"/>
-          <w:szCs w:val="22"/>
-        </w:rPr>
-        <w:t xml:space="preserve"> </w:t>
-      </w:r>
-      <w:r>
-        <w:rPr>
-          <w:rFonts w:eastAsia="SimSun"/>
-          <w:color w:val="000000"/>
-          <w:sz w:val="22"/>
-          <w:szCs w:val="22"/>
-        </w:rPr>
-        <w:t>Prepare the configuration to be used by the model</w:t>
-      </w:r>
-    </w:p>
-    <w:p>
-      <w:pPr>
-        <w:rPr>
-          <w:rFonts w:eastAsia="SimSun"/>
-          <w:color w:val="000000"/>
-          <w:sz w:val="22"/>
-          <w:szCs w:val="22"/>
-        </w:rPr>
-      </w:pPr>
-      <w:r>
-        <w:rPr>
-          <w:rFonts w:eastAsia="SimSun"/>
-          <w:color w:val="000000"/>
-          <w:sz w:val="22"/>
-          <w:szCs w:val="22"/>
-        </w:rPr>
-        <w:t xml:space="preserve"> Step 7: </w:t>
-      </w:r>
-      <w:r>
-        <w:rPr>
-          <w:rFonts w:eastAsia="SimSun"/>
-          <w:color w:val="000000"/>
-          <w:sz w:val="22"/>
-          <w:szCs w:val="22"/>
-        </w:rPr>
-        <w:t>Train the model on the detector dataset prepared using the training data and validate on the test data</w:t>
-      </w:r>
-    </w:p>
-    <w:p>
-      <w:pPr>
-        <w:rPr>
-          <w:rFonts w:eastAsia="SimSun"/>
-          <w:color w:val="000000"/>
-          <w:sz w:val="22"/>
-          <w:szCs w:val="22"/>
-        </w:rPr>
-      </w:pPr>
+        <w:t xml:space="preserve">  </w:t>
+      </w:r>
       <w:r>
         <w:rPr>
           <w:noProof/>
           <w:lang w:val="en-IN"/>
         </w:rPr>
-        <w:lastRenderedPageBreak/>
         <w:drawing>
           <wp:inline distT="0" distB="0" distL="114300" distR="114300">
-            <wp:extent cx="4396105" cy="3558540"/>
-            <wp:effectExtent l="0" t="0" r="8255" b="7620"/>
+            <wp:extent cx="4396105" cy="3174365"/>
+            <wp:effectExtent l="0" t="0" r="8255" b="10795"/>
             <wp:docPr id="27" name="Picture 3"/>
             <wp:cNvGraphicFramePr>
               <a:graphicFrameLocks xmlns:a="http://schemas.openxmlformats.org/drawingml/2006/main" noChangeAspect="1"/>
@@ -2462,7 +2491,7 @@
                   <pic:spPr>
                     <a:xfrm>
                       <a:off x="0" y="0"/>
-                      <a:ext cx="4396105" cy="3558540"/>
+                      <a:ext cx="4396105" cy="3174365"/>
                     </a:xfrm>
                     <a:prstGeom prst="rect">
                       <a:avLst/>
@@ -2482,419 +2511,410 @@
     <w:p>
       <w:pPr>
         <w:rPr>
+          <w:lang w:val="en-IN"/>
+        </w:rPr>
+      </w:pPr>
+    </w:p>
+    <w:p>
+      <w:pPr>
+        <w:pStyle w:val="Heading2"/>
+        <w:numPr>
+          <w:ilvl w:val="0"/>
+          <w:numId w:val="4"/>
+        </w:numPr>
+      </w:pPr>
+      <w:bookmarkStart w:id="7" w:name="_Toc15442"/>
+      <w:r>
+        <w:t>Architecture</w:t>
+      </w:r>
+      <w:bookmarkEnd w:id="7"/>
+    </w:p>
+    <w:p/>
+    <w:p>
+      <w:pPr>
+        <w:pStyle w:val="Heading4"/>
+      </w:pPr>
+      <w:r>
+        <w:t>Mask R CNN Architectue</w:t>
+      </w:r>
+    </w:p>
+    <w:p>
+      <w:pPr>
+        <w:rPr>
+          <w:rFonts w:ascii="Georgia" w:eastAsia="Georgia" w:hAnsi="Georgia" w:cs="Georgia"/>
+          <w:spacing w:val="-1"/>
+          <w:sz w:val="25"/>
+          <w:szCs w:val="25"/>
+          <w:shd w:val="clear" w:color="auto" w:fill="FFFFFF"/>
+        </w:rPr>
+      </w:pPr>
+      <w:r>
+        <w:rPr>
+          <w:rFonts w:ascii="Georgia" w:eastAsia="Georgia" w:hAnsi="Georgia" w:cs="Georgia"/>
+          <w:spacing w:val="-1"/>
+          <w:sz w:val="25"/>
+          <w:szCs w:val="25"/>
+          <w:shd w:val="clear" w:color="auto" w:fill="FFFFFF"/>
+        </w:rPr>
+        <w:t xml:space="preserve">The Faster R-CNN builds all the ground works for feature extractions and </w:t>
+      </w:r>
+      <w:r>
+        <w:rPr>
+          <w:rFonts w:ascii="Georgia" w:eastAsia="Georgia" w:hAnsi="Georgia" w:cs="Georgia"/>
+          <w:spacing w:val="-1"/>
+          <w:sz w:val="25"/>
+          <w:szCs w:val="25"/>
+          <w:shd w:val="clear" w:color="auto" w:fill="FFFFFF"/>
+        </w:rPr>
+        <w:t>ROI proposals. At first sight, performing image segmentation may require more detail analysis to colorize the image segments. By surprise, not only we can piggyback on this model, the extra work required is pretty simple. After the ROI pooling, we add 2 mo</w:t>
+      </w:r>
+      <w:r>
+        <w:rPr>
+          <w:rFonts w:ascii="Georgia" w:eastAsia="Georgia" w:hAnsi="Georgia" w:cs="Georgia"/>
+          <w:spacing w:val="-1"/>
+          <w:sz w:val="25"/>
+          <w:szCs w:val="25"/>
+          <w:shd w:val="clear" w:color="auto" w:fill="FFFFFF"/>
+        </w:rPr>
+        <w:t>re convolution layers to build the mask.</w:t>
+      </w:r>
+    </w:p>
+    <w:p/>
+    <w:p>
+      <w:r>
+        <w:t>Reference Archives</w:t>
+      </w:r>
+    </w:p>
+    <w:p>
+      <w:hyperlink r:id="rId15" w:history="1">
+        <w:r>
+          <w:rPr>
+            <w:rStyle w:val="Hyperlink"/>
+          </w:rPr>
+          <w:t>https://arxiv.org/pdf/1703.06870.pdf</w:t>
+        </w:r>
+      </w:hyperlink>
+    </w:p>
+    <w:p>
+      <w:pPr>
+        <w:rPr>
+          <w:rFonts w:ascii="Georgia" w:eastAsia="Georgia" w:hAnsi="Georgia" w:cs="Georgia"/>
+          <w:spacing w:val="-1"/>
+          <w:sz w:val="25"/>
+          <w:szCs w:val="25"/>
+          <w:shd w:val="clear" w:color="auto" w:fill="FFFFFF"/>
+        </w:rPr>
+      </w:pPr>
+    </w:p>
+    <w:p/>
+    <w:p>
+      <w:r>
+        <w:rPr>
+          <w:rFonts w:ascii="SimSun" w:eastAsia="SimSun" w:hAnsi="SimSun" w:cs="SimSun"/>
+          <w:noProof/>
+          <w:sz w:val="24"/>
+          <w:szCs w:val="24"/>
+          <w:lang w:val="en-IN"/>
+        </w:rPr>
+        <w:lastRenderedPageBreak/>
+        <w:drawing>
+          <wp:inline distT="0" distB="0" distL="114300" distR="114300">
+            <wp:extent cx="6011545" cy="3674745"/>
+            <wp:effectExtent l="0" t="0" r="8255" b="13335"/>
+            <wp:docPr id="3" name="Picture 3" descr="IMG_256"/>
+            <wp:cNvGraphicFramePr>
+              <a:graphicFrameLocks xmlns:a="http://schemas.openxmlformats.org/drawingml/2006/main" noChangeAspect="1"/>
+            </wp:cNvGraphicFramePr>
+            <a:graphic xmlns:a="http://schemas.openxmlformats.org/drawingml/2006/main">
+              <a:graphicData uri="http://schemas.openxmlformats.org/drawingml/2006/picture">
+                <pic:pic xmlns:pic="http://schemas.openxmlformats.org/drawingml/2006/picture">
+                  <pic:nvPicPr>
+                    <pic:cNvPr id="3" name="Picture 3" descr="IMG_256"/>
+                    <pic:cNvPicPr>
+                      <a:picLocks noChangeAspect="1"/>
+                    </pic:cNvPicPr>
+                  </pic:nvPicPr>
+                  <pic:blipFill>
+                    <a:blip r:embed="rId16" cstate="print"/>
+                    <a:stretch>
+                      <a:fillRect/>
+                    </a:stretch>
+                  </pic:blipFill>
+                  <pic:spPr>
+                    <a:xfrm>
+                      <a:off x="0" y="0"/>
+                      <a:ext cx="6011545" cy="3674745"/>
+                    </a:xfrm>
+                    <a:prstGeom prst="rect">
+                      <a:avLst/>
+                    </a:prstGeom>
+                    <a:noFill/>
+                    <a:ln w="9525">
+                      <a:noFill/>
+                    </a:ln>
+                  </pic:spPr>
+                </pic:pic>
+              </a:graphicData>
+            </a:graphic>
+          </wp:inline>
+        </w:drawing>
+      </w:r>
+    </w:p>
+    <w:p/>
+    <w:p>
+      <w:pPr>
+        <w:rPr>
+          <w:rFonts w:ascii="SimSun" w:eastAsia="SimSun" w:hAnsi="SimSun" w:cs="SimSun"/>
+          <w:sz w:val="24"/>
+          <w:szCs w:val="24"/>
+        </w:rPr>
+      </w:pPr>
+      <w:r>
+        <w:rPr>
+          <w:rFonts w:ascii="SimSun" w:eastAsia="SimSun" w:hAnsi="SimSun" w:cs="SimSun"/>
+          <w:noProof/>
+          <w:sz w:val="24"/>
+          <w:szCs w:val="24"/>
+          <w:lang w:val="en-IN"/>
+        </w:rPr>
+        <w:drawing>
+          <wp:inline distT="0" distB="0" distL="114300" distR="114300">
+            <wp:extent cx="5398770" cy="3039745"/>
+            <wp:effectExtent l="0" t="0" r="11430" b="8255"/>
+            <wp:docPr id="2" name="Picture 2" descr="IMG_256"/>
+            <wp:cNvGraphicFramePr>
+              <a:graphicFrameLocks xmlns:a="http://schemas.openxmlformats.org/drawingml/2006/main" noChangeAspect="1"/>
+            </wp:cNvGraphicFramePr>
+            <a:graphic xmlns:a="http://schemas.openxmlformats.org/drawingml/2006/main">
+              <a:graphicData uri="http://schemas.openxmlformats.org/drawingml/2006/picture">
+                <pic:pic xmlns:pic="http://schemas.openxmlformats.org/drawingml/2006/picture">
+                  <pic:nvPicPr>
+                    <pic:cNvPr id="2" name="Picture 2" descr="IMG_256"/>
+                    <pic:cNvPicPr>
+                      <a:picLocks noChangeAspect="1"/>
+                    </pic:cNvPicPr>
+                  </pic:nvPicPr>
+                  <pic:blipFill>
+                    <a:blip r:embed="rId17" cstate="print"/>
+                    <a:stretch>
+                      <a:fillRect/>
+                    </a:stretch>
+                  </pic:blipFill>
+                  <pic:spPr>
+                    <a:xfrm>
+                      <a:off x="0" y="0"/>
+                      <a:ext cx="5398770" cy="3039745"/>
+                    </a:xfrm>
+                    <a:prstGeom prst="rect">
+                      <a:avLst/>
+                    </a:prstGeom>
+                    <a:noFill/>
+                    <a:ln w="9525">
+                      <a:noFill/>
+                    </a:ln>
+                  </pic:spPr>
+                </pic:pic>
+              </a:graphicData>
+            </a:graphic>
+          </wp:inline>
+        </w:drawing>
+      </w:r>
+    </w:p>
+    <w:p>
+      <w:pPr>
+        <w:rPr>
+          <w:rFonts w:ascii="SimSun" w:eastAsia="SimSun" w:hAnsi="SimSun" w:cs="SimSun"/>
+          <w:sz w:val="24"/>
+          <w:szCs w:val="24"/>
+        </w:rPr>
+      </w:pPr>
+    </w:p>
+    <w:p>
+      <w:pPr>
+        <w:rPr>
+          <w:rFonts w:ascii="SimSun" w:eastAsia="SimSun" w:hAnsi="SimSun" w:cs="SimSun"/>
+          <w:sz w:val="24"/>
+          <w:szCs w:val="24"/>
+        </w:rPr>
+      </w:pPr>
+      <w:r>
+        <w:rPr>
+          <w:rFonts w:ascii="Georgia" w:eastAsia="Georgia" w:hAnsi="Georgia" w:cs="Georgia"/>
+          <w:spacing w:val="-1"/>
+          <w:sz w:val="25"/>
+          <w:szCs w:val="25"/>
+          <w:shd w:val="clear" w:color="auto" w:fill="FFFFFF"/>
+        </w:rPr>
+        <w:t xml:space="preserve">The Mask R-CNN paper provides one more variant (on the right) in building such mask. </w:t>
+      </w:r>
+    </w:p>
+    <w:p>
+      <w:pPr>
+        <w:rPr>
+          <w:rFonts w:ascii="SimSun" w:eastAsia="SimSun" w:hAnsi="SimSun" w:cs="SimSun"/>
+          <w:sz w:val="24"/>
+          <w:szCs w:val="24"/>
+        </w:rPr>
+      </w:pPr>
+      <w:r>
+        <w:rPr>
+          <w:rFonts w:ascii="SimSun" w:eastAsia="SimSun" w:hAnsi="SimSun" w:cs="SimSun"/>
+          <w:noProof/>
+          <w:sz w:val="24"/>
+          <w:szCs w:val="24"/>
+          <w:lang w:val="en-IN"/>
+        </w:rPr>
+        <w:lastRenderedPageBreak/>
+        <w:drawing>
+          <wp:inline distT="0" distB="0" distL="114300" distR="114300">
+            <wp:extent cx="5598160" cy="1877695"/>
+            <wp:effectExtent l="0" t="0" r="10160" b="12065"/>
+            <wp:docPr id="4" name="Picture 4" descr="IMG_256"/>
+            <wp:cNvGraphicFramePr>
+              <a:graphicFrameLocks xmlns:a="http://schemas.openxmlformats.org/drawingml/2006/main" noChangeAspect="1"/>
+            </wp:cNvGraphicFramePr>
+            <a:graphic xmlns:a="http://schemas.openxmlformats.org/drawingml/2006/main">
+              <a:graphicData uri="http://schemas.openxmlformats.org/drawingml/2006/picture">
+                <pic:pic xmlns:pic="http://schemas.openxmlformats.org/drawingml/2006/picture">
+                  <pic:nvPicPr>
+                    <pic:cNvPr id="4" name="Picture 4" descr="IMG_256"/>
+                    <pic:cNvPicPr>
+                      <a:picLocks noChangeAspect="1"/>
+                    </pic:cNvPicPr>
+                  </pic:nvPicPr>
+                  <pic:blipFill>
+                    <a:blip r:embed="rId18" cstate="print"/>
+                    <a:stretch>
+                      <a:fillRect/>
+                    </a:stretch>
+                  </pic:blipFill>
+                  <pic:spPr>
+                    <a:xfrm>
+                      <a:off x="0" y="0"/>
+                      <a:ext cx="5598160" cy="1877695"/>
+                    </a:xfrm>
+                    <a:prstGeom prst="rect">
+                      <a:avLst/>
+                    </a:prstGeom>
+                    <a:noFill/>
+                    <a:ln w="9525">
+                      <a:noFill/>
+                    </a:ln>
+                  </pic:spPr>
+                </pic:pic>
+              </a:graphicData>
+            </a:graphic>
+          </wp:inline>
+        </w:drawing>
+      </w:r>
+    </w:p>
+    <w:p>
+      <w:pPr>
+        <w:rPr>
+          <w:rFonts w:ascii="SimSun" w:eastAsia="SimSun" w:hAnsi="SimSun" w:cs="SimSun"/>
+          <w:sz w:val="24"/>
+          <w:szCs w:val="24"/>
+        </w:rPr>
+      </w:pPr>
+    </w:p>
+    <w:p>
+      <w:pPr>
+        <w:rPr>
+          <w:rFonts w:ascii="SimSun" w:eastAsia="SimSun" w:hAnsi="SimSun" w:cs="SimSun"/>
+          <w:sz w:val="24"/>
+          <w:szCs w:val="24"/>
+        </w:rPr>
+      </w:pPr>
+    </w:p>
+    <w:p>
+      <w:pPr>
+        <w:rPr>
+          <w:rFonts w:ascii="SimSun" w:eastAsia="SimSun" w:hAnsi="SimSun" w:cs="SimSun"/>
+          <w:sz w:val="24"/>
+          <w:szCs w:val="24"/>
+        </w:rPr>
+      </w:pPr>
+    </w:p>
+    <w:p>
+      <w:pPr>
+        <w:rPr>
+          <w:rFonts w:ascii="SimSun" w:eastAsia="SimSun" w:hAnsi="SimSun" w:cs="SimSun"/>
+          <w:sz w:val="24"/>
+          <w:szCs w:val="24"/>
+        </w:rPr>
+      </w:pPr>
+    </w:p>
+    <w:p>
+      <w:pPr>
+        <w:rPr>
+          <w:rFonts w:ascii="SimSun" w:eastAsia="SimSun" w:hAnsi="SimSun" w:cs="SimSun"/>
+          <w:sz w:val="24"/>
+          <w:szCs w:val="24"/>
+        </w:rPr>
+      </w:pPr>
+    </w:p>
+    <w:p>
+      <w:pPr>
+        <w:rPr>
+          <w:rFonts w:ascii="SimSun" w:eastAsia="SimSun" w:hAnsi="SimSun" w:cs="SimSun"/>
+          <w:sz w:val="24"/>
+          <w:szCs w:val="24"/>
+        </w:rPr>
+      </w:pPr>
+    </w:p>
+    <w:p>
+      <w:pPr>
+        <w:rPr>
+          <w:rFonts w:ascii="SimSun" w:eastAsia="SimSun" w:hAnsi="SimSun" w:cs="SimSun"/>
+          <w:sz w:val="24"/>
+          <w:szCs w:val="24"/>
+        </w:rPr>
+      </w:pPr>
+      <w:bookmarkStart w:id="8" w:name="_GoBack"/>
+      <w:bookmarkEnd w:id="8"/>
+    </w:p>
+    <w:p>
+      <w:pPr>
+        <w:rPr>
+          <w:rFonts w:ascii="SimSun" w:eastAsia="SimSun" w:hAnsi="SimSun" w:cs="SimSun"/>
+          <w:sz w:val="24"/>
+          <w:szCs w:val="24"/>
+        </w:rPr>
+      </w:pPr>
+    </w:p>
+    <w:p>
+      <w:pPr>
+        <w:pStyle w:val="Heading2"/>
+        <w:numPr>
+          <w:ilvl w:val="0"/>
+          <w:numId w:val="4"/>
+        </w:numPr>
+      </w:pPr>
+      <w:bookmarkStart w:id="9" w:name="_Toc32355"/>
+      <w:r>
+        <w:t>Results</w:t>
+      </w:r>
+      <w:bookmarkEnd w:id="9"/>
+    </w:p>
+    <w:p>
+      <w:pPr>
+        <w:pStyle w:val="Heading4"/>
+      </w:pPr>
+      <w:r>
+        <w:t>Model Evaluation and Validation</w:t>
+      </w:r>
+    </w:p>
+    <w:p>
+      <w:pPr>
+        <w:rPr>
+          <w:sz w:val="21"/>
+          <w:szCs w:val="22"/>
+        </w:rPr>
+      </w:pPr>
+      <w:r>
+        <w:rPr>
           <w:b/>
           <w:bCs/>
-          <w:sz w:val="21"/>
-          <w:szCs w:val="22"/>
-        </w:rPr>
-      </w:pPr>
-      <w:r>
-        <w:rPr>
-          <w:b/>
-          <w:bCs/>
-          <w:sz w:val="21"/>
-          <w:szCs w:val="22"/>
-        </w:rPr>
-        <w:t>Approch 4 - Bounding Box Predictor using Yolo V3</w:t>
-      </w:r>
-    </w:p>
-    <w:p>
-      <w:pPr>
-        <w:rPr>
-          <w:sz w:val="21"/>
-          <w:szCs w:val="22"/>
-          <w:u w:val="single"/>
-        </w:rPr>
-      </w:pPr>
-      <w:r>
-        <w:rPr>
-          <w:sz w:val="21"/>
-          <w:szCs w:val="22"/>
-          <w:u w:val="single"/>
-        </w:rPr>
-        <w:t xml:space="preserve">Reference </w:t>
-      </w:r>
-      <w:r>
-        <w:rPr>
-          <w:sz w:val="21"/>
-          <w:szCs w:val="22"/>
-          <w:u w:val="single"/>
-        </w:rPr>
-        <w:t>jupyter notebook</w:t>
-      </w:r>
-      <w:r>
-        <w:rPr>
-          <w:sz w:val="21"/>
-          <w:szCs w:val="22"/>
-          <w:u w:val="single"/>
-        </w:rPr>
-        <w:t>- PneumoniaDetection_</w:t>
-      </w:r>
-      <w:r>
-        <w:rPr>
-          <w:sz w:val="21"/>
-          <w:szCs w:val="22"/>
-          <w:u w:val="single"/>
-        </w:rPr>
-        <w:t>YoloV3</w:t>
-      </w:r>
-      <w:r>
-        <w:rPr>
-          <w:sz w:val="21"/>
-          <w:szCs w:val="22"/>
-          <w:u w:val="single"/>
-        </w:rPr>
-        <w:t>.ipynb</w:t>
-      </w:r>
-    </w:p>
-    <w:p>
-      <w:pPr>
-        <w:rPr>
-          <w:rFonts w:eastAsia="SimSun"/>
-          <w:color w:val="000000"/>
-          <w:sz w:val="22"/>
-          <w:szCs w:val="22"/>
-        </w:rPr>
-      </w:pPr>
-      <w:r>
-        <w:rPr>
-          <w:rFonts w:eastAsia="SimSun"/>
-          <w:color w:val="000000"/>
-          <w:sz w:val="22"/>
-          <w:szCs w:val="22"/>
-        </w:rPr>
-        <w:t xml:space="preserve">Step 1: Load the </w:t>
-      </w:r>
-      <w:r>
-        <w:rPr>
-          <w:rFonts w:eastAsia="SimSun"/>
-          <w:color w:val="000000"/>
-          <w:sz w:val="22"/>
-          <w:szCs w:val="22"/>
-        </w:rPr>
-        <w:t>trainingdataSample , BoundingdataSamples and testdatasample and parse through Patient ID</w:t>
-      </w:r>
-    </w:p>
-    <w:p>
-      <w:pPr>
-        <w:rPr>
-          <w:rFonts w:eastAsia="SimSun"/>
-          <w:color w:val="000000"/>
-          <w:sz w:val="22"/>
-          <w:szCs w:val="22"/>
-        </w:rPr>
-      </w:pPr>
-      <w:r>
-        <w:rPr>
-          <w:rFonts w:eastAsia="SimSun"/>
-          <w:color w:val="000000"/>
-          <w:sz w:val="22"/>
-          <w:szCs w:val="22"/>
-        </w:rPr>
-        <w:t>S</w:t>
-      </w:r>
-      <w:r>
-        <w:rPr>
-          <w:rFonts w:eastAsia="SimSun"/>
-          <w:color w:val="000000"/>
-          <w:sz w:val="22"/>
-          <w:szCs w:val="22"/>
-        </w:rPr>
-        <w:t xml:space="preserve">tep 2: </w:t>
-      </w:r>
-      <w:r>
-        <w:rPr>
-          <w:rFonts w:eastAsia="SimSun"/>
-          <w:color w:val="000000"/>
-          <w:sz w:val="22"/>
-          <w:szCs w:val="22"/>
-        </w:rPr>
-        <w:t xml:space="preserve">Create Classification labels on “Pneumonia” and “LungOpacity” and load images with label “Pneumonia” and perform masking using CV2. </w:t>
-      </w:r>
-    </w:p>
-    <w:p>
-      <w:pPr>
-        <w:rPr>
-          <w:rFonts w:eastAsia="SimSun"/>
-          <w:color w:val="000000"/>
-          <w:sz w:val="22"/>
-          <w:szCs w:val="22"/>
-        </w:rPr>
-      </w:pPr>
-      <w:r>
-        <w:rPr>
-          <w:rFonts w:eastAsia="SimSun"/>
-          <w:color w:val="000000"/>
-          <w:sz w:val="22"/>
-          <w:szCs w:val="22"/>
-        </w:rPr>
-        <w:t xml:space="preserve">Step 3: </w:t>
-      </w:r>
-      <w:r>
-        <w:rPr>
-          <w:rFonts w:eastAsia="SimSun"/>
-          <w:color w:val="000000"/>
-          <w:sz w:val="22"/>
-          <w:szCs w:val="22"/>
-        </w:rPr>
-        <w:t>Perform Image annotations over the Training images</w:t>
-      </w:r>
-      <w:r>
-        <w:rPr>
-          <w:rFonts w:eastAsia="SimSun"/>
-          <w:color w:val="000000"/>
-          <w:sz w:val="22"/>
-          <w:szCs w:val="22"/>
-        </w:rPr>
-        <w:br/>
-        <w:t xml:space="preserve">Step 4: </w:t>
-      </w:r>
-      <w:r>
-        <w:rPr>
-          <w:rFonts w:eastAsia="SimSun"/>
-          <w:color w:val="000000"/>
-          <w:sz w:val="22"/>
-          <w:szCs w:val="22"/>
-        </w:rPr>
-        <w:t>Plot the masked images and set Detector configura</w:t>
-      </w:r>
-      <w:r>
-        <w:rPr>
-          <w:rFonts w:eastAsia="SimSun"/>
-          <w:color w:val="000000"/>
-          <w:sz w:val="22"/>
-          <w:szCs w:val="22"/>
-        </w:rPr>
-        <w:t>tions</w:t>
-      </w:r>
-    </w:p>
-    <w:p>
-      <w:pPr>
-        <w:rPr>
-          <w:rFonts w:eastAsia="SimSun"/>
-          <w:color w:val="000000"/>
-          <w:sz w:val="22"/>
-          <w:szCs w:val="22"/>
-        </w:rPr>
-      </w:pPr>
-      <w:r>
-        <w:rPr>
-          <w:rFonts w:eastAsia="SimSun"/>
-          <w:color w:val="000000"/>
-          <w:sz w:val="22"/>
-          <w:szCs w:val="22"/>
-        </w:rPr>
-        <w:t xml:space="preserve">Step 5: </w:t>
-      </w:r>
-      <w:r>
-        <w:rPr>
-          <w:rFonts w:eastAsia="SimSun"/>
-          <w:color w:val="000000"/>
-          <w:sz w:val="22"/>
-          <w:szCs w:val="22"/>
-        </w:rPr>
-        <w:t xml:space="preserve">Load the pre-trained Mask RCNN models </w:t>
-      </w:r>
-      <w:r>
-        <w:rPr>
-          <w:rFonts w:eastAsia="SimSun"/>
-          <w:color w:val="000000"/>
-          <w:sz w:val="22"/>
-          <w:szCs w:val="22"/>
-        </w:rPr>
-        <w:t>with all layers</w:t>
-      </w:r>
-      <w:r>
-        <w:rPr>
-          <w:rFonts w:eastAsia="SimSun"/>
-          <w:color w:val="000000"/>
-          <w:sz w:val="22"/>
-          <w:szCs w:val="22"/>
-        </w:rPr>
-        <w:t xml:space="preserve"> and batched dataset.</w:t>
-      </w:r>
-    </w:p>
-    <w:p>
-      <w:pPr>
-        <w:rPr>
-          <w:rFonts w:eastAsia="SimSun"/>
-          <w:color w:val="000000"/>
-          <w:sz w:val="22"/>
-          <w:szCs w:val="22"/>
-        </w:rPr>
-      </w:pPr>
-      <w:r>
-        <w:rPr>
-          <w:rFonts w:eastAsia="SimSun"/>
-          <w:color w:val="000000"/>
-          <w:sz w:val="22"/>
-          <w:szCs w:val="22"/>
-        </w:rPr>
-        <w:t>Step 6:</w:t>
-      </w:r>
-      <w:r>
-        <w:rPr>
-          <w:rFonts w:eastAsia="SimSun"/>
-          <w:color w:val="000000"/>
-          <w:sz w:val="22"/>
-          <w:szCs w:val="22"/>
-        </w:rPr>
-        <w:t xml:space="preserve"> Load the weights on the Mask RCNN model and get colors for Class ID =1</w:t>
-      </w:r>
-    </w:p>
-    <w:p>
-      <w:pPr>
-        <w:rPr>
-          <w:rFonts w:eastAsia="SimSun"/>
-          <w:color w:val="000000"/>
-          <w:sz w:val="22"/>
-          <w:szCs w:val="22"/>
-        </w:rPr>
-      </w:pPr>
-      <w:r>
-        <w:rPr>
-          <w:rFonts w:eastAsia="SimSun"/>
-          <w:color w:val="000000"/>
-          <w:sz w:val="22"/>
-          <w:szCs w:val="22"/>
-        </w:rPr>
-        <w:t xml:space="preserve"> Step 7: </w:t>
-      </w:r>
-      <w:r>
-        <w:rPr>
-          <w:rFonts w:eastAsia="SimSun"/>
-          <w:color w:val="000000"/>
-          <w:sz w:val="22"/>
-          <w:szCs w:val="22"/>
-        </w:rPr>
-        <w:t>Once the model is loaded, plot and visualize the model detection output</w:t>
-      </w:r>
-    </w:p>
-    <w:p>
-      <w:pPr>
-        <w:rPr>
-          <w:b/>
-          <w:bCs/>
-        </w:rPr>
-      </w:pPr>
-    </w:p>
-    <w:p>
-      <w:pPr>
-        <w:rPr>
-          <w:b/>
-          <w:bCs/>
-        </w:rPr>
-      </w:pPr>
-    </w:p>
-    <w:p>
-      <w:pPr>
-        <w:rPr>
-          <w:b/>
-          <w:bCs/>
-        </w:rPr>
-      </w:pPr>
-    </w:p>
-    <w:p>
-      <w:pPr>
-        <w:rPr>
-          <w:b/>
-          <w:bCs/>
-        </w:rPr>
-      </w:pPr>
-    </w:p>
-    <w:p>
-      <w:pPr>
-        <w:rPr>
-          <w:b/>
-          <w:bCs/>
-        </w:rPr>
-      </w:pPr>
-    </w:p>
-    <w:p>
-      <w:pPr>
-        <w:rPr>
-          <w:b/>
-          <w:bCs/>
-        </w:rPr>
-      </w:pPr>
-    </w:p>
-    <w:p>
-      <w:pPr>
-        <w:rPr>
-          <w:b/>
-          <w:bCs/>
-        </w:rPr>
-      </w:pPr>
-    </w:p>
-    <w:p>
-      <w:pPr>
-        <w:rPr>
-          <w:b/>
-          <w:bCs/>
-        </w:rPr>
-      </w:pPr>
-    </w:p>
-    <w:p>
-      <w:pPr>
-        <w:rPr>
-          <w:b/>
-          <w:bCs/>
-        </w:rPr>
-      </w:pPr>
-    </w:p>
-    <w:p>
-      <w:pPr>
-        <w:rPr>
-          <w:b/>
-          <w:bCs/>
-        </w:rPr>
-      </w:pPr>
-    </w:p>
-    <w:p>
-      <w:pPr>
-        <w:numPr>
-          <w:ilvl w:val="0"/>
-          <w:numId w:val="3"/>
-        </w:numPr>
-        <w:rPr>
-          <w:b/>
-          <w:bCs/>
-        </w:rPr>
-      </w:pPr>
-      <w:r>
-        <w:rPr>
-          <w:b/>
-          <w:bCs/>
-        </w:rPr>
-        <w:t>Results</w:t>
-      </w:r>
-    </w:p>
-    <w:p>
-      <w:pPr>
-        <w:rPr>
-          <w:b/>
-          <w:bCs/>
-        </w:rPr>
-      </w:pPr>
-      <w:r>
-        <w:rPr>
-          <w:b/>
-          <w:bCs/>
-        </w:rPr>
-        <w:t>Model Evaluation and Validation</w:t>
-      </w:r>
-    </w:p>
-    <w:p>
-      <w:pPr>
-        <w:rPr>
-          <w:sz w:val="21"/>
-          <w:szCs w:val="22"/>
-        </w:rPr>
-      </w:pPr>
-      <w:r>
-        <w:rPr>
-          <w:b/>
-          <w:bCs/>
         </w:rPr>
         <w:t xml:space="preserve">IOU - </w:t>
       </w:r>
@@ -2903,28 +2923,21 @@
           <w:sz w:val="21"/>
           <w:szCs w:val="22"/>
         </w:rPr>
-        <w:t xml:space="preserve">Intersection over union has been set as a benchmark against all 4 Models ( CNN, SSD, Mask R CNN, Yolo V3 ). </w:t>
-      </w:r>
-      <w:r>
-        <w:rPr>
-          <w:sz w:val="21"/>
-          <w:szCs w:val="22"/>
-        </w:rPr>
-        <w:t xml:space="preserve">Objects in an Image/Frame are detected with a simple box plotted around them.This task of plotting </w:t>
-      </w:r>
-      <w:r>
-        <w:rPr>
-          <w:sz w:val="21"/>
-          <w:szCs w:val="22"/>
-        </w:rPr>
-        <w:t>a box around the Object can be called bounding boxes.The bounding box is nothing but (x-y ) coordinates of the object in the image. These co-ordinates uniquely defined objects in the Image.Now, the bounding box for an Object in Image is primarily hand labe</w:t>
-      </w:r>
-      <w:r>
-        <w:rPr>
-          <w:sz w:val="21"/>
-          <w:szCs w:val="22"/>
-        </w:rPr>
-        <w:t>led and can be called as Primary Boundary Box.The Deep Learning model predicts a bounding box around the Object which can be called Predicted Boundary Box.</w:t>
+        <w:t xml:space="preserve">Intersection over union has been set as a benchmark against all 4 Models ( CNN, SSD, Mask R CNN, Yolo V3 ). Objects in an Image/Frame are detected with a simple box plotted around them.This task of plotting a </w:t>
+      </w:r>
+      <w:r>
+        <w:rPr>
+          <w:sz w:val="21"/>
+          <w:szCs w:val="22"/>
+        </w:rPr>
+        <w:t>box around the Object can be called bounding boxes.The bounding box is nothing but (x-y ) coordinates of the object in the image. These co-ordinates uniquely defined objects in the Image.Now, the bounding box for an Object in Image is primarily hand labele</w:t>
+      </w:r>
+      <w:r>
+        <w:rPr>
+          <w:sz w:val="21"/>
+          <w:szCs w:val="22"/>
+        </w:rPr>
+        <w:t>d and can be called as Primary Boundary Box.The Deep Learning model predicts a bounding box around the Object which can be called Predicted Boundary Box.</w:t>
       </w:r>
     </w:p>
     <w:p>
@@ -2994,7 +3007,7 @@
                     </pic:cNvPicPr>
                   </pic:nvPicPr>
                   <pic:blipFill>
-                    <a:blip r:embed="rId15" cstate="print"/>
+                    <a:blip r:embed="rId19" cstate="print"/>
                     <a:stretch>
                       <a:fillRect/>
                     </a:stretch>
@@ -3031,14 +3044,14 @@
           <w:sz w:val="21"/>
           <w:szCs w:val="22"/>
         </w:rPr>
-        <w:t>Areas</w:t>
-      </w:r>
-      <w:r>
-        <w:rPr>
-          <w:sz w:val="21"/>
-          <w:szCs w:val="22"/>
-        </w:rPr>
-        <w:t xml:space="preserve"> of Union</w:t>
+        <w:t>Areas o</w:t>
+      </w:r>
+      <w:r>
+        <w:rPr>
+          <w:sz w:val="21"/>
+          <w:szCs w:val="22"/>
+        </w:rPr>
+        <w:t>f Union</w:t>
       </w:r>
     </w:p>
     <w:p>
@@ -3056,6 +3069,7 @@
           <w:szCs w:val="24"/>
           <w:lang w:val="en-IN"/>
         </w:rPr>
+        <w:lastRenderedPageBreak/>
         <w:drawing>
           <wp:inline distT="0" distB="0" distL="114300" distR="114300">
             <wp:extent cx="1132205" cy="720090"/>
@@ -3074,7 +3088,7 @@
                     </pic:cNvPicPr>
                   </pic:nvPicPr>
                   <pic:blipFill>
-                    <a:blip r:embed="rId16" cstate="print"/>
+                    <a:blip r:embed="rId20" cstate="print"/>
                     <a:stretch>
                       <a:fillRect/>
                     </a:stretch>
@@ -3133,29 +3147,36 @@
           <w:sz w:val="21"/>
           <w:szCs w:val="22"/>
         </w:rPr>
-        <w:t xml:space="preserve">This gives us an </w:t>
-      </w:r>
-      <w:r>
-        <w:rPr>
-          <w:sz w:val="21"/>
-          <w:szCs w:val="22"/>
-        </w:rPr>
-        <w:t>option to consider the object detected is complete or not. The IOU is a simple way of evaluation of our training model +bounding box with its performance on the testing set.</w:t>
-      </w:r>
-    </w:p>
-    <w:p>
-      <w:pPr>
-        <w:rPr>
-          <w:sz w:val="21"/>
-          <w:szCs w:val="22"/>
-        </w:rPr>
-      </w:pPr>
-      <w:r>
-        <w:rPr>
-          <w:sz w:val="21"/>
-          <w:szCs w:val="22"/>
-        </w:rPr>
-        <w:t xml:space="preserve">General Threshold for the IOU can be 0.5. This can vary from problem to problem. Normally </w:t>
+        <w:t>This gives us an op</w:t>
+      </w:r>
+      <w:r>
+        <w:rPr>
+          <w:sz w:val="21"/>
+          <w:szCs w:val="22"/>
+        </w:rPr>
+        <w:t>tion to consider the object detected is complete or not. The IOU is a simple way of evaluation of our training model +bounding box with its performance on the testing set.</w:t>
+      </w:r>
+    </w:p>
+    <w:p>
+      <w:pPr>
+        <w:rPr>
+          <w:sz w:val="21"/>
+          <w:szCs w:val="22"/>
+        </w:rPr>
+      </w:pPr>
+      <w:r>
+        <w:rPr>
+          <w:sz w:val="21"/>
+          <w:szCs w:val="22"/>
+        </w:rPr>
+        <w:t>General Threshold for the IOU can be 0.5. This can vary from problem to problem. Nor</w:t>
+      </w:r>
+      <w:r>
+        <w:rPr>
+          <w:sz w:val="21"/>
+          <w:szCs w:val="22"/>
+        </w:rPr>
+        <w:t xml:space="preserve">mally </w:t>
       </w:r>
       <w:r>
         <w:rPr>
@@ -3227,7 +3248,7 @@
                     </pic:cNvPicPr>
                   </pic:nvPicPr>
                   <pic:blipFill>
-                    <a:blip r:embed="rId17" cstate="print"/>
+                    <a:blip r:embed="rId21" cstate="print"/>
                     <a:stretch>
                       <a:fillRect/>
                     </a:stretch>
@@ -3264,15 +3285,7 @@
           <w:sz w:val="21"/>
           <w:szCs w:val="22"/>
         </w:rPr>
-        <w:lastRenderedPageBreak/>
-        <w:t>As pe</w:t>
-      </w:r>
-      <w:r>
-        <w:rPr>
-          <w:sz w:val="21"/>
-          <w:szCs w:val="22"/>
-        </w:rPr>
-        <w:t>r our Analysis, our findings on each models shows as below</w:t>
+        <w:t>As per our Analysis, our findings on each models shows as below</w:t>
       </w:r>
     </w:p>
     <w:tbl>
@@ -3471,14 +3484,7 @@
                 <w:sz w:val="21"/>
                 <w:szCs w:val="22"/>
               </w:rPr>
-              <w:t>0.</w:t>
-            </w:r>
-            <w:r>
-              <w:rPr>
-                <w:sz w:val="21"/>
-                <w:szCs w:val="22"/>
-              </w:rPr>
-              <w:t>69</w:t>
+              <w:t>0.69</w:t>
             </w:r>
           </w:p>
         </w:tc>
@@ -3605,14 +3611,7 @@
                 <w:sz w:val="21"/>
                 <w:szCs w:val="22"/>
               </w:rPr>
-              <w:t>0.7</w:t>
-            </w:r>
-            <w:r>
-              <w:rPr>
-                <w:sz w:val="21"/>
-                <w:szCs w:val="22"/>
-              </w:rPr>
-              <w:t>1</w:t>
+              <w:t>0.71</w:t>
             </w:r>
           </w:p>
         </w:tc>
@@ -3651,21 +3650,7 @@
           <w:sz w:val="21"/>
           <w:szCs w:val="22"/>
         </w:rPr>
-        <w:t>Mask R CNN scored better compared to other models in terms of the IOU metrics</w:t>
-      </w:r>
-      <w:r>
-        <w:rPr>
-          <w:sz w:val="21"/>
-          <w:szCs w:val="22"/>
-        </w:rPr>
-        <w:t>.</w:t>
-      </w:r>
-      <w:r>
-        <w:rPr>
-          <w:sz w:val="21"/>
-          <w:szCs w:val="22"/>
-        </w:rPr>
-        <w:t xml:space="preserve"> </w:t>
+        <w:t xml:space="preserve">Mask R CNN scored better compared to other models in terms of the IOU metrics. </w:t>
       </w:r>
     </w:p>
     <w:p>
@@ -3681,37 +3666,34 @@
     </w:p>
     <w:p>
       <w:pPr>
+        <w:pStyle w:val="Heading4"/>
+      </w:pPr>
+      <w:r>
+        <w:t>Comparison to Benchmark:</w:t>
+      </w:r>
+    </w:p>
+    <w:p>
+      <w:pPr>
         <w:shd w:val="clear" w:color="auto" w:fill="FFFFFF"/>
         <w:spacing w:after="120"/>
         <w:rPr>
-          <w:b/>
-          <w:sz w:val="21"/>
-          <w:szCs w:val="22"/>
-        </w:rPr>
-      </w:pPr>
-      <w:r>
-        <w:rPr>
-          <w:b/>
-          <w:sz w:val="21"/>
-          <w:szCs w:val="22"/>
-        </w:rPr>
-        <w:t>Comparison</w:t>
-      </w:r>
-      <w:r>
-        <w:rPr>
-          <w:b/>
-          <w:sz w:val="21"/>
-          <w:szCs w:val="22"/>
-        </w:rPr>
-        <w:t xml:space="preserve"> to Benchmark</w:t>
-      </w:r>
-      <w:r>
-        <w:rPr>
-          <w:b/>
-          <w:sz w:val="21"/>
-          <w:szCs w:val="22"/>
-        </w:rPr>
-        <w:t>:</w:t>
+          <w:sz w:val="21"/>
+          <w:szCs w:val="22"/>
+        </w:rPr>
+      </w:pPr>
+      <w:r>
+        <w:rPr>
+          <w:sz w:val="21"/>
+          <w:szCs w:val="22"/>
+        </w:rPr>
+        <w:t xml:space="preserve">Mask R CNN model was trained with different hyper parameters and randomized </w:t>
+      </w:r>
+      <w:r>
+        <w:rPr>
+          <w:sz w:val="21"/>
+          <w:szCs w:val="22"/>
+        </w:rPr>
+        <w:t>tuning of the hyper parameters were done on the sample data set to evaluate the model performance and benchmark the optimal settings among the trial cases performed.</w:t>
       </w:r>
     </w:p>
     <w:p>
@@ -3728,7 +3710,48 @@
           <w:sz w:val="21"/>
           <w:szCs w:val="22"/>
         </w:rPr>
-        <w:t>Mask R CNN model was trained with different hyper parameters and randomized tuning of the hyper parameters were done on the sample data set to evaluate the model performance and benchmark the optimal settings among the trial cases performed.</w:t>
+        <w:t>Configuration was tweaked manually for the different range of hyper parameters and the IOU</w:t>
+      </w:r>
+      <w:r>
+        <w:rPr>
+          <w:sz w:val="21"/>
+          <w:szCs w:val="22"/>
+        </w:rPr>
+        <w:t xml:space="preserve"> score was verified. Parameters mentioned below were tweaked for the tuning:</w:t>
+      </w:r>
+    </w:p>
+    <w:p>
+      <w:pPr>
+        <w:numPr>
+          <w:ilvl w:val="2"/>
+          <w:numId w:val="4"/>
+        </w:numPr>
+      </w:pPr>
+      <w:r>
+        <w:lastRenderedPageBreak/>
+        <w:t>BATCH_SIZE (5,8,10)</w:t>
+      </w:r>
+    </w:p>
+    <w:p>
+      <w:pPr>
+        <w:numPr>
+          <w:ilvl w:val="2"/>
+          <w:numId w:val="4"/>
+        </w:numPr>
+      </w:pPr>
+      <w:r>
+        <w:t>LEARNING RATE (0.1,0.01,0.001)</w:t>
+      </w:r>
+    </w:p>
+    <w:p>
+      <w:pPr>
+        <w:numPr>
+          <w:ilvl w:val="2"/>
+          <w:numId w:val="4"/>
+        </w:numPr>
+      </w:pPr>
+      <w:r>
+        <w:t>STEPS_PER_EPOCH (100,150,225)</w:t>
       </w:r>
     </w:p>
     <w:p>
@@ -3740,28 +3763,9 @@
           <w:szCs w:val="22"/>
         </w:rPr>
       </w:pPr>
-      <w:r>
-        <w:rPr>
-          <w:sz w:val="21"/>
-          <w:szCs w:val="22"/>
-        </w:rPr>
-        <w:t>Configuration was tweaked manually for the different range of hyper parameters and the IOU score was verified.</w:t>
-      </w:r>
-      <w:r>
-        <w:rPr>
-          <w:sz w:val="21"/>
-          <w:szCs w:val="22"/>
-        </w:rPr>
-        <w:t xml:space="preserve"> Parameters mentioned below were tweaked for the tuning:</w:t>
-      </w:r>
-    </w:p>
-    <w:p>
-      <w:pPr>
-        <w:pStyle w:val="ListParagraph"/>
-        <w:numPr>
-          <w:ilvl w:val="0"/>
-          <w:numId w:val="6"/>
-        </w:numPr>
+    </w:p>
+    <w:p>
+      <w:pPr>
         <w:shd w:val="clear" w:color="auto" w:fill="FFFFFF"/>
         <w:spacing w:after="120"/>
         <w:rPr>
@@ -3774,78 +3778,14 @@
           <w:sz w:val="21"/>
           <w:szCs w:val="22"/>
         </w:rPr>
-        <w:t>BATCH_SIZE (5,8,10)</w:t>
-      </w:r>
-    </w:p>
-    <w:p>
-      <w:pPr>
-        <w:pStyle w:val="ListParagraph"/>
-        <w:numPr>
-          <w:ilvl w:val="0"/>
-          <w:numId w:val="6"/>
-        </w:numPr>
-        <w:shd w:val="clear" w:color="auto" w:fill="FFFFFF"/>
-        <w:spacing w:after="120"/>
-        <w:rPr>
-          <w:sz w:val="21"/>
-          <w:szCs w:val="22"/>
-        </w:rPr>
-      </w:pPr>
-      <w:r>
-        <w:rPr>
-          <w:sz w:val="21"/>
-          <w:szCs w:val="22"/>
-        </w:rPr>
-        <w:t>LEARNING RATE (0.1,0.01,0.001)</w:t>
-      </w:r>
-    </w:p>
-    <w:p>
-      <w:pPr>
-        <w:pStyle w:val="ListParagraph"/>
-        <w:numPr>
-          <w:ilvl w:val="0"/>
-          <w:numId w:val="6"/>
-        </w:numPr>
-        <w:shd w:val="clear" w:color="auto" w:fill="FFFFFF"/>
-        <w:spacing w:after="120"/>
-        <w:rPr>
-          <w:sz w:val="21"/>
-          <w:szCs w:val="22"/>
-        </w:rPr>
-      </w:pPr>
-      <w:r>
-        <w:rPr>
-          <w:sz w:val="21"/>
-          <w:szCs w:val="22"/>
-        </w:rPr>
-        <w:t>STEPS_PER_EPOCH (100,150,225)</w:t>
-      </w:r>
-    </w:p>
-    <w:p>
-      <w:pPr>
-        <w:shd w:val="clear" w:color="auto" w:fill="FFFFFF"/>
-        <w:spacing w:after="120"/>
-        <w:rPr>
-          <w:sz w:val="21"/>
-          <w:szCs w:val="22"/>
-        </w:rPr>
-      </w:pPr>
-    </w:p>
-    <w:p>
-      <w:pPr>
-        <w:shd w:val="clear" w:color="auto" w:fill="FFFFFF"/>
-        <w:spacing w:after="120"/>
-        <w:rPr>
-          <w:sz w:val="21"/>
-          <w:szCs w:val="22"/>
-        </w:rPr>
-      </w:pPr>
-      <w:r>
-        <w:rPr>
-          <w:sz w:val="21"/>
-          <w:szCs w:val="22"/>
-        </w:rPr>
-        <w:t>For the above combinations, the best model accuracy for the IOU metric was arrived for the parameter values of BATCH_SIZE = 8, LEARNING_RATE = 0.001 and STEPS_PER_EPOCH = 225.</w:t>
+        <w:t>For the above combinations, the best model accuracy for the IOU metric was arrived for the parame</w:t>
+      </w:r>
+      <w:r>
+        <w:rPr>
+          <w:sz w:val="21"/>
+          <w:szCs w:val="22"/>
+        </w:rPr>
+        <w:t>ter values of BATCH_SIZE = 8, LEARNING_RATE = 0.001 and STEPS_PER_EPOCH = 225.</w:t>
       </w:r>
     </w:p>
     <w:p>
@@ -4124,7 +4064,18 @@
           <w:shd w:val="clear" w:color="auto" w:fill="FFFFFF"/>
           <w:lang w:val="en-IN"/>
         </w:rPr>
-        <w:t>FPN_CLASSIF_FC_LAYERS_SIZE     1024</w:t>
+        <w:t xml:space="preserve">FPN_CLASSIF_FC_LAYERS_SIZE     </w:t>
+      </w:r>
+      <w:r>
+        <w:rPr>
+          <w:rFonts w:ascii="Courier New" w:eastAsia="Times New Roman" w:hAnsi="Courier New" w:cs="Courier New"/>
+          <w:color w:val="212121"/>
+          <w:sz w:val="16"/>
+          <w:szCs w:val="16"/>
+          <w:shd w:val="clear" w:color="auto" w:fill="FFFFFF"/>
+          <w:lang w:val="en-IN"/>
+        </w:rPr>
+        <w:t>1024</w:t>
       </w:r>
     </w:p>
     <w:p>
@@ -4412,7 +4363,18 @@
           <w:shd w:val="clear" w:color="auto" w:fill="FFFFFF"/>
           <w:lang w:val="en-IN"/>
         </w:rPr>
-        <w:t>LOSS_WEIGHTS                   {'rpn_class_loss': 1.0, 'rpn_bbox_loss': 1.0, 'mrcnn_class_loss': 1.0, 'mrcnn_bbox_loss': 1.0, 'mrcnn_mask_loss': 1.0}</w:t>
+        <w:t>LOSS_WEIGHTS                   {'rpn_class_loss': 1.0, 'rpn_bbox_loss': 1.0, 'mrcnn_class_loss': 1.0,</w:t>
+      </w:r>
+      <w:r>
+        <w:rPr>
+          <w:rFonts w:ascii="Courier New" w:eastAsia="Times New Roman" w:hAnsi="Courier New" w:cs="Courier New"/>
+          <w:color w:val="212121"/>
+          <w:sz w:val="16"/>
+          <w:szCs w:val="16"/>
+          <w:shd w:val="clear" w:color="auto" w:fill="FFFFFF"/>
+          <w:lang w:val="en-IN"/>
+        </w:rPr>
+        <w:t xml:space="preserve"> 'mrcnn_bbox_loss': 1.0, 'mrcnn_mask_loss': 1.0}</w:t>
       </w:r>
     </w:p>
     <w:p>
@@ -4556,8 +4518,18 @@
           <w:shd w:val="clear" w:color="auto" w:fill="FFFFFF"/>
           <w:lang w:val="en-IN"/>
         </w:rPr>
-        <w:lastRenderedPageBreak/>
-        <w:t>NAME                           pneumoniaFull</w:t>
+        <w:t xml:space="preserve">NAME     </w:t>
+      </w:r>
+      <w:r>
+        <w:rPr>
+          <w:rFonts w:ascii="Courier New" w:eastAsia="Times New Roman" w:hAnsi="Courier New" w:cs="Courier New"/>
+          <w:color w:val="212121"/>
+          <w:sz w:val="16"/>
+          <w:szCs w:val="16"/>
+          <w:shd w:val="clear" w:color="auto" w:fill="FFFFFF"/>
+          <w:lang w:val="en-IN"/>
+        </w:rPr>
+        <w:t xml:space="preserve">                      pneumoniaFull</w:t>
       </w:r>
     </w:p>
     <w:p>
@@ -4869,7 +4841,18 @@
           <w:shd w:val="clear" w:color="auto" w:fill="FFFFFF"/>
           <w:lang w:val="en-IN"/>
         </w:rPr>
-        <w:t>TOP_DOWN_PYRAMID_SIZE          256</w:t>
+        <w:t>TOP_DOWN_PYRAMID_SI</w:t>
+      </w:r>
+      <w:r>
+        <w:rPr>
+          <w:rFonts w:ascii="Courier New" w:eastAsia="Times New Roman" w:hAnsi="Courier New" w:cs="Courier New"/>
+          <w:color w:val="212121"/>
+          <w:sz w:val="16"/>
+          <w:szCs w:val="16"/>
+          <w:shd w:val="clear" w:color="auto" w:fill="FFFFFF"/>
+          <w:lang w:val="en-IN"/>
+        </w:rPr>
+        <w:t>ZE          256</w:t>
       </w:r>
     </w:p>
     <w:p>
@@ -5042,38 +5025,34 @@
     </w:p>
     <w:p>
       <w:pPr>
+        <w:pStyle w:val="Heading4"/>
+      </w:pPr>
+      <w:r>
+        <w:t>Visualization:</w:t>
+      </w:r>
+    </w:p>
+    <w:p>
+      <w:pPr>
         <w:shd w:val="clear" w:color="auto" w:fill="FFFFFF"/>
         <w:spacing w:after="120"/>
         <w:rPr>
-          <w:b/>
-          <w:sz w:val="21"/>
-          <w:szCs w:val="22"/>
-        </w:rPr>
-      </w:pPr>
-      <w:r>
-        <w:rPr>
-          <w:b/>
-          <w:sz w:val="21"/>
-          <w:szCs w:val="22"/>
-        </w:rPr>
-        <w:t>Visualization:</w:t>
-      </w:r>
-    </w:p>
-    <w:p>
-      <w:pPr>
-        <w:shd w:val="clear" w:color="auto" w:fill="FFFFFF"/>
-        <w:spacing w:after="120"/>
-        <w:rPr>
-          <w:sz w:val="21"/>
-          <w:szCs w:val="22"/>
-        </w:rPr>
-      </w:pPr>
-      <w:r>
-        <w:rPr>
-          <w:sz w:val="21"/>
-          <w:szCs w:val="22"/>
-        </w:rPr>
-        <w:t>Input image and bounding box prediction for random samples of data were checked</w:t>
+          <w:sz w:val="21"/>
+          <w:szCs w:val="22"/>
+        </w:rPr>
+      </w:pPr>
+      <w:r>
+        <w:rPr>
+          <w:sz w:val="21"/>
+          <w:szCs w:val="22"/>
+        </w:rPr>
+        <w:t xml:space="preserve">Input </w:t>
+      </w:r>
+      <w:r>
+        <w:rPr>
+          <w:sz w:val="21"/>
+          <w:szCs w:val="22"/>
+        </w:rPr>
+        <w:t>image and bounding box prediction for random samples of data were checked</w:t>
       </w:r>
     </w:p>
     <w:p>
@@ -5109,9 +5088,10 @@
           <w:szCs w:val="16"/>
           <w:lang w:val="en-IN"/>
         </w:rPr>
+        <w:lastRenderedPageBreak/>
         <w:drawing>
           <wp:inline distT="0" distB="0" distL="0" distR="0">
-            <wp:extent cx="5274310" cy="2314625"/>
+            <wp:extent cx="5274310" cy="2314575"/>
             <wp:effectExtent l="19050" t="0" r="2540" b="0"/>
             <wp:docPr id="31" name="Picture 1"/>
             <wp:cNvGraphicFramePr>
@@ -5121,19 +5101,19 @@
               <a:graphicData uri="http://schemas.openxmlformats.org/drawingml/2006/picture">
                 <pic:pic xmlns:pic="http://schemas.openxmlformats.org/drawingml/2006/picture">
                   <pic:nvPicPr>
-                    <pic:cNvPr id="0" name="Picture 1"/>
+                    <pic:cNvPr id="31" name="Picture 1"/>
                     <pic:cNvPicPr>
                       <a:picLocks noChangeAspect="1" noChangeArrowheads="1"/>
                     </pic:cNvPicPr>
                   </pic:nvPicPr>
                   <pic:blipFill>
-                    <a:blip r:embed="rId18" cstate="print"/>
+                    <a:blip r:embed="rId22" cstate="print"/>
                     <a:srcRect/>
                     <a:stretch>
                       <a:fillRect/>
                     </a:stretch>
                   </pic:blipFill>
-                  <pic:spPr bwMode="auto">
+                  <pic:spPr>
                     <a:xfrm>
                       <a:off x="0" y="0"/>
                       <a:ext cx="5274310" cy="2314625"/>
@@ -5187,7 +5167,14 @@
           <w:sz w:val="21"/>
           <w:szCs w:val="22"/>
         </w:rPr>
-        <w:t>As can be observed, the model is able to identify the minute intricacies of the shaded areas of lung opacity and the shading along with the bounding box is drawn.</w:t>
+        <w:t xml:space="preserve">As can be observed, the model is able to identify the minute intricacies of the shaded areas of lung opacity </w:t>
+      </w:r>
+      <w:r>
+        <w:rPr>
+          <w:sz w:val="21"/>
+          <w:szCs w:val="22"/>
+        </w:rPr>
+        <w:t>and the shading along with the bounding box is drawn.</w:t>
       </w:r>
     </w:p>
     <w:p>
@@ -5223,10 +5210,9 @@
           <w:szCs w:val="16"/>
           <w:lang w:val="en-IN"/>
         </w:rPr>
-        <w:lastRenderedPageBreak/>
         <w:drawing>
           <wp:inline distT="0" distB="0" distL="0" distR="0">
-            <wp:extent cx="5274310" cy="2314625"/>
+            <wp:extent cx="5274310" cy="2314575"/>
             <wp:effectExtent l="19050" t="0" r="2540" b="0"/>
             <wp:docPr id="32" name="Picture 4"/>
             <wp:cNvGraphicFramePr>
@@ -5236,19 +5222,19 @@
               <a:graphicData uri="http://schemas.openxmlformats.org/drawingml/2006/picture">
                 <pic:pic xmlns:pic="http://schemas.openxmlformats.org/drawingml/2006/picture">
                   <pic:nvPicPr>
-                    <pic:cNvPr id="0" name="Picture 4"/>
+                    <pic:cNvPr id="32" name="Picture 4"/>
                     <pic:cNvPicPr>
                       <a:picLocks noChangeAspect="1" noChangeArrowheads="1"/>
                     </pic:cNvPicPr>
                   </pic:nvPicPr>
                   <pic:blipFill>
-                    <a:blip r:embed="rId19" cstate="print"/>
+                    <a:blip r:embed="rId23" cstate="print"/>
                     <a:srcRect/>
                     <a:stretch>
                       <a:fillRect/>
                     </a:stretch>
                   </pic:blipFill>
-                  <pic:spPr bwMode="auto">
+                  <pic:spPr>
                     <a:xfrm>
                       <a:off x="0" y="0"/>
                       <a:ext cx="5274310" cy="2314625"/>
@@ -5304,6 +5290,19 @@
     </w:p>
     <w:p>
       <w:pPr>
+        <w:pStyle w:val="Heading4"/>
+      </w:pPr>
+      <w:r>
+        <w:t>Implications on business:</w:t>
+      </w:r>
+    </w:p>
+    <w:p>
+      <w:pPr>
+        <w:pStyle w:val="ListParagraph"/>
+        <w:numPr>
+          <w:ilvl w:val="0"/>
+          <w:numId w:val="5"/>
+        </w:numPr>
         <w:shd w:val="clear" w:color="auto" w:fill="FFFFFF"/>
         <w:spacing w:after="120"/>
         <w:rPr>
@@ -5313,11 +5312,461 @@
       </w:pPr>
       <w:r>
         <w:rPr>
+          <w:sz w:val="21"/>
+          <w:szCs w:val="22"/>
+        </w:rPr>
+        <w:t xml:space="preserve">Solution achieved </w:t>
+      </w:r>
+      <w:r>
+        <w:rPr>
+          <w:sz w:val="21"/>
+          <w:szCs w:val="22"/>
+        </w:rPr>
+        <w:t>currently helps the radiologist to identify the areas of opacity to assess the degree of pneumonia which the patient is affected with in order to visually communicate it to the doctors for further investigations.</w:t>
+      </w:r>
+    </w:p>
+    <w:p>
+      <w:pPr>
+        <w:pStyle w:val="ListParagraph"/>
+        <w:numPr>
+          <w:ilvl w:val="0"/>
+          <w:numId w:val="5"/>
+        </w:numPr>
+        <w:shd w:val="clear" w:color="auto" w:fill="FFFFFF"/>
+        <w:spacing w:after="120"/>
+        <w:rPr>
+          <w:sz w:val="21"/>
+          <w:szCs w:val="22"/>
+        </w:rPr>
+      </w:pPr>
+      <w:r>
+        <w:rPr>
+          <w:sz w:val="21"/>
+          <w:szCs w:val="22"/>
+        </w:rPr>
+        <w:t>Secondly, it also helps speed up the proces</w:t>
+      </w:r>
+      <w:r>
+        <w:rPr>
+          <w:sz w:val="21"/>
+          <w:szCs w:val="22"/>
+        </w:rPr>
+        <w:t>s of medical diagnosis to treatment so that the patient can be relieved of his symptoms as the treatment can be started much earlier.</w:t>
+      </w:r>
+    </w:p>
+    <w:p>
+      <w:pPr>
+        <w:pStyle w:val="ListParagraph"/>
+        <w:numPr>
+          <w:ilvl w:val="0"/>
+          <w:numId w:val="5"/>
+        </w:numPr>
+        <w:shd w:val="clear" w:color="auto" w:fill="FFFFFF"/>
+        <w:spacing w:after="120"/>
+        <w:rPr>
+          <w:sz w:val="21"/>
+          <w:szCs w:val="22"/>
+        </w:rPr>
+      </w:pPr>
+      <w:r>
+        <w:rPr>
+          <w:sz w:val="21"/>
+          <w:szCs w:val="22"/>
+        </w:rPr>
+        <w:t>Thirdly, the confidence level can be tweaked up based on the potential risk that can be allowed by the model error and the</w:t>
+      </w:r>
+      <w:r>
+        <w:rPr>
+          <w:sz w:val="21"/>
+          <w:szCs w:val="22"/>
+        </w:rPr>
+        <w:t xml:space="preserve"> current confidence allowed is 80%.</w:t>
+      </w:r>
+    </w:p>
+    <w:p>
+      <w:pPr>
+        <w:pStyle w:val="ListParagraph"/>
+        <w:shd w:val="clear" w:color="auto" w:fill="FFFFFF"/>
+        <w:spacing w:after="120"/>
+        <w:rPr>
+          <w:sz w:val="21"/>
+          <w:szCs w:val="22"/>
+        </w:rPr>
+      </w:pPr>
+    </w:p>
+    <w:p>
+      <w:pPr>
+        <w:pStyle w:val="Heading4"/>
+      </w:pPr>
+      <w:r>
+        <w:t>Limitation of solution:</w:t>
+      </w:r>
+    </w:p>
+    <w:p>
+      <w:pPr>
+        <w:pStyle w:val="ListParagraph"/>
+        <w:numPr>
+          <w:ilvl w:val="0"/>
+          <w:numId w:val="6"/>
+        </w:numPr>
+        <w:shd w:val="clear" w:color="auto" w:fill="FFFFFF"/>
+        <w:spacing w:after="120"/>
+        <w:rPr>
+          <w:rFonts w:ascii="Helvetica Neue" w:eastAsia="Helvetica Neue" w:hAnsi="Helvetica Neue" w:cs="Helvetica Neue"/>
           <w:b/>
-          <w:sz w:val="21"/>
-          <w:szCs w:val="22"/>
-        </w:rPr>
-        <w:t>Implications on business:</w:t>
+          <w:color w:val="333333"/>
+          <w:sz w:val="16"/>
+          <w:szCs w:val="16"/>
+          <w:highlight w:val="white"/>
+        </w:rPr>
+      </w:pPr>
+      <w:r>
+        <w:rPr>
+          <w:sz w:val="21"/>
+          <w:szCs w:val="22"/>
+        </w:rPr>
+        <w:lastRenderedPageBreak/>
+        <w:t>X-Ray films having the opaque area not belonging to the chest may be identified as lung opacity</w:t>
+      </w:r>
+    </w:p>
+    <w:p>
+      <w:pPr>
+        <w:pStyle w:val="ListParagraph"/>
+        <w:numPr>
+          <w:ilvl w:val="0"/>
+          <w:numId w:val="6"/>
+        </w:numPr>
+        <w:shd w:val="clear" w:color="auto" w:fill="FFFFFF"/>
+        <w:spacing w:after="120"/>
+        <w:rPr>
+          <w:rFonts w:ascii="Helvetica Neue" w:eastAsia="Helvetica Neue" w:hAnsi="Helvetica Neue" w:cs="Helvetica Neue"/>
+          <w:b/>
+          <w:color w:val="333333"/>
+          <w:sz w:val="16"/>
+          <w:szCs w:val="16"/>
+          <w:highlight w:val="white"/>
+        </w:rPr>
+      </w:pPr>
+      <w:r>
+        <w:rPr>
+          <w:sz w:val="21"/>
+          <w:szCs w:val="22"/>
+        </w:rPr>
+        <w:t>Typically, minute opacities present in few cases and fall under the model error may not be predicte</w:t>
+      </w:r>
+      <w:r>
+        <w:rPr>
+          <w:sz w:val="21"/>
+          <w:szCs w:val="22"/>
+        </w:rPr>
+        <w:t>d correctly</w:t>
+      </w:r>
+    </w:p>
+    <w:p>
+      <w:pPr>
+        <w:pStyle w:val="ListParagraph"/>
+        <w:numPr>
+          <w:ilvl w:val="0"/>
+          <w:numId w:val="6"/>
+        </w:numPr>
+        <w:shd w:val="clear" w:color="auto" w:fill="FFFFFF"/>
+        <w:spacing w:after="120"/>
+        <w:rPr>
+          <w:rFonts w:ascii="Helvetica Neue" w:eastAsia="Helvetica Neue" w:hAnsi="Helvetica Neue" w:cs="Helvetica Neue"/>
+          <w:b/>
+          <w:color w:val="333333"/>
+          <w:sz w:val="16"/>
+          <w:szCs w:val="16"/>
+          <w:highlight w:val="white"/>
+        </w:rPr>
+      </w:pPr>
+      <w:r>
+        <w:rPr>
+          <w:sz w:val="21"/>
+          <w:szCs w:val="22"/>
+        </w:rPr>
+        <w:t>Cases pertaining to defect in X-Ray image due to which a non opaque region is seemingly looking like an opaque area, model tends to classify it and draw a mask as lung opacity.</w:t>
+      </w:r>
+    </w:p>
+    <w:p>
+      <w:pPr>
+        <w:pStyle w:val="ListParagraph"/>
+        <w:shd w:val="clear" w:color="auto" w:fill="FFFFFF"/>
+        <w:spacing w:after="120"/>
+        <w:rPr>
+          <w:rFonts w:ascii="Helvetica Neue" w:eastAsia="Helvetica Neue" w:hAnsi="Helvetica Neue" w:cs="Helvetica Neue"/>
+          <w:b/>
+          <w:color w:val="333333"/>
+          <w:sz w:val="16"/>
+          <w:szCs w:val="16"/>
+          <w:highlight w:val="white"/>
+        </w:rPr>
+      </w:pPr>
+    </w:p>
+    <w:p>
+      <w:pPr>
+        <w:pStyle w:val="Heading4"/>
+      </w:pPr>
+      <w:r>
+        <w:t>Closing Reflections:</w:t>
+      </w:r>
+    </w:p>
+    <w:p>
+      <w:pPr>
+        <w:shd w:val="clear" w:color="auto" w:fill="FFFFFF"/>
+        <w:spacing w:after="120"/>
+        <w:rPr>
+          <w:sz w:val="21"/>
+          <w:szCs w:val="22"/>
+        </w:rPr>
+      </w:pPr>
+      <w:r>
+        <w:rPr>
+          <w:b/>
+          <w:sz w:val="21"/>
+          <w:szCs w:val="22"/>
+        </w:rPr>
+        <w:tab/>
+        <w:t>Learnings:</w:t>
+      </w:r>
+    </w:p>
+    <w:p>
+      <w:pPr>
+        <w:pStyle w:val="ListParagraph"/>
+        <w:numPr>
+          <w:ilvl w:val="0"/>
+          <w:numId w:val="6"/>
+        </w:numPr>
+        <w:shd w:val="clear" w:color="auto" w:fill="FFFFFF"/>
+        <w:spacing w:after="120"/>
+        <w:rPr>
+          <w:rFonts w:ascii="Helvetica Neue" w:eastAsia="Helvetica Neue" w:hAnsi="Helvetica Neue" w:cs="Helvetica Neue"/>
+          <w:b/>
+          <w:color w:val="333333"/>
+          <w:sz w:val="16"/>
+          <w:szCs w:val="16"/>
+          <w:highlight w:val="white"/>
+        </w:rPr>
+      </w:pPr>
+      <w:r>
+        <w:rPr>
+          <w:sz w:val="21"/>
+          <w:szCs w:val="22"/>
+        </w:rPr>
+        <w:t>Dealing with DICOM images and wor</w:t>
+      </w:r>
+      <w:r>
+        <w:rPr>
+          <w:sz w:val="21"/>
+          <w:szCs w:val="22"/>
+        </w:rPr>
+        <w:t>king with pydicom library for the data pre-processing</w:t>
+      </w:r>
+    </w:p>
+    <w:p>
+      <w:pPr>
+        <w:pStyle w:val="ListParagraph"/>
+        <w:numPr>
+          <w:ilvl w:val="0"/>
+          <w:numId w:val="6"/>
+        </w:numPr>
+        <w:shd w:val="clear" w:color="auto" w:fill="FFFFFF"/>
+        <w:spacing w:after="120"/>
+        <w:rPr>
+          <w:rFonts w:ascii="Helvetica Neue" w:eastAsia="Helvetica Neue" w:hAnsi="Helvetica Neue" w:cs="Helvetica Neue"/>
+          <w:b/>
+          <w:color w:val="333333"/>
+          <w:sz w:val="16"/>
+          <w:szCs w:val="16"/>
+          <w:highlight w:val="white"/>
+        </w:rPr>
+      </w:pPr>
+      <w:r>
+        <w:rPr>
+          <w:sz w:val="21"/>
+          <w:szCs w:val="22"/>
+        </w:rPr>
+        <w:t>Hands on working knowledge of various algorithms used for bounding box detection and how to customize the layers to match the requirements.</w:t>
+      </w:r>
+    </w:p>
+    <w:p>
+      <w:pPr>
+        <w:pStyle w:val="ListParagraph"/>
+        <w:numPr>
+          <w:ilvl w:val="0"/>
+          <w:numId w:val="6"/>
+        </w:numPr>
+        <w:shd w:val="clear" w:color="auto" w:fill="FFFFFF"/>
+        <w:spacing w:after="120"/>
+        <w:rPr>
+          <w:rFonts w:ascii="Helvetica Neue" w:eastAsia="Helvetica Neue" w:hAnsi="Helvetica Neue" w:cs="Helvetica Neue"/>
+          <w:b/>
+          <w:color w:val="333333"/>
+          <w:sz w:val="16"/>
+          <w:szCs w:val="16"/>
+          <w:highlight w:val="white"/>
+        </w:rPr>
+      </w:pPr>
+      <w:r>
+        <w:rPr>
+          <w:sz w:val="21"/>
+          <w:szCs w:val="22"/>
+        </w:rPr>
+        <w:t>Fine – tuning the models and improving the accuracies based on</w:t>
+      </w:r>
+      <w:r>
+        <w:rPr>
+          <w:sz w:val="21"/>
+          <w:szCs w:val="22"/>
+        </w:rPr>
+        <w:t xml:space="preserve"> the validation set by tuning the hyper parameters to improve the model performance.</w:t>
+      </w:r>
+    </w:p>
+    <w:p>
+      <w:pPr>
+        <w:pStyle w:val="ListParagraph"/>
+        <w:numPr>
+          <w:ilvl w:val="0"/>
+          <w:numId w:val="6"/>
+        </w:numPr>
+        <w:shd w:val="clear" w:color="auto" w:fill="FFFFFF"/>
+        <w:spacing w:after="120"/>
+        <w:rPr>
+          <w:rFonts w:ascii="Helvetica Neue" w:eastAsia="Helvetica Neue" w:hAnsi="Helvetica Neue" w:cs="Helvetica Neue"/>
+          <w:b/>
+          <w:color w:val="333333"/>
+          <w:sz w:val="16"/>
+          <w:szCs w:val="16"/>
+          <w:highlight w:val="white"/>
+        </w:rPr>
+      </w:pPr>
+      <w:r>
+        <w:rPr>
+          <w:sz w:val="21"/>
+          <w:szCs w:val="22"/>
+        </w:rPr>
+        <w:t>Plotting pydicom images and adding masks over it to visualize the image with masks / bounding box</w:t>
+      </w:r>
+    </w:p>
+    <w:p>
+      <w:pPr>
+        <w:pStyle w:val="ListParagraph"/>
+        <w:shd w:val="clear" w:color="auto" w:fill="FFFFFF"/>
+        <w:spacing w:after="120"/>
+        <w:rPr>
+          <w:rFonts w:ascii="Helvetica Neue" w:eastAsia="Helvetica Neue" w:hAnsi="Helvetica Neue" w:cs="Helvetica Neue"/>
+          <w:b/>
+          <w:color w:val="333333"/>
+          <w:sz w:val="16"/>
+          <w:szCs w:val="16"/>
+          <w:highlight w:val="white"/>
+        </w:rPr>
+      </w:pPr>
+      <w:r>
+        <w:rPr>
+          <w:b/>
+          <w:sz w:val="21"/>
+          <w:szCs w:val="22"/>
+        </w:rPr>
+        <w:t>What can be improved?</w:t>
+      </w:r>
+    </w:p>
+    <w:p>
+      <w:pPr>
+        <w:pStyle w:val="ListParagraph"/>
+        <w:numPr>
+          <w:ilvl w:val="0"/>
+          <w:numId w:val="6"/>
+        </w:numPr>
+        <w:shd w:val="clear" w:color="auto" w:fill="FFFFFF"/>
+        <w:spacing w:after="120"/>
+        <w:rPr>
+          <w:rFonts w:ascii="Helvetica Neue" w:eastAsia="Helvetica Neue" w:hAnsi="Helvetica Neue" w:cs="Helvetica Neue"/>
+          <w:b/>
+          <w:color w:val="333333"/>
+          <w:sz w:val="16"/>
+          <w:szCs w:val="16"/>
+          <w:highlight w:val="white"/>
+        </w:rPr>
+      </w:pPr>
+      <w:r>
+        <w:rPr>
+          <w:sz w:val="21"/>
+          <w:szCs w:val="22"/>
+        </w:rPr>
+        <w:t>Model developed is using the configuration and mini</w:t>
+      </w:r>
+      <w:r>
+        <w:rPr>
+          <w:sz w:val="21"/>
+          <w:szCs w:val="22"/>
+        </w:rPr>
+        <w:t>malistic performance tuning is done on the hyper parameters due to the lack of the computing resources and computing time.</w:t>
+      </w:r>
+    </w:p>
+    <w:p>
+      <w:pPr>
+        <w:pStyle w:val="ListParagraph"/>
+        <w:numPr>
+          <w:ilvl w:val="0"/>
+          <w:numId w:val="6"/>
+        </w:numPr>
+        <w:shd w:val="clear" w:color="auto" w:fill="FFFFFF"/>
+        <w:spacing w:after="120"/>
+        <w:rPr>
+          <w:rFonts w:ascii="Helvetica Neue" w:eastAsia="Helvetica Neue" w:hAnsi="Helvetica Neue" w:cs="Helvetica Neue"/>
+          <w:b/>
+          <w:color w:val="333333"/>
+          <w:sz w:val="16"/>
+          <w:szCs w:val="16"/>
+          <w:highlight w:val="white"/>
+        </w:rPr>
+      </w:pPr>
+      <w:r>
+        <w:rPr>
+          <w:sz w:val="21"/>
+          <w:szCs w:val="22"/>
+        </w:rPr>
+        <w:t>Model can be improved further more if the randomized grid search is implemented to find the optimal values of hyper parameters and th</w:t>
+      </w:r>
+      <w:r>
+        <w:rPr>
+          <w:sz w:val="21"/>
+          <w:szCs w:val="22"/>
+        </w:rPr>
+        <w:t>e validation data is used as a basis to finalize the hyper parameters</w:t>
+      </w:r>
+    </w:p>
+    <w:p>
+      <w:pPr>
+        <w:pStyle w:val="ListParagraph"/>
+        <w:shd w:val="clear" w:color="auto" w:fill="FFFFFF"/>
+        <w:spacing w:after="120"/>
+        <w:rPr>
+          <w:b/>
+          <w:sz w:val="21"/>
+          <w:szCs w:val="22"/>
+        </w:rPr>
+      </w:pPr>
+    </w:p>
+    <w:p>
+      <w:pPr>
+        <w:pStyle w:val="ListParagraph"/>
+        <w:shd w:val="clear" w:color="auto" w:fill="FFFFFF"/>
+        <w:spacing w:after="120"/>
+        <w:rPr>
+          <w:b/>
+          <w:sz w:val="21"/>
+          <w:szCs w:val="22"/>
+        </w:rPr>
+      </w:pPr>
+      <w:r>
+        <w:rPr>
+          <w:b/>
+          <w:sz w:val="21"/>
+          <w:szCs w:val="22"/>
+        </w:rPr>
+        <w:t>What can be done differently next time:</w:t>
       </w:r>
     </w:p>
     <w:p>
@@ -5329,17 +5778,21 @@
         </w:numPr>
         <w:shd w:val="clear" w:color="auto" w:fill="FFFFFF"/>
         <w:spacing w:after="120"/>
-        <w:rPr>
-          <w:sz w:val="21"/>
-          <w:szCs w:val="22"/>
-        </w:rPr>
-      </w:pPr>
-      <w:r>
-        <w:rPr>
-          <w:sz w:val="21"/>
-          <w:szCs w:val="22"/>
-        </w:rPr>
-        <w:t>Solution achieved currently helps the radiologist to identify the areas of opacity to assess the degree of pneumonia which the patient is affected with in order to visually communicate it to the doctors for further investigations.</w:t>
+        <w:ind w:left="709" w:hanging="283"/>
+        <w:rPr>
+          <w:rFonts w:ascii="Helvetica Neue" w:eastAsia="Helvetica Neue" w:hAnsi="Helvetica Neue" w:cs="Helvetica Neue"/>
+          <w:color w:val="333333"/>
+          <w:sz w:val="16"/>
+          <w:szCs w:val="16"/>
+          <w:highlight w:val="white"/>
+        </w:rPr>
+      </w:pPr>
+      <w:r>
+        <w:rPr>
+          <w:sz w:val="21"/>
+          <w:szCs w:val="22"/>
+        </w:rPr>
+        <w:t>Model tuning can be more effective</w:t>
       </w:r>
     </w:p>
     <w:p>
@@ -5351,24 +5804,21 @@
         </w:numPr>
         <w:shd w:val="clear" w:color="auto" w:fill="FFFFFF"/>
         <w:spacing w:after="120"/>
-        <w:rPr>
-          <w:sz w:val="21"/>
-          <w:szCs w:val="22"/>
-        </w:rPr>
-      </w:pPr>
-      <w:r>
-        <w:rPr>
-          <w:sz w:val="21"/>
-          <w:szCs w:val="22"/>
-        </w:rPr>
-        <w:t>Secon</w:t>
-      </w:r>
-      <w:r>
-        <w:rPr>
-          <w:sz w:val="21"/>
-          <w:szCs w:val="22"/>
-        </w:rPr>
-        <w:t>dly, it also helps speed up the process of medical diagnosis to treatment so that the patient can be relieved of his symptoms as the treatment can be started much earlier.</w:t>
+        <w:ind w:left="709" w:hanging="283"/>
+        <w:rPr>
+          <w:rFonts w:ascii="Helvetica Neue" w:eastAsia="Helvetica Neue" w:hAnsi="Helvetica Neue" w:cs="Helvetica Neue"/>
+          <w:color w:val="333333"/>
+          <w:sz w:val="16"/>
+          <w:szCs w:val="16"/>
+          <w:highlight w:val="white"/>
+        </w:rPr>
+      </w:pPr>
+      <w:r>
+        <w:rPr>
+          <w:sz w:val="21"/>
+          <w:szCs w:val="22"/>
+        </w:rPr>
+        <w:t>Randomized grid search CV could be implemented</w:t>
       </w:r>
     </w:p>
     <w:p>
@@ -5380,46 +5830,21 @@
         </w:numPr>
         <w:shd w:val="clear" w:color="auto" w:fill="FFFFFF"/>
         <w:spacing w:after="120"/>
-        <w:rPr>
-          <w:sz w:val="21"/>
-          <w:szCs w:val="22"/>
-        </w:rPr>
-      </w:pPr>
-      <w:r>
-        <w:rPr>
-          <w:sz w:val="21"/>
-          <w:szCs w:val="22"/>
-        </w:rPr>
-        <w:t>Thirdly, the confidence level can be tweaked up based on the potential risk that can be allowed by the model error and the current confidence allowed is 80%.</w:t>
-      </w:r>
-    </w:p>
-    <w:p>
-      <w:pPr>
-        <w:pStyle w:val="ListParagraph"/>
-        <w:shd w:val="clear" w:color="auto" w:fill="FFFFFF"/>
-        <w:spacing w:after="120"/>
-        <w:rPr>
-          <w:sz w:val="21"/>
-          <w:szCs w:val="22"/>
-        </w:rPr>
-      </w:pPr>
-    </w:p>
-    <w:p>
-      <w:pPr>
-        <w:shd w:val="clear" w:color="auto" w:fill="FFFFFF"/>
-        <w:spacing w:after="120"/>
-        <w:rPr>
-          <w:sz w:val="21"/>
-          <w:szCs w:val="22"/>
-        </w:rPr>
-      </w:pPr>
-      <w:r>
-        <w:rPr>
-          <w:b/>
-          <w:sz w:val="21"/>
-          <w:szCs w:val="22"/>
-        </w:rPr>
-        <w:t>Limitation of solution:</w:t>
+        <w:ind w:left="709" w:hanging="283"/>
+        <w:rPr>
+          <w:rFonts w:ascii="Helvetica Neue" w:eastAsia="Helvetica Neue" w:hAnsi="Helvetica Neue" w:cs="Helvetica Neue"/>
+          <w:color w:val="333333"/>
+          <w:sz w:val="16"/>
+          <w:szCs w:val="16"/>
+          <w:highlight w:val="white"/>
+        </w:rPr>
+      </w:pPr>
+      <w:r>
+        <w:rPr>
+          <w:sz w:val="21"/>
+          <w:szCs w:val="22"/>
+        </w:rPr>
+        <w:t>Other metrics of model accuracy could be explored and evaluated</w:t>
       </w:r>
     </w:p>
     <w:p>
@@ -5427,464 +5852,7 @@
         <w:pStyle w:val="ListParagraph"/>
         <w:numPr>
           <w:ilvl w:val="0"/>
-          <w:numId w:val="8"/>
-        </w:numPr>
-        <w:shd w:val="clear" w:color="auto" w:fill="FFFFFF"/>
-        <w:spacing w:after="120"/>
-        <w:rPr>
-          <w:rFonts w:ascii="Helvetica Neue" w:eastAsia="Helvetica Neue" w:hAnsi="Helvetica Neue" w:cs="Helvetica Neue"/>
-          <w:b/>
-          <w:color w:val="333333"/>
-          <w:sz w:val="16"/>
-          <w:szCs w:val="16"/>
-          <w:highlight w:val="white"/>
-        </w:rPr>
-      </w:pPr>
-      <w:r>
-        <w:rPr>
-          <w:sz w:val="21"/>
-          <w:szCs w:val="22"/>
-        </w:rPr>
-        <w:t>X-Ray films having the opaque area not belonging to the chest may be identified as lung opacity</w:t>
-      </w:r>
-    </w:p>
-    <w:p>
-      <w:pPr>
-        <w:pStyle w:val="ListParagraph"/>
-        <w:numPr>
-          <w:ilvl w:val="0"/>
-          <w:numId w:val="8"/>
-        </w:numPr>
-        <w:shd w:val="clear" w:color="auto" w:fill="FFFFFF"/>
-        <w:spacing w:after="120"/>
-        <w:rPr>
-          <w:rFonts w:ascii="Helvetica Neue" w:eastAsia="Helvetica Neue" w:hAnsi="Helvetica Neue" w:cs="Helvetica Neue"/>
-          <w:b/>
-          <w:color w:val="333333"/>
-          <w:sz w:val="16"/>
-          <w:szCs w:val="16"/>
-          <w:highlight w:val="white"/>
-        </w:rPr>
-      </w:pPr>
-      <w:r>
-        <w:rPr>
-          <w:sz w:val="21"/>
-          <w:szCs w:val="22"/>
-        </w:rPr>
-        <w:t>Typically, minute opacities present in few cases and fall under the model error may not be predicted correctly</w:t>
-      </w:r>
-    </w:p>
-    <w:p>
-      <w:pPr>
-        <w:pStyle w:val="ListParagraph"/>
-        <w:numPr>
-          <w:ilvl w:val="0"/>
-          <w:numId w:val="8"/>
-        </w:numPr>
-        <w:shd w:val="clear" w:color="auto" w:fill="FFFFFF"/>
-        <w:spacing w:after="120"/>
-        <w:rPr>
-          <w:rFonts w:ascii="Helvetica Neue" w:eastAsia="Helvetica Neue" w:hAnsi="Helvetica Neue" w:cs="Helvetica Neue"/>
-          <w:b/>
-          <w:color w:val="333333"/>
-          <w:sz w:val="16"/>
-          <w:szCs w:val="16"/>
-          <w:highlight w:val="white"/>
-        </w:rPr>
-      </w:pPr>
-      <w:r>
-        <w:rPr>
-          <w:sz w:val="21"/>
-          <w:szCs w:val="22"/>
-        </w:rPr>
-        <w:t xml:space="preserve">Cases pertaining to defect in X-Ray image due to which a non opaque region is seemingly looking like an opaque area, model tends to classify it and draw a mask </w:t>
-      </w:r>
-      <w:r>
-        <w:rPr>
-          <w:sz w:val="21"/>
-          <w:szCs w:val="22"/>
-        </w:rPr>
-        <w:t>as lung opacity.</w:t>
-      </w:r>
-    </w:p>
-    <w:p>
-      <w:pPr>
-        <w:pStyle w:val="ListParagraph"/>
-        <w:shd w:val="clear" w:color="auto" w:fill="FFFFFF"/>
-        <w:spacing w:after="120"/>
-        <w:rPr>
-          <w:rFonts w:ascii="Helvetica Neue" w:eastAsia="Helvetica Neue" w:hAnsi="Helvetica Neue" w:cs="Helvetica Neue"/>
-          <w:b/>
-          <w:color w:val="333333"/>
-          <w:sz w:val="16"/>
-          <w:szCs w:val="16"/>
-          <w:highlight w:val="white"/>
-        </w:rPr>
-      </w:pPr>
-    </w:p>
-    <w:p>
-      <w:pPr>
-        <w:shd w:val="clear" w:color="auto" w:fill="FFFFFF"/>
-        <w:spacing w:after="120"/>
-        <w:rPr>
-          <w:b/>
-          <w:sz w:val="21"/>
-          <w:szCs w:val="22"/>
-        </w:rPr>
-      </w:pPr>
-      <w:r>
-        <w:rPr>
-          <w:b/>
-          <w:sz w:val="21"/>
-          <w:szCs w:val="22"/>
-        </w:rPr>
-        <w:t>Closing Reflections:</w:t>
-      </w:r>
-    </w:p>
-    <w:p>
-      <w:pPr>
-        <w:shd w:val="clear" w:color="auto" w:fill="FFFFFF"/>
-        <w:spacing w:after="120"/>
-        <w:rPr>
-          <w:sz w:val="21"/>
-          <w:szCs w:val="22"/>
-        </w:rPr>
-      </w:pPr>
-      <w:r>
-        <w:rPr>
-          <w:b/>
-          <w:sz w:val="21"/>
-          <w:szCs w:val="22"/>
-        </w:rPr>
-        <w:tab/>
-        <w:t>Learnings:</w:t>
-      </w:r>
-    </w:p>
-    <w:p>
-      <w:pPr>
-        <w:pStyle w:val="ListParagraph"/>
-        <w:numPr>
-          <w:ilvl w:val="0"/>
-          <w:numId w:val="8"/>
-        </w:numPr>
-        <w:shd w:val="clear" w:color="auto" w:fill="FFFFFF"/>
-        <w:spacing w:after="120"/>
-        <w:rPr>
-          <w:rFonts w:ascii="Helvetica Neue" w:eastAsia="Helvetica Neue" w:hAnsi="Helvetica Neue" w:cs="Helvetica Neue"/>
-          <w:b/>
-          <w:color w:val="333333"/>
-          <w:sz w:val="16"/>
-          <w:szCs w:val="16"/>
-          <w:highlight w:val="white"/>
-        </w:rPr>
-      </w:pPr>
-      <w:r>
-        <w:rPr>
-          <w:sz w:val="21"/>
-          <w:szCs w:val="22"/>
-        </w:rPr>
-        <w:t>Dealing with DICOM images and working with pydicom library for the data pre-processing</w:t>
-      </w:r>
-    </w:p>
-    <w:p>
-      <w:pPr>
-        <w:pStyle w:val="ListParagraph"/>
-        <w:numPr>
-          <w:ilvl w:val="0"/>
-          <w:numId w:val="8"/>
-        </w:numPr>
-        <w:shd w:val="clear" w:color="auto" w:fill="FFFFFF"/>
-        <w:spacing w:after="120"/>
-        <w:rPr>
-          <w:rFonts w:ascii="Helvetica Neue" w:eastAsia="Helvetica Neue" w:hAnsi="Helvetica Neue" w:cs="Helvetica Neue"/>
-          <w:b/>
-          <w:color w:val="333333"/>
-          <w:sz w:val="16"/>
-          <w:szCs w:val="16"/>
-          <w:highlight w:val="white"/>
-        </w:rPr>
-      </w:pPr>
-      <w:r>
-        <w:rPr>
-          <w:sz w:val="21"/>
-          <w:szCs w:val="22"/>
-        </w:rPr>
-        <w:t>Hands on working knowledge of various algorithms used for bounding box detection and how to customize the layers to match the requirements.</w:t>
-      </w:r>
-    </w:p>
-    <w:p>
-      <w:pPr>
-        <w:pStyle w:val="ListParagraph"/>
-        <w:numPr>
-          <w:ilvl w:val="0"/>
-          <w:numId w:val="8"/>
-        </w:numPr>
-        <w:shd w:val="clear" w:color="auto" w:fill="FFFFFF"/>
-        <w:spacing w:after="120"/>
-        <w:rPr>
-          <w:rFonts w:ascii="Helvetica Neue" w:eastAsia="Helvetica Neue" w:hAnsi="Helvetica Neue" w:cs="Helvetica Neue"/>
-          <w:b/>
-          <w:color w:val="333333"/>
-          <w:sz w:val="16"/>
-          <w:szCs w:val="16"/>
-          <w:highlight w:val="white"/>
-        </w:rPr>
-      </w:pPr>
-      <w:r>
-        <w:rPr>
-          <w:sz w:val="21"/>
-          <w:szCs w:val="22"/>
-        </w:rPr>
-        <w:t>Fine – tuning the models and improving the accuracies based on the validation set by tuning the hyper parameters to improve the model performance.</w:t>
-      </w:r>
-    </w:p>
-    <w:p>
-      <w:pPr>
-        <w:pStyle w:val="ListParagraph"/>
-        <w:numPr>
-          <w:ilvl w:val="0"/>
-          <w:numId w:val="8"/>
-        </w:numPr>
-        <w:shd w:val="clear" w:color="auto" w:fill="FFFFFF"/>
-        <w:spacing w:after="120"/>
-        <w:rPr>
-          <w:rFonts w:ascii="Helvetica Neue" w:eastAsia="Helvetica Neue" w:hAnsi="Helvetica Neue" w:cs="Helvetica Neue"/>
-          <w:b/>
-          <w:color w:val="333333"/>
-          <w:sz w:val="16"/>
-          <w:szCs w:val="16"/>
-          <w:highlight w:val="white"/>
-        </w:rPr>
-      </w:pPr>
-      <w:r>
-        <w:rPr>
-          <w:sz w:val="21"/>
-          <w:szCs w:val="22"/>
-        </w:rPr>
-        <w:t>Plotting pydicom</w:t>
-      </w:r>
-      <w:r>
-        <w:rPr>
-          <w:sz w:val="21"/>
-          <w:szCs w:val="22"/>
-        </w:rPr>
-        <w:t xml:space="preserve"> images and adding masks over it to visualize the image with masks / bounding box</w:t>
-      </w:r>
-    </w:p>
-    <w:p>
-      <w:pPr>
-        <w:pStyle w:val="ListParagraph"/>
-        <w:shd w:val="clear" w:color="auto" w:fill="FFFFFF"/>
-        <w:spacing w:after="120"/>
-        <w:rPr>
-          <w:rFonts w:ascii="Helvetica Neue" w:eastAsia="Helvetica Neue" w:hAnsi="Helvetica Neue" w:cs="Helvetica Neue"/>
-          <w:b/>
-          <w:color w:val="333333"/>
-          <w:sz w:val="16"/>
-          <w:szCs w:val="16"/>
-          <w:highlight w:val="white"/>
-        </w:rPr>
-      </w:pPr>
-      <w:r>
-        <w:rPr>
-          <w:b/>
-          <w:sz w:val="21"/>
-          <w:szCs w:val="22"/>
-        </w:rPr>
-        <w:t>What can be improved?</w:t>
-      </w:r>
-    </w:p>
-    <w:p>
-      <w:pPr>
-        <w:pStyle w:val="ListParagraph"/>
-        <w:numPr>
-          <w:ilvl w:val="0"/>
-          <w:numId w:val="8"/>
-        </w:numPr>
-        <w:shd w:val="clear" w:color="auto" w:fill="FFFFFF"/>
-        <w:spacing w:after="120"/>
-        <w:rPr>
-          <w:rFonts w:ascii="Helvetica Neue" w:eastAsia="Helvetica Neue" w:hAnsi="Helvetica Neue" w:cs="Helvetica Neue"/>
-          <w:b/>
-          <w:color w:val="333333"/>
-          <w:sz w:val="16"/>
-          <w:szCs w:val="16"/>
-          <w:highlight w:val="white"/>
-        </w:rPr>
-      </w:pPr>
-      <w:r>
-        <w:rPr>
-          <w:sz w:val="21"/>
-          <w:szCs w:val="22"/>
-        </w:rPr>
-        <w:lastRenderedPageBreak/>
-        <w:t>Model developed is using the configuration and minimal</w:t>
-      </w:r>
-      <w:r>
-        <w:rPr>
-          <w:sz w:val="21"/>
-          <w:szCs w:val="22"/>
-        </w:rPr>
-        <w:t xml:space="preserve">istic performance tuning </w:t>
-      </w:r>
-      <w:r>
-        <w:rPr>
-          <w:sz w:val="21"/>
-          <w:szCs w:val="22"/>
-        </w:rPr>
-        <w:t>is done on the hyper parameters due to the lack of the computing resources and computing time.</w:t>
-      </w:r>
-    </w:p>
-    <w:p>
-      <w:pPr>
-        <w:pStyle w:val="ListParagraph"/>
-        <w:numPr>
-          <w:ilvl w:val="0"/>
-          <w:numId w:val="8"/>
-        </w:numPr>
-        <w:shd w:val="clear" w:color="auto" w:fill="FFFFFF"/>
-        <w:spacing w:after="120"/>
-        <w:rPr>
-          <w:rFonts w:ascii="Helvetica Neue" w:eastAsia="Helvetica Neue" w:hAnsi="Helvetica Neue" w:cs="Helvetica Neue"/>
-          <w:b/>
-          <w:color w:val="333333"/>
-          <w:sz w:val="16"/>
-          <w:szCs w:val="16"/>
-          <w:highlight w:val="white"/>
-        </w:rPr>
-      </w:pPr>
-      <w:r>
-        <w:rPr>
-          <w:sz w:val="21"/>
-          <w:szCs w:val="22"/>
-        </w:rPr>
-        <w:t>Model can be improved further more if the randomized grid search is implemented to find the optimal values of hyper parameters and the validation data is used as a basis to finalize the hyper parameters</w:t>
-      </w:r>
-    </w:p>
-    <w:p>
-      <w:pPr>
-        <w:pStyle w:val="ListParagraph"/>
-        <w:shd w:val="clear" w:color="auto" w:fill="FFFFFF"/>
-        <w:spacing w:after="120"/>
-        <w:rPr>
-          <w:b/>
-          <w:sz w:val="21"/>
-          <w:szCs w:val="22"/>
-        </w:rPr>
-      </w:pPr>
-    </w:p>
-    <w:p>
-      <w:pPr>
-        <w:pStyle w:val="ListParagraph"/>
-        <w:shd w:val="clear" w:color="auto" w:fill="FFFFFF"/>
-        <w:spacing w:after="120"/>
-        <w:rPr>
-          <w:b/>
-          <w:sz w:val="21"/>
-          <w:szCs w:val="22"/>
-        </w:rPr>
-      </w:pPr>
-      <w:r>
-        <w:rPr>
-          <w:b/>
-          <w:sz w:val="21"/>
-          <w:szCs w:val="22"/>
-        </w:rPr>
-        <w:t xml:space="preserve">What can be </w:t>
-      </w:r>
-      <w:r>
-        <w:rPr>
-          <w:b/>
-          <w:sz w:val="21"/>
-          <w:szCs w:val="22"/>
-        </w:rPr>
-        <w:t>done differently next time:</w:t>
-      </w:r>
-    </w:p>
-    <w:p>
-      <w:pPr>
-        <w:pStyle w:val="ListParagraph"/>
-        <w:numPr>
-          <w:ilvl w:val="0"/>
-          <w:numId w:val="9"/>
-        </w:numPr>
-        <w:shd w:val="clear" w:color="auto" w:fill="FFFFFF"/>
-        <w:spacing w:after="120"/>
-        <w:ind w:left="709" w:hanging="283"/>
-        <w:rPr>
-          <w:rFonts w:ascii="Helvetica Neue" w:eastAsia="Helvetica Neue" w:hAnsi="Helvetica Neue" w:cs="Helvetica Neue"/>
-          <w:color w:val="333333"/>
-          <w:sz w:val="16"/>
-          <w:szCs w:val="16"/>
-          <w:highlight w:val="white"/>
-        </w:rPr>
-      </w:pPr>
-      <w:r>
-        <w:rPr>
-          <w:sz w:val="21"/>
-          <w:szCs w:val="22"/>
-        </w:rPr>
-        <w:t>Model tuning can be more effective</w:t>
-      </w:r>
-    </w:p>
-    <w:p>
-      <w:pPr>
-        <w:pStyle w:val="ListParagraph"/>
-        <w:numPr>
-          <w:ilvl w:val="0"/>
-          <w:numId w:val="9"/>
-        </w:numPr>
-        <w:shd w:val="clear" w:color="auto" w:fill="FFFFFF"/>
-        <w:spacing w:after="120"/>
-        <w:ind w:left="709" w:hanging="283"/>
-        <w:rPr>
-          <w:rFonts w:ascii="Helvetica Neue" w:eastAsia="Helvetica Neue" w:hAnsi="Helvetica Neue" w:cs="Helvetica Neue"/>
-          <w:color w:val="333333"/>
-          <w:sz w:val="16"/>
-          <w:szCs w:val="16"/>
-          <w:highlight w:val="white"/>
-        </w:rPr>
-      </w:pPr>
-      <w:r>
-        <w:rPr>
-          <w:sz w:val="21"/>
-          <w:szCs w:val="22"/>
-        </w:rPr>
-        <w:t>Randomized grid search CV could be implemented</w:t>
-      </w:r>
-    </w:p>
-    <w:p>
-      <w:pPr>
-        <w:pStyle w:val="ListParagraph"/>
-        <w:numPr>
-          <w:ilvl w:val="0"/>
-          <w:numId w:val="9"/>
-        </w:numPr>
-        <w:shd w:val="clear" w:color="auto" w:fill="FFFFFF"/>
-        <w:spacing w:after="120"/>
-        <w:ind w:left="709" w:hanging="283"/>
-        <w:rPr>
-          <w:rFonts w:ascii="Helvetica Neue" w:eastAsia="Helvetica Neue" w:hAnsi="Helvetica Neue" w:cs="Helvetica Neue"/>
-          <w:color w:val="333333"/>
-          <w:sz w:val="16"/>
-          <w:szCs w:val="16"/>
-          <w:highlight w:val="white"/>
-        </w:rPr>
-      </w:pPr>
-      <w:r>
-        <w:rPr>
-          <w:sz w:val="21"/>
-          <w:szCs w:val="22"/>
-        </w:rPr>
-        <w:t>Other metrics of model accuracy could be explored and evaluated</w:t>
-      </w:r>
-    </w:p>
-    <w:p>
-      <w:pPr>
-        <w:pStyle w:val="ListParagraph"/>
-        <w:numPr>
-          <w:ilvl w:val="0"/>
-          <w:numId w:val="9"/>
+          <w:numId w:val="7"/>
         </w:numPr>
         <w:shd w:val="clear" w:color="auto" w:fill="FFFFFF"/>
         <w:spacing w:after="120"/>
@@ -5935,7 +5903,7 @@
 <w:numbering xmlns:ve="http://schemas.openxmlformats.org/markup-compatibility/2006" xmlns:o="urn:schemas-microsoft-com:office:office" xmlns:r="http://schemas.openxmlformats.org/officeDocument/2006/relationships" xmlns:m="http://schemas.openxmlformats.org/officeDocument/2006/math" xmlns:v="urn:schemas-microsoft-com:vml" xmlns:wp="http://schemas.openxmlformats.org/drawingml/2006/wordprocessingDrawing" xmlns:w10="urn:schemas-microsoft-com:office:word" xmlns:w="http://schemas.openxmlformats.org/wordprocessingml/2006/main" xmlns:wne="http://schemas.microsoft.com/office/word/2006/wordml">
   <w:abstractNum w:abstractNumId="0">
     <w:nsid w:val="CAA71809"/>
-    <w:multiLevelType w:val="singleLevel"/>
+    <w:multiLevelType w:val="multilevel"/>
     <w:tmpl w:val="CAA71809"/>
     <w:lvl w:ilvl="0">
       <w:start w:val="3"/>
@@ -5944,37 +5912,35 @@
       <w:lvlText w:val="%1."/>
       <w:lvlJc w:val="left"/>
     </w:lvl>
-  </w:abstractNum>
-  <w:abstractNum w:abstractNumId="1">
-    <w:nsid w:val="CF092B84"/>
-    <w:multiLevelType w:val="multilevel"/>
-    <w:tmpl w:val="CF092B84"/>
-    <w:lvl w:ilvl="0">
-      <w:start w:val="1"/>
-      <w:numFmt w:val="decimal"/>
-      <w:lvlText w:val="%1."/>
-      <w:lvlJc w:val="left"/>
-      <w:pPr>
-        <w:ind w:left="720" w:hanging="360"/>
-      </w:pPr>
-    </w:lvl>
     <w:lvl w:ilvl="1">
       <w:start w:val="1"/>
       <w:numFmt w:val="lowerLetter"/>
-      <w:lvlText w:val="%2."/>
+      <w:lvlText w:val="%2)"/>
       <w:lvlJc w:val="left"/>
       <w:pPr>
-        <w:ind w:left="1440" w:hanging="360"/>
-      </w:pPr>
+        <w:tabs>
+          <w:tab w:val="left" w:pos="840"/>
+        </w:tabs>
+        <w:ind w:left="840" w:hanging="420"/>
+      </w:pPr>
+      <w:rPr>
+        <w:rFonts w:hint="default"/>
+      </w:rPr>
     </w:lvl>
     <w:lvl w:ilvl="2">
       <w:start w:val="1"/>
       <w:numFmt w:val="lowerRoman"/>
       <w:lvlText w:val="%3."/>
-      <w:lvlJc w:val="right"/>
-      <w:pPr>
-        <w:ind w:left="2160" w:hanging="180"/>
-      </w:pPr>
+      <w:lvlJc w:val="left"/>
+      <w:pPr>
+        <w:tabs>
+          <w:tab w:val="left" w:pos="1260"/>
+        </w:tabs>
+        <w:ind w:left="1260" w:hanging="420"/>
+      </w:pPr>
+      <w:rPr>
+        <w:rFonts w:hint="default"/>
+      </w:rPr>
     </w:lvl>
     <w:lvl w:ilvl="3">
       <w:start w:val="1"/>
@@ -5982,26 +5948,44 @@
       <w:lvlText w:val="%4."/>
       <w:lvlJc w:val="left"/>
       <w:pPr>
-        <w:ind w:left="2880" w:hanging="360"/>
-      </w:pPr>
+        <w:tabs>
+          <w:tab w:val="left" w:pos="1680"/>
+        </w:tabs>
+        <w:ind w:left="1680" w:hanging="420"/>
+      </w:pPr>
+      <w:rPr>
+        <w:rFonts w:hint="default"/>
+      </w:rPr>
     </w:lvl>
     <w:lvl w:ilvl="4">
       <w:start w:val="1"/>
       <w:numFmt w:val="lowerLetter"/>
-      <w:lvlText w:val="%5."/>
+      <w:lvlText w:val="%5)"/>
       <w:lvlJc w:val="left"/>
       <w:pPr>
-        <w:ind w:left="3600" w:hanging="360"/>
-      </w:pPr>
+        <w:tabs>
+          <w:tab w:val="left" w:pos="2100"/>
+        </w:tabs>
+        <w:ind w:left="2100" w:hanging="420"/>
+      </w:pPr>
+      <w:rPr>
+        <w:rFonts w:hint="default"/>
+      </w:rPr>
     </w:lvl>
     <w:lvl w:ilvl="5">
       <w:start w:val="1"/>
       <w:numFmt w:val="lowerRoman"/>
       <w:lvlText w:val="%6."/>
-      <w:lvlJc w:val="right"/>
-      <w:pPr>
-        <w:ind w:left="4320" w:hanging="180"/>
-      </w:pPr>
+      <w:lvlJc w:val="left"/>
+      <w:pPr>
+        <w:tabs>
+          <w:tab w:val="left" w:pos="2520"/>
+        </w:tabs>
+        <w:ind w:left="2520" w:hanging="420"/>
+      </w:pPr>
+      <w:rPr>
+        <w:rFonts w:hint="default"/>
+      </w:rPr>
     </w:lvl>
     <w:lvl w:ilvl="6">
       <w:start w:val="1"/>
@@ -6009,29 +5993,47 @@
       <w:lvlText w:val="%7."/>
       <w:lvlJc w:val="left"/>
       <w:pPr>
-        <w:ind w:left="5040" w:hanging="360"/>
-      </w:pPr>
+        <w:tabs>
+          <w:tab w:val="left" w:pos="2940"/>
+        </w:tabs>
+        <w:ind w:left="2940" w:hanging="420"/>
+      </w:pPr>
+      <w:rPr>
+        <w:rFonts w:hint="default"/>
+      </w:rPr>
     </w:lvl>
     <w:lvl w:ilvl="7">
       <w:start w:val="1"/>
       <w:numFmt w:val="lowerLetter"/>
-      <w:lvlText w:val="%8."/>
+      <w:lvlText w:val="%8)"/>
       <w:lvlJc w:val="left"/>
       <w:pPr>
-        <w:ind w:left="5760" w:hanging="360"/>
-      </w:pPr>
+        <w:tabs>
+          <w:tab w:val="left" w:pos="3360"/>
+        </w:tabs>
+        <w:ind w:left="3360" w:hanging="420"/>
+      </w:pPr>
+      <w:rPr>
+        <w:rFonts w:hint="default"/>
+      </w:rPr>
     </w:lvl>
     <w:lvl w:ilvl="8">
       <w:start w:val="1"/>
       <w:numFmt w:val="lowerRoman"/>
       <w:lvlText w:val="%9."/>
-      <w:lvlJc w:val="right"/>
-      <w:pPr>
-        <w:ind w:left="6480" w:hanging="180"/>
-      </w:pPr>
+      <w:lvlJc w:val="left"/>
+      <w:pPr>
+        <w:tabs>
+          <w:tab w:val="left" w:pos="3780"/>
+        </w:tabs>
+        <w:ind w:left="3780" w:hanging="420"/>
+      </w:pPr>
+      <w:rPr>
+        <w:rFonts w:hint="default"/>
+      </w:rPr>
     </w:lvl>
   </w:abstractNum>
-  <w:abstractNum w:abstractNumId="2">
+  <w:abstractNum w:abstractNumId="1">
     <w:nsid w:val="F2FCFD8D"/>
     <w:multiLevelType w:val="singleLevel"/>
     <w:tmpl w:val="F2FCFD8D"/>
@@ -6051,7 +6053,7 @@
       </w:rPr>
     </w:lvl>
   </w:abstractNum>
-  <w:abstractNum w:abstractNumId="3">
+  <w:abstractNum w:abstractNumId="2">
     <w:nsid w:val="0E093080"/>
     <w:multiLevelType w:val="singleLevel"/>
     <w:tmpl w:val="0E093080"/>
@@ -6071,100 +6073,23 @@
       </w:rPr>
     </w:lvl>
   </w:abstractNum>
-  <w:abstractNum w:abstractNumId="4">
-    <w:nsid w:val="18A63FC8"/>
-    <w:multiLevelType w:val="hybridMultilevel"/>
-    <w:tmpl w:val="71E4B3A2"/>
-    <w:lvl w:ilvl="0" w:tplc="4009000F">
+  <w:abstractNum w:abstractNumId="3">
+    <w:nsid w:val="2A6A487A"/>
+    <w:multiLevelType w:val="singleLevel"/>
+    <w:tmpl w:val="2A6A487A"/>
+    <w:lvl w:ilvl="0">
       <w:start w:val="1"/>
       <w:numFmt w:val="decimal"/>
+      <w:suff w:val="space"/>
       <w:lvlText w:val="%1."/>
       <w:lvlJc w:val="left"/>
-      <w:pPr>
-        <w:ind w:left="720" w:hanging="360"/>
-      </w:pPr>
-      <w:rPr>
-        <w:rFonts w:hint="default"/>
-      </w:rPr>
-    </w:lvl>
-    <w:lvl w:ilvl="1" w:tplc="40090019" w:tentative="1">
-      <w:start w:val="1"/>
-      <w:numFmt w:val="lowerLetter"/>
-      <w:lvlText w:val="%2."/>
-      <w:lvlJc w:val="left"/>
-      <w:pPr>
-        <w:ind w:left="1440" w:hanging="360"/>
-      </w:pPr>
-    </w:lvl>
-    <w:lvl w:ilvl="2" w:tplc="4009001B" w:tentative="1">
-      <w:start w:val="1"/>
-      <w:numFmt w:val="lowerRoman"/>
-      <w:lvlText w:val="%3."/>
-      <w:lvlJc w:val="right"/>
-      <w:pPr>
-        <w:ind w:left="2160" w:hanging="180"/>
-      </w:pPr>
-    </w:lvl>
-    <w:lvl w:ilvl="3" w:tplc="4009000F" w:tentative="1">
-      <w:start w:val="1"/>
-      <w:numFmt w:val="decimal"/>
-      <w:lvlText w:val="%4."/>
-      <w:lvlJc w:val="left"/>
-      <w:pPr>
-        <w:ind w:left="2880" w:hanging="360"/>
-      </w:pPr>
-    </w:lvl>
-    <w:lvl w:ilvl="4" w:tplc="40090019" w:tentative="1">
-      <w:start w:val="1"/>
-      <w:numFmt w:val="lowerLetter"/>
-      <w:lvlText w:val="%5."/>
-      <w:lvlJc w:val="left"/>
-      <w:pPr>
-        <w:ind w:left="3600" w:hanging="360"/>
-      </w:pPr>
-    </w:lvl>
-    <w:lvl w:ilvl="5" w:tplc="4009001B" w:tentative="1">
-      <w:start w:val="1"/>
-      <w:numFmt w:val="lowerRoman"/>
-      <w:lvlText w:val="%6."/>
-      <w:lvlJc w:val="right"/>
-      <w:pPr>
-        <w:ind w:left="4320" w:hanging="180"/>
-      </w:pPr>
-    </w:lvl>
-    <w:lvl w:ilvl="6" w:tplc="4009000F" w:tentative="1">
-      <w:start w:val="1"/>
-      <w:numFmt w:val="decimal"/>
-      <w:lvlText w:val="%7."/>
-      <w:lvlJc w:val="left"/>
-      <w:pPr>
-        <w:ind w:left="5040" w:hanging="360"/>
-      </w:pPr>
-    </w:lvl>
-    <w:lvl w:ilvl="7" w:tplc="40090019" w:tentative="1">
-      <w:start w:val="1"/>
-      <w:numFmt w:val="lowerLetter"/>
-      <w:lvlText w:val="%8."/>
-      <w:lvlJc w:val="left"/>
-      <w:pPr>
-        <w:ind w:left="5760" w:hanging="360"/>
-      </w:pPr>
-    </w:lvl>
-    <w:lvl w:ilvl="8" w:tplc="4009001B" w:tentative="1">
-      <w:start w:val="1"/>
-      <w:numFmt w:val="lowerRoman"/>
-      <w:lvlText w:val="%9."/>
-      <w:lvlJc w:val="right"/>
-      <w:pPr>
-        <w:ind w:left="6480" w:hanging="180"/>
-      </w:pPr>
     </w:lvl>
   </w:abstractNum>
-  <w:abstractNum w:abstractNumId="5">
+  <w:abstractNum w:abstractNumId="4">
     <w:nsid w:val="40914E94"/>
-    <w:multiLevelType w:val="hybridMultilevel"/>
-    <w:tmpl w:val="B050A186"/>
-    <w:lvl w:ilvl="0" w:tplc="40090001">
+    <w:multiLevelType w:val="multilevel"/>
+    <w:tmpl w:val="40914E94"/>
+    <w:lvl w:ilvl="0">
       <w:start w:val="1"/>
       <w:numFmt w:val="bullet"/>
       <w:lvlText w:val=""/>
@@ -6176,7 +6101,7 @@
         <w:rFonts w:ascii="Symbol" w:hAnsi="Symbol" w:hint="default"/>
       </w:rPr>
     </w:lvl>
-    <w:lvl w:ilvl="1" w:tplc="40090003" w:tentative="1">
+    <w:lvl w:ilvl="1">
       <w:start w:val="1"/>
       <w:numFmt w:val="bullet"/>
       <w:lvlText w:val="o"/>
@@ -6188,7 +6113,7 @@
         <w:rFonts w:ascii="Courier New" w:hAnsi="Courier New" w:cs="Courier New" w:hint="default"/>
       </w:rPr>
     </w:lvl>
-    <w:lvl w:ilvl="2" w:tplc="40090005" w:tentative="1">
+    <w:lvl w:ilvl="2">
       <w:start w:val="1"/>
       <w:numFmt w:val="bullet"/>
       <w:lvlText w:val=""/>
@@ -6200,7 +6125,7 @@
         <w:rFonts w:ascii="Wingdings" w:hAnsi="Wingdings" w:hint="default"/>
       </w:rPr>
     </w:lvl>
-    <w:lvl w:ilvl="3" w:tplc="40090001" w:tentative="1">
+    <w:lvl w:ilvl="3">
       <w:start w:val="1"/>
       <w:numFmt w:val="bullet"/>
       <w:lvlText w:val=""/>
@@ -6212,7 +6137,7 @@
         <w:rFonts w:ascii="Symbol" w:hAnsi="Symbol" w:hint="default"/>
       </w:rPr>
     </w:lvl>
-    <w:lvl w:ilvl="4" w:tplc="40090003" w:tentative="1">
+    <w:lvl w:ilvl="4">
       <w:start w:val="1"/>
       <w:numFmt w:val="bullet"/>
       <w:lvlText w:val="o"/>
@@ -6224,7 +6149,7 @@
         <w:rFonts w:ascii="Courier New" w:hAnsi="Courier New" w:cs="Courier New" w:hint="default"/>
       </w:rPr>
     </w:lvl>
-    <w:lvl w:ilvl="5" w:tplc="40090005" w:tentative="1">
+    <w:lvl w:ilvl="5">
       <w:start w:val="1"/>
       <w:numFmt w:val="bullet"/>
       <w:lvlText w:val=""/>
@@ -6236,7 +6161,7 @@
         <w:rFonts w:ascii="Wingdings" w:hAnsi="Wingdings" w:hint="default"/>
       </w:rPr>
     </w:lvl>
-    <w:lvl w:ilvl="6" w:tplc="40090001" w:tentative="1">
+    <w:lvl w:ilvl="6">
       <w:start w:val="1"/>
       <w:numFmt w:val="bullet"/>
       <w:lvlText w:val=""/>
@@ -6248,7 +6173,7 @@
         <w:rFonts w:ascii="Symbol" w:hAnsi="Symbol" w:hint="default"/>
       </w:rPr>
     </w:lvl>
-    <w:lvl w:ilvl="7" w:tplc="40090003" w:tentative="1">
+    <w:lvl w:ilvl="7">
       <w:start w:val="1"/>
       <w:numFmt w:val="bullet"/>
       <w:lvlText w:val="o"/>
@@ -6260,13 +6185,126 @@
         <w:rFonts w:ascii="Courier New" w:hAnsi="Courier New" w:cs="Courier New" w:hint="default"/>
       </w:rPr>
     </w:lvl>
-    <w:lvl w:ilvl="8" w:tplc="40090005" w:tentative="1">
+    <w:lvl w:ilvl="8">
       <w:start w:val="1"/>
       <w:numFmt w:val="bullet"/>
       <w:lvlText w:val=""/>
       <w:lvlJc w:val="left"/>
       <w:pPr>
         <w:ind w:left="6840" w:hanging="360"/>
+      </w:pPr>
+      <w:rPr>
+        <w:rFonts w:ascii="Wingdings" w:hAnsi="Wingdings" w:hint="default"/>
+      </w:rPr>
+    </w:lvl>
+  </w:abstractNum>
+  <w:abstractNum w:abstractNumId="5">
+    <w:nsid w:val="4F2622BF"/>
+    <w:multiLevelType w:val="multilevel"/>
+    <w:tmpl w:val="4F2622BF"/>
+    <w:lvl w:ilvl="0">
+      <w:start w:val="1"/>
+      <w:numFmt w:val="bullet"/>
+      <w:lvlText w:val=""/>
+      <w:lvlJc w:val="left"/>
+      <w:pPr>
+        <w:ind w:left="720" w:hanging="360"/>
+      </w:pPr>
+      <w:rPr>
+        <w:rFonts w:ascii="Symbol" w:hAnsi="Symbol" w:hint="default"/>
+      </w:rPr>
+    </w:lvl>
+    <w:lvl w:ilvl="1">
+      <w:start w:val="1"/>
+      <w:numFmt w:val="bullet"/>
+      <w:lvlText w:val="o"/>
+      <w:lvlJc w:val="left"/>
+      <w:pPr>
+        <w:ind w:left="1440" w:hanging="360"/>
+      </w:pPr>
+      <w:rPr>
+        <w:rFonts w:ascii="Courier New" w:hAnsi="Courier New" w:cs="Courier New" w:hint="default"/>
+      </w:rPr>
+    </w:lvl>
+    <w:lvl w:ilvl="2">
+      <w:start w:val="1"/>
+      <w:numFmt w:val="bullet"/>
+      <w:lvlText w:val=""/>
+      <w:lvlJc w:val="left"/>
+      <w:pPr>
+        <w:ind w:left="2160" w:hanging="360"/>
+      </w:pPr>
+      <w:rPr>
+        <w:rFonts w:ascii="Wingdings" w:hAnsi="Wingdings" w:hint="default"/>
+      </w:rPr>
+    </w:lvl>
+    <w:lvl w:ilvl="3">
+      <w:start w:val="1"/>
+      <w:numFmt w:val="bullet"/>
+      <w:lvlText w:val=""/>
+      <w:lvlJc w:val="left"/>
+      <w:pPr>
+        <w:ind w:left="2880" w:hanging="360"/>
+      </w:pPr>
+      <w:rPr>
+        <w:rFonts w:ascii="Symbol" w:hAnsi="Symbol" w:hint="default"/>
+      </w:rPr>
+    </w:lvl>
+    <w:lvl w:ilvl="4">
+      <w:start w:val="1"/>
+      <w:numFmt w:val="bullet"/>
+      <w:lvlText w:val="o"/>
+      <w:lvlJc w:val="left"/>
+      <w:pPr>
+        <w:ind w:left="3600" w:hanging="360"/>
+      </w:pPr>
+      <w:rPr>
+        <w:rFonts w:ascii="Courier New" w:hAnsi="Courier New" w:cs="Courier New" w:hint="default"/>
+      </w:rPr>
+    </w:lvl>
+    <w:lvl w:ilvl="5">
+      <w:start w:val="1"/>
+      <w:numFmt w:val="bullet"/>
+      <w:lvlText w:val=""/>
+      <w:lvlJc w:val="left"/>
+      <w:pPr>
+        <w:ind w:left="4320" w:hanging="360"/>
+      </w:pPr>
+      <w:rPr>
+        <w:rFonts w:ascii="Wingdings" w:hAnsi="Wingdings" w:hint="default"/>
+      </w:rPr>
+    </w:lvl>
+    <w:lvl w:ilvl="6">
+      <w:start w:val="1"/>
+      <w:numFmt w:val="bullet"/>
+      <w:lvlText w:val=""/>
+      <w:lvlJc w:val="left"/>
+      <w:pPr>
+        <w:ind w:left="5040" w:hanging="360"/>
+      </w:pPr>
+      <w:rPr>
+        <w:rFonts w:ascii="Symbol" w:hAnsi="Symbol" w:hint="default"/>
+      </w:rPr>
+    </w:lvl>
+    <w:lvl w:ilvl="7">
+      <w:start w:val="1"/>
+      <w:numFmt w:val="bullet"/>
+      <w:lvlText w:val="o"/>
+      <w:lvlJc w:val="left"/>
+      <w:pPr>
+        <w:ind w:left="5760" w:hanging="360"/>
+      </w:pPr>
+      <w:rPr>
+        <w:rFonts w:ascii="Courier New" w:hAnsi="Courier New" w:cs="Courier New" w:hint="default"/>
+      </w:rPr>
+    </w:lvl>
+    <w:lvl w:ilvl="8">
+      <w:start w:val="1"/>
+      <w:numFmt w:val="bullet"/>
+      <w:lvlText w:val=""/>
+      <w:lvlJc w:val="left"/>
+      <w:pPr>
+        <w:ind w:left="6480" w:hanging="360"/>
       </w:pPr>
       <w:rPr>
         <w:rFonts w:ascii="Wingdings" w:hAnsi="Wingdings" w:hint="default"/>
@@ -6274,10 +6312,10 @@
     </w:lvl>
   </w:abstractNum>
   <w:abstractNum w:abstractNumId="6">
-    <w:nsid w:val="4F2622BF"/>
-    <w:multiLevelType w:val="hybridMultilevel"/>
-    <w:tmpl w:val="6F487E82"/>
-    <w:lvl w:ilvl="0" w:tplc="40090001">
+    <w:nsid w:val="70971E6D"/>
+    <w:multiLevelType w:val="multilevel"/>
+    <w:tmpl w:val="70971E6D"/>
+    <w:lvl w:ilvl="0">
       <w:start w:val="1"/>
       <w:numFmt w:val="bullet"/>
       <w:lvlText w:val=""/>
@@ -6289,7 +6327,7 @@
         <w:rFonts w:ascii="Symbol" w:hAnsi="Symbol" w:hint="default"/>
       </w:rPr>
     </w:lvl>
-    <w:lvl w:ilvl="1" w:tplc="40090003" w:tentative="1">
+    <w:lvl w:ilvl="1">
       <w:start w:val="1"/>
       <w:numFmt w:val="bullet"/>
       <w:lvlText w:val="o"/>
@@ -6301,7 +6339,7 @@
         <w:rFonts w:ascii="Courier New" w:hAnsi="Courier New" w:cs="Courier New" w:hint="default"/>
       </w:rPr>
     </w:lvl>
-    <w:lvl w:ilvl="2" w:tplc="40090005" w:tentative="1">
+    <w:lvl w:ilvl="2">
       <w:start w:val="1"/>
       <w:numFmt w:val="bullet"/>
       <w:lvlText w:val=""/>
@@ -6313,7 +6351,7 @@
         <w:rFonts w:ascii="Wingdings" w:hAnsi="Wingdings" w:hint="default"/>
       </w:rPr>
     </w:lvl>
-    <w:lvl w:ilvl="3" w:tplc="40090001" w:tentative="1">
+    <w:lvl w:ilvl="3">
       <w:start w:val="1"/>
       <w:numFmt w:val="bullet"/>
       <w:lvlText w:val=""/>
@@ -6325,7 +6363,7 @@
         <w:rFonts w:ascii="Symbol" w:hAnsi="Symbol" w:hint="default"/>
       </w:rPr>
     </w:lvl>
-    <w:lvl w:ilvl="4" w:tplc="40090003" w:tentative="1">
+    <w:lvl w:ilvl="4">
       <w:start w:val="1"/>
       <w:numFmt w:val="bullet"/>
       <w:lvlText w:val="o"/>
@@ -6337,7 +6375,7 @@
         <w:rFonts w:ascii="Courier New" w:hAnsi="Courier New" w:cs="Courier New" w:hint="default"/>
       </w:rPr>
     </w:lvl>
-    <w:lvl w:ilvl="5" w:tplc="40090005" w:tentative="1">
+    <w:lvl w:ilvl="5">
       <w:start w:val="1"/>
       <w:numFmt w:val="bullet"/>
       <w:lvlText w:val=""/>
@@ -6349,7 +6387,7 @@
         <w:rFonts w:ascii="Wingdings" w:hAnsi="Wingdings" w:hint="default"/>
       </w:rPr>
     </w:lvl>
-    <w:lvl w:ilvl="6" w:tplc="40090001" w:tentative="1">
+    <w:lvl w:ilvl="6">
       <w:start w:val="1"/>
       <w:numFmt w:val="bullet"/>
       <w:lvlText w:val=""/>
@@ -6361,7 +6399,7 @@
         <w:rFonts w:ascii="Symbol" w:hAnsi="Symbol" w:hint="default"/>
       </w:rPr>
     </w:lvl>
-    <w:lvl w:ilvl="7" w:tplc="40090003" w:tentative="1">
+    <w:lvl w:ilvl="7">
       <w:start w:val="1"/>
       <w:numFmt w:val="bullet"/>
       <w:lvlText w:val="o"/>
@@ -6373,206 +6411,7 @@
         <w:rFonts w:ascii="Courier New" w:hAnsi="Courier New" w:cs="Courier New" w:hint="default"/>
       </w:rPr>
     </w:lvl>
-    <w:lvl w:ilvl="8" w:tplc="40090005" w:tentative="1">
-      <w:start w:val="1"/>
-      <w:numFmt w:val="bullet"/>
-      <w:lvlText w:val=""/>
-      <w:lvlJc w:val="left"/>
-      <w:pPr>
-        <w:ind w:left="6480" w:hanging="360"/>
-      </w:pPr>
-      <w:rPr>
-        <w:rFonts w:ascii="Wingdings" w:hAnsi="Wingdings" w:hint="default"/>
-      </w:rPr>
-    </w:lvl>
-  </w:abstractNum>
-  <w:abstractNum w:abstractNumId="7">
-    <w:nsid w:val="59ADCABA"/>
-    <w:multiLevelType w:val="multilevel"/>
-    <w:tmpl w:val="59ADCABA"/>
-    <w:lvl w:ilvl="0">
-      <w:start w:val="1"/>
-      <w:numFmt w:val="decimal"/>
-      <w:lvlText w:val="%1."/>
-      <w:lvlJc w:val="left"/>
-      <w:pPr>
-        <w:ind w:left="1080" w:hanging="360"/>
-      </w:pPr>
-    </w:lvl>
-    <w:lvl w:ilvl="1">
-      <w:start w:val="1"/>
-      <w:numFmt w:val="lowerLetter"/>
-      <w:lvlText w:val="%2."/>
-      <w:lvlJc w:val="left"/>
-      <w:pPr>
-        <w:ind w:left="1800" w:hanging="360"/>
-      </w:pPr>
-    </w:lvl>
-    <w:lvl w:ilvl="2">
-      <w:start w:val="1"/>
-      <w:numFmt w:val="lowerRoman"/>
-      <w:lvlText w:val="%3."/>
-      <w:lvlJc w:val="right"/>
-      <w:pPr>
-        <w:ind w:left="2520" w:hanging="180"/>
-      </w:pPr>
-    </w:lvl>
-    <w:lvl w:ilvl="3">
-      <w:start w:val="1"/>
-      <w:numFmt w:val="decimal"/>
-      <w:lvlText w:val="%4."/>
-      <w:lvlJc w:val="left"/>
-      <w:pPr>
-        <w:ind w:left="3240" w:hanging="360"/>
-      </w:pPr>
-    </w:lvl>
-    <w:lvl w:ilvl="4">
-      <w:start w:val="1"/>
-      <w:numFmt w:val="lowerLetter"/>
-      <w:lvlText w:val="%5."/>
-      <w:lvlJc w:val="left"/>
-      <w:pPr>
-        <w:ind w:left="3960" w:hanging="360"/>
-      </w:pPr>
-    </w:lvl>
-    <w:lvl w:ilvl="5">
-      <w:start w:val="1"/>
-      <w:numFmt w:val="lowerRoman"/>
-      <w:lvlText w:val="%6."/>
-      <w:lvlJc w:val="right"/>
-      <w:pPr>
-        <w:ind w:left="4680" w:hanging="180"/>
-      </w:pPr>
-    </w:lvl>
-    <w:lvl w:ilvl="6">
-      <w:start w:val="1"/>
-      <w:numFmt w:val="decimal"/>
-      <w:lvlText w:val="%7."/>
-      <w:lvlJc w:val="left"/>
-      <w:pPr>
-        <w:ind w:left="5400" w:hanging="360"/>
-      </w:pPr>
-    </w:lvl>
-    <w:lvl w:ilvl="7">
-      <w:start w:val="1"/>
-      <w:numFmt w:val="lowerLetter"/>
-      <w:lvlText w:val="%8."/>
-      <w:lvlJc w:val="left"/>
-      <w:pPr>
-        <w:ind w:left="6120" w:hanging="360"/>
-      </w:pPr>
-    </w:lvl>
     <w:lvl w:ilvl="8">
-      <w:start w:val="1"/>
-      <w:numFmt w:val="lowerRoman"/>
-      <w:lvlText w:val="%9."/>
-      <w:lvlJc w:val="right"/>
-      <w:pPr>
-        <w:ind w:left="6840" w:hanging="180"/>
-      </w:pPr>
-    </w:lvl>
-  </w:abstractNum>
-  <w:abstractNum w:abstractNumId="8">
-    <w:nsid w:val="70971E6D"/>
-    <w:multiLevelType w:val="hybridMultilevel"/>
-    <w:tmpl w:val="F6769CB6"/>
-    <w:lvl w:ilvl="0" w:tplc="40090001">
-      <w:start w:val="1"/>
-      <w:numFmt w:val="bullet"/>
-      <w:lvlText w:val=""/>
-      <w:lvlJc w:val="left"/>
-      <w:pPr>
-        <w:ind w:left="720" w:hanging="360"/>
-      </w:pPr>
-      <w:rPr>
-        <w:rFonts w:ascii="Symbol" w:hAnsi="Symbol" w:hint="default"/>
-      </w:rPr>
-    </w:lvl>
-    <w:lvl w:ilvl="1" w:tplc="40090003" w:tentative="1">
-      <w:start w:val="1"/>
-      <w:numFmt w:val="bullet"/>
-      <w:lvlText w:val="o"/>
-      <w:lvlJc w:val="left"/>
-      <w:pPr>
-        <w:ind w:left="1440" w:hanging="360"/>
-      </w:pPr>
-      <w:rPr>
-        <w:rFonts w:ascii="Courier New" w:hAnsi="Courier New" w:cs="Courier New" w:hint="default"/>
-      </w:rPr>
-    </w:lvl>
-    <w:lvl w:ilvl="2" w:tplc="40090005" w:tentative="1">
-      <w:start w:val="1"/>
-      <w:numFmt w:val="bullet"/>
-      <w:lvlText w:val=""/>
-      <w:lvlJc w:val="left"/>
-      <w:pPr>
-        <w:ind w:left="2160" w:hanging="360"/>
-      </w:pPr>
-      <w:rPr>
-        <w:rFonts w:ascii="Wingdings" w:hAnsi="Wingdings" w:hint="default"/>
-      </w:rPr>
-    </w:lvl>
-    <w:lvl w:ilvl="3" w:tplc="40090001" w:tentative="1">
-      <w:start w:val="1"/>
-      <w:numFmt w:val="bullet"/>
-      <w:lvlText w:val=""/>
-      <w:lvlJc w:val="left"/>
-      <w:pPr>
-        <w:ind w:left="2880" w:hanging="360"/>
-      </w:pPr>
-      <w:rPr>
-        <w:rFonts w:ascii="Symbol" w:hAnsi="Symbol" w:hint="default"/>
-      </w:rPr>
-    </w:lvl>
-    <w:lvl w:ilvl="4" w:tplc="40090003" w:tentative="1">
-      <w:start w:val="1"/>
-      <w:numFmt w:val="bullet"/>
-      <w:lvlText w:val="o"/>
-      <w:lvlJc w:val="left"/>
-      <w:pPr>
-        <w:ind w:left="3600" w:hanging="360"/>
-      </w:pPr>
-      <w:rPr>
-        <w:rFonts w:ascii="Courier New" w:hAnsi="Courier New" w:cs="Courier New" w:hint="default"/>
-      </w:rPr>
-    </w:lvl>
-    <w:lvl w:ilvl="5" w:tplc="40090005" w:tentative="1">
-      <w:start w:val="1"/>
-      <w:numFmt w:val="bullet"/>
-      <w:lvlText w:val=""/>
-      <w:lvlJc w:val="left"/>
-      <w:pPr>
-        <w:ind w:left="4320" w:hanging="360"/>
-      </w:pPr>
-      <w:rPr>
-        <w:rFonts w:ascii="Wingdings" w:hAnsi="Wingdings" w:hint="default"/>
-      </w:rPr>
-    </w:lvl>
-    <w:lvl w:ilvl="6" w:tplc="40090001" w:tentative="1">
-      <w:start w:val="1"/>
-      <w:numFmt w:val="bullet"/>
-      <w:lvlText w:val=""/>
-      <w:lvlJc w:val="left"/>
-      <w:pPr>
-        <w:ind w:left="5040" w:hanging="360"/>
-      </w:pPr>
-      <w:rPr>
-        <w:rFonts w:ascii="Symbol" w:hAnsi="Symbol" w:hint="default"/>
-      </w:rPr>
-    </w:lvl>
-    <w:lvl w:ilvl="7" w:tplc="40090003" w:tentative="1">
-      <w:start w:val="1"/>
-      <w:numFmt w:val="bullet"/>
-      <w:lvlText w:val="o"/>
-      <w:lvlJc w:val="left"/>
-      <w:pPr>
-        <w:ind w:left="5760" w:hanging="360"/>
-      </w:pPr>
-      <w:rPr>
-        <w:rFonts w:ascii="Courier New" w:hAnsi="Courier New" w:cs="Courier New" w:hint="default"/>
-      </w:rPr>
-    </w:lvl>
-    <w:lvl w:ilvl="8" w:tplc="40090005" w:tentative="1">
       <w:start w:val="1"/>
       <w:numFmt w:val="bullet"/>
       <w:lvlText w:val=""/>
@@ -6592,25 +6431,19 @@
     <w:abstractNumId w:val="2"/>
   </w:num>
   <w:num w:numId="3">
+    <w:abstractNumId w:val="1"/>
+  </w:num>
+  <w:num w:numId="4">
     <w:abstractNumId w:val="0"/>
   </w:num>
-  <w:num w:numId="4">
-    <w:abstractNumId w:val="1"/>
-  </w:num>
   <w:num w:numId="5">
-    <w:abstractNumId w:val="7"/>
+    <w:abstractNumId w:val="5"/>
   </w:num>
   <w:num w:numId="6">
-    <w:abstractNumId w:val="4"/>
+    <w:abstractNumId w:val="6"/>
   </w:num>
   <w:num w:numId="7">
-    <w:abstractNumId w:val="6"/>
-  </w:num>
-  <w:num w:numId="8">
-    <w:abstractNumId w:val="8"/>
-  </w:num>
-  <w:num w:numId="9">
-    <w:abstractNumId w:val="5"/>
+    <w:abstractNumId w:val="4"/>
   </w:num>
 </w:numbering>
 </file>
@@ -6632,20 +6465,30 @@
   </w:docDefaults>
   <w:latentStyles w:defLockedState="0" w:defUIPriority="0" w:defSemiHidden="0" w:defUnhideWhenUsed="0" w:defQFormat="0" w:count="267">
     <w:lsdException w:name="Normal" w:qFormat="1"/>
-    <w:lsdException w:name="heading 7" w:semiHidden="1" w:unhideWhenUsed="1" w:qFormat="1"/>
+    <w:lsdException w:name="heading 1" w:qFormat="1"/>
+    <w:lsdException w:name="heading 2" w:qFormat="1"/>
+    <w:lsdException w:name="heading 3" w:qFormat="1"/>
+    <w:lsdException w:name="heading 4" w:qFormat="1"/>
+    <w:lsdException w:name="heading 5" w:qFormat="1"/>
+    <w:lsdException w:name="heading 6" w:qFormat="1"/>
+    <w:lsdException w:name="heading 7" w:unhideWhenUsed="1" w:qFormat="1"/>
     <w:lsdException w:name="heading 8" w:semiHidden="1" w:unhideWhenUsed="1" w:qFormat="1"/>
     <w:lsdException w:name="heading 9" w:semiHidden="1" w:unhideWhenUsed="1" w:qFormat="1"/>
     <w:lsdException w:name="caption" w:semiHidden="1" w:unhideWhenUsed="1" w:qFormat="1"/>
-    <w:lsdException w:name="Default Paragraph Font" w:semiHidden="1"/>
+    <w:lsdException w:name="Title" w:qFormat="1"/>
+    <w:lsdException w:name="Default Paragraph Font" w:semiHidden="1" w:uiPriority="1" w:unhideWhenUsed="1"/>
+    <w:lsdException w:name="Subtitle" w:qFormat="1"/>
     <w:lsdException w:name="Strong" w:qFormat="1"/>
     <w:lsdException w:name="Emphasis" w:qFormat="1"/>
     <w:lsdException w:name="HTML Top of Form" w:semiHidden="1" w:uiPriority="99" w:unhideWhenUsed="1"/>
     <w:lsdException w:name="HTML Bottom of Form" w:semiHidden="1" w:uiPriority="99" w:unhideWhenUsed="1"/>
-    <w:lsdException w:name="Normal Table" w:semiHidden="1"/>
+    <w:lsdException w:name="Normal (Web)" w:qFormat="1"/>
+    <w:lsdException w:name="Normal Table" w:semiHidden="1" w:uiPriority="99" w:unhideWhenUsed="1" w:qFormat="1"/>
     <w:lsdException w:name="No List" w:semiHidden="1" w:uiPriority="99" w:unhideWhenUsed="1"/>
     <w:lsdException w:name="Outline List 1" w:semiHidden="1" w:uiPriority="99" w:unhideWhenUsed="1"/>
     <w:lsdException w:name="Outline List 2" w:semiHidden="1" w:uiPriority="99" w:unhideWhenUsed="1"/>
     <w:lsdException w:name="Outline List 3" w:semiHidden="1" w:uiPriority="99" w:unhideWhenUsed="1"/>
+    <w:lsdException w:name="Balloon Text" w:qFormat="1"/>
     <w:lsdException w:name="Placeholder Text" w:semiHidden="1" w:uiPriority="99" w:unhideWhenUsed="1"/>
     <w:lsdException w:name="No Spacing" w:semiHidden="1" w:uiPriority="99" w:unhideWhenUsed="1"/>
     <w:lsdException w:name="Light Shading" w:uiPriority="60"/>
@@ -6669,7 +6512,7 @@
     <w:lsdException w:name="Medium Shading 2 Accent 1" w:uiPriority="64"/>
     <w:lsdException w:name="Medium List 1 Accent 1" w:uiPriority="65"/>
     <w:lsdException w:name="Revision" w:semiHidden="1" w:uiPriority="99" w:unhideWhenUsed="1"/>
-    <w:lsdException w:name="List Paragraph" w:semiHidden="1" w:uiPriority="99" w:unhideWhenUsed="1"/>
+    <w:lsdException w:name="List Paragraph" w:uiPriority="99" w:unhideWhenUsed="1" w:qFormat="1"/>
     <w:lsdException w:name="Quote" w:semiHidden="1" w:uiPriority="99" w:unhideWhenUsed="1"/>
     <w:lsdException w:name="Intense Quote" w:semiHidden="1" w:uiPriority="99" w:unhideWhenUsed="1"/>
     <w:lsdException w:name="Medium List 2 Accent 1" w:uiPriority="66"/>
@@ -6761,7 +6604,7 @@
   <w:style w:type="paragraph" w:default="1" w:styleId="Normal">
     <w:name w:val="Normal"/>
     <w:qFormat/>
-    <w:rsid w:val="00AD47DF"/>
+    <w:rsid w:val="0092757E"/>
     <w:pPr>
       <w:spacing w:after="160" w:line="259" w:lineRule="auto"/>
     </w:pPr>
@@ -6775,7 +6618,8 @@
     <w:basedOn w:val="Normal"/>
     <w:next w:val="Normal"/>
     <w:link w:val="Heading1Char"/>
-    <w:rsid w:val="00AD47DF"/>
+    <w:qFormat/>
+    <w:rsid w:val="0092757E"/>
     <w:pPr>
       <w:outlineLvl w:val="0"/>
     </w:pPr>
@@ -6791,7 +6635,9 @@
     <w:name w:val="heading 2"/>
     <w:basedOn w:val="Normal"/>
     <w:next w:val="Normal"/>
-    <w:rsid w:val="00AD47DF"/>
+    <w:link w:val="Heading2Char"/>
+    <w:qFormat/>
+    <w:rsid w:val="0092757E"/>
     <w:pPr>
       <w:keepNext/>
       <w:keepLines/>
@@ -6808,7 +6654,8 @@
     <w:name w:val="heading 3"/>
     <w:basedOn w:val="Normal"/>
     <w:next w:val="Normal"/>
-    <w:rsid w:val="00AD47DF"/>
+    <w:qFormat/>
+    <w:rsid w:val="0092757E"/>
     <w:pPr>
       <w:outlineLvl w:val="2"/>
     </w:pPr>
@@ -6824,7 +6671,8 @@
     <w:name w:val="heading 4"/>
     <w:basedOn w:val="Normal"/>
     <w:next w:val="Normal"/>
-    <w:rsid w:val="00AD47DF"/>
+    <w:qFormat/>
+    <w:rsid w:val="0092757E"/>
     <w:pPr>
       <w:outlineLvl w:val="3"/>
     </w:pPr>
@@ -6840,7 +6688,8 @@
     <w:name w:val="heading 5"/>
     <w:basedOn w:val="Normal"/>
     <w:next w:val="Normal"/>
-    <w:rsid w:val="00AD47DF"/>
+    <w:qFormat/>
+    <w:rsid w:val="0092757E"/>
     <w:pPr>
       <w:keepNext/>
       <w:keepLines/>
@@ -6857,7 +6706,8 @@
     <w:name w:val="heading 6"/>
     <w:basedOn w:val="Normal"/>
     <w:next w:val="Normal"/>
-    <w:rsid w:val="00AD47DF"/>
+    <w:qFormat/>
+    <w:rsid w:val="0092757E"/>
     <w:pPr>
       <w:keepNext/>
       <w:keepLines/>
@@ -6866,6 +6716,26 @@
     </w:pPr>
     <w:rPr>
       <w:b/>
+    </w:rPr>
+  </w:style>
+  <w:style w:type="paragraph" w:styleId="Heading7">
+    <w:name w:val="heading 7"/>
+    <w:basedOn w:val="Normal"/>
+    <w:next w:val="Normal"/>
+    <w:unhideWhenUsed/>
+    <w:qFormat/>
+    <w:rsid w:val="0092757E"/>
+    <w:pPr>
+      <w:keepNext/>
+      <w:keepLines/>
+      <w:spacing w:before="240" w:after="64" w:line="320" w:lineRule="auto"/>
+      <w:outlineLvl w:val="6"/>
+    </w:pPr>
+    <w:rPr>
+      <w:b/>
+      <w:bCs/>
+      <w:sz w:val="24"/>
+      <w:szCs w:val="24"/>
     </w:rPr>
   </w:style>
   <w:style w:type="character" w:default="1" w:styleId="DefaultParagraphFont">
@@ -6896,10 +6766,92 @@
     <w:semiHidden/>
     <w:unhideWhenUsed/>
   </w:style>
+  <w:style w:type="paragraph" w:styleId="BalloonText">
+    <w:name w:val="Balloon Text"/>
+    <w:basedOn w:val="Normal"/>
+    <w:link w:val="BalloonTextChar"/>
+    <w:qFormat/>
+    <w:rsid w:val="0092757E"/>
+    <w:pPr>
+      <w:spacing w:after="0" w:line="240" w:lineRule="auto"/>
+    </w:pPr>
+    <w:rPr>
+      <w:rFonts w:ascii="Tahoma" w:hAnsi="Tahoma" w:cs="Tahoma"/>
+      <w:sz w:val="16"/>
+      <w:szCs w:val="16"/>
+    </w:rPr>
+  </w:style>
+  <w:style w:type="paragraph" w:styleId="Date">
+    <w:name w:val="Date"/>
+    <w:basedOn w:val="Normal"/>
+    <w:next w:val="Normal"/>
+    <w:rsid w:val="0092757E"/>
+    <w:pPr>
+      <w:widowControl w:val="0"/>
+      <w:spacing w:line="240" w:lineRule="auto"/>
+      <w:jc w:val="right"/>
+    </w:pPr>
+    <w:rPr>
+      <w:rFonts w:ascii="Times New Roman" w:eastAsia="SimSun" w:hAnsi="Times New Roman" w:cs="Times New Roman"/>
+      <w:color w:val="5590CC"/>
+      <w:kern w:val="2"/>
+      <w:sz w:val="24"/>
+      <w:szCs w:val="24"/>
+      <w:lang w:eastAsia="zh-CN"/>
+    </w:rPr>
+  </w:style>
+  <w:style w:type="paragraph" w:styleId="Footer">
+    <w:name w:val="footer"/>
+    <w:basedOn w:val="Normal"/>
+    <w:rsid w:val="0092757E"/>
+    <w:pPr>
+      <w:widowControl w:val="0"/>
+      <w:tabs>
+        <w:tab w:val="center" w:pos="4153"/>
+        <w:tab w:val="right" w:pos="8306"/>
+      </w:tabs>
+      <w:snapToGrid w:val="0"/>
+      <w:spacing w:after="0" w:line="240" w:lineRule="auto"/>
+    </w:pPr>
+    <w:rPr>
+      <w:rFonts w:ascii="Times New Roman" w:eastAsia="SimSun" w:hAnsi="Times New Roman" w:cs="Times New Roman"/>
+      <w:kern w:val="2"/>
+      <w:sz w:val="18"/>
+      <w:lang w:eastAsia="zh-CN"/>
+    </w:rPr>
+  </w:style>
+  <w:style w:type="paragraph" w:styleId="Header">
+    <w:name w:val="header"/>
+    <w:basedOn w:val="Normal"/>
+    <w:rsid w:val="0092757E"/>
+    <w:pPr>
+      <w:widowControl w:val="0"/>
+      <w:pBdr>
+        <w:top w:val="none" w:sz="0" w:space="1" w:color="auto"/>
+        <w:left w:val="none" w:sz="0" w:space="4" w:color="auto"/>
+        <w:bottom w:val="none" w:sz="0" w:space="1" w:color="auto"/>
+        <w:right w:val="none" w:sz="0" w:space="4" w:color="auto"/>
+      </w:pBdr>
+      <w:tabs>
+        <w:tab w:val="center" w:pos="4153"/>
+        <w:tab w:val="right" w:pos="8306"/>
+      </w:tabs>
+      <w:snapToGrid w:val="0"/>
+      <w:spacing w:after="0" w:line="240" w:lineRule="auto"/>
+      <w:jc w:val="both"/>
+    </w:pPr>
+    <w:rPr>
+      <w:rFonts w:ascii="Times New Roman" w:eastAsia="SimSun" w:hAnsi="Times New Roman" w:cs="Times New Roman"/>
+      <w:kern w:val="2"/>
+      <w:sz w:val="18"/>
+      <w:lang w:eastAsia="zh-CN"/>
+    </w:rPr>
+  </w:style>
   <w:style w:type="paragraph" w:styleId="NormalWeb">
     <w:name w:val="Normal (Web)"/>
     <w:basedOn w:val="Normal"/>
-    <w:rsid w:val="00AD47DF"/>
+    <w:qFormat/>
+    <w:rsid w:val="0092757E"/>
     <w:rPr>
       <w:sz w:val="24"/>
       <w:szCs w:val="24"/>
@@ -6909,7 +6861,8 @@
     <w:name w:val="Subtitle"/>
     <w:basedOn w:val="Normal"/>
     <w:next w:val="Normal"/>
-    <w:rsid w:val="00AD47DF"/>
+    <w:qFormat/>
+    <w:rsid w:val="0092757E"/>
     <w:pPr>
       <w:keepNext/>
       <w:keepLines/>
@@ -6927,7 +6880,8 @@
     <w:name w:val="Title"/>
     <w:basedOn w:val="Normal"/>
     <w:next w:val="Normal"/>
-    <w:rsid w:val="00AD47DF"/>
+    <w:qFormat/>
+    <w:rsid w:val="0092757E"/>
     <w:pPr>
       <w:keepNext/>
       <w:keepLines/>
@@ -6939,20 +6893,44 @@
       <w:szCs w:val="72"/>
     </w:rPr>
   </w:style>
+  <w:style w:type="paragraph" w:styleId="TOC1">
+    <w:name w:val="toc 1"/>
+    <w:basedOn w:val="Normal"/>
+    <w:next w:val="Normal"/>
+    <w:rsid w:val="0092757E"/>
+  </w:style>
+  <w:style w:type="paragraph" w:styleId="TOC2">
+    <w:name w:val="toc 2"/>
+    <w:basedOn w:val="Normal"/>
+    <w:next w:val="Normal"/>
+    <w:rsid w:val="0092757E"/>
+    <w:pPr>
+      <w:ind w:leftChars="200" w:left="420"/>
+    </w:pPr>
+  </w:style>
   <w:style w:type="character" w:styleId="Emphasis">
     <w:name w:val="Emphasis"/>
     <w:basedOn w:val="DefaultParagraphFont"/>
     <w:qFormat/>
-    <w:rsid w:val="00AD47DF"/>
+    <w:rsid w:val="0092757E"/>
     <w:rPr>
       <w:i/>
       <w:iCs/>
     </w:rPr>
   </w:style>
+  <w:style w:type="character" w:styleId="Hyperlink">
+    <w:name w:val="Hyperlink"/>
+    <w:basedOn w:val="DefaultParagraphFont"/>
+    <w:rsid w:val="0092757E"/>
+    <w:rPr>
+      <w:color w:val="0000FF"/>
+      <w:u w:val="single"/>
+    </w:rPr>
+  </w:style>
   <w:style w:type="table" w:styleId="TableGrid">
     <w:name w:val="Table Grid"/>
     <w:basedOn w:val="TableNormal"/>
-    <w:rsid w:val="00AD47DF"/>
+    <w:rsid w:val="0092757E"/>
     <w:pPr>
       <w:widowControl w:val="0"/>
       <w:jc w:val="both"/>
@@ -6977,7 +6955,8 @@
   </w:style>
   <w:style w:type="table" w:customStyle="1" w:styleId="TableNormal1">
     <w:name w:val="Table Normal1"/>
-    <w:rsid w:val="00AD47DF"/>
+    <w:qFormat/>
+    <w:rsid w:val="0092757E"/>
     <w:tblPr>
       <w:tblCellMar>
         <w:top w:w="0" w:type="dxa"/>
@@ -6990,7 +6969,8 @@
   <w:style w:type="character" w:customStyle="1" w:styleId="Heading1Char">
     <w:name w:val="Heading 1 Char"/>
     <w:link w:val="Heading1"/>
-    <w:rsid w:val="00AD47DF"/>
+    <w:qFormat/>
+    <w:rsid w:val="0092757E"/>
     <w:rPr>
       <w:rFonts w:ascii="SimSun" w:eastAsia="SimSun" w:hAnsi="SimSun" w:cs="SimSun"/>
       <w:b/>
@@ -7004,7 +6984,7 @@
   </w:style>
   <w:style w:type="character" w:customStyle="1" w:styleId="fontstyle01">
     <w:name w:val="fontstyle01"/>
-    <w:rsid w:val="00AD47DF"/>
+    <w:rsid w:val="0092757E"/>
     <w:rPr>
       <w:rFonts w:ascii="Calibri" w:hAnsi="Calibri" w:cs="Calibri"/>
       <w:color w:val="000000"/>
@@ -7012,25 +6992,12 @@
       <w:szCs w:val="22"/>
     </w:rPr>
   </w:style>
-  <w:style w:type="paragraph" w:styleId="BalloonText">
-    <w:name w:val="Balloon Text"/>
-    <w:basedOn w:val="Normal"/>
-    <w:link w:val="BalloonTextChar"/>
-    <w:rsid w:val="00203D32"/>
-    <w:pPr>
-      <w:spacing w:after="0" w:line="240" w:lineRule="auto"/>
-    </w:pPr>
-    <w:rPr>
-      <w:rFonts w:ascii="Tahoma" w:hAnsi="Tahoma" w:cs="Tahoma"/>
-      <w:sz w:val="16"/>
-      <w:szCs w:val="16"/>
-    </w:rPr>
-  </w:style>
   <w:style w:type="character" w:customStyle="1" w:styleId="BalloonTextChar">
     <w:name w:val="Balloon Text Char"/>
     <w:basedOn w:val="DefaultParagraphFont"/>
     <w:link w:val="BalloonText"/>
-    <w:rsid w:val="00203D32"/>
+    <w:qFormat/>
+    <w:rsid w:val="0092757E"/>
     <w:rPr>
       <w:rFonts w:ascii="Tahoma" w:eastAsia="Calibri" w:hAnsi="Tahoma" w:cs="Tahoma"/>
       <w:sz w:val="16"/>
@@ -7043,11 +7010,69 @@
     <w:basedOn w:val="Normal"/>
     <w:uiPriority w:val="99"/>
     <w:unhideWhenUsed/>
-    <w:rsid w:val="00AC3C46"/>
+    <w:qFormat/>
+    <w:rsid w:val="0092757E"/>
     <w:pPr>
       <w:ind w:left="720"/>
       <w:contextualSpacing/>
     </w:pPr>
+  </w:style>
+  <w:style w:type="paragraph" w:customStyle="1" w:styleId="WPSOffice1">
+    <w:name w:val="WPSOffice手动目录 1"/>
+    <w:rsid w:val="0092757E"/>
+  </w:style>
+  <w:style w:type="paragraph" w:customStyle="1" w:styleId="NoSpacing1">
+    <w:name w:val="No Spacing1"/>
+    <w:rsid w:val="0092757E"/>
+    <w:rPr>
+      <w:sz w:val="22"/>
+    </w:rPr>
+  </w:style>
+  <w:style w:type="paragraph" w:customStyle="1" w:styleId="ContactDetails">
+    <w:name w:val="Contact Details"/>
+    <w:basedOn w:val="Normal"/>
+    <w:rsid w:val="0092757E"/>
+    <w:pPr>
+      <w:widowControl w:val="0"/>
+      <w:spacing w:line="240" w:lineRule="auto"/>
+      <w:jc w:val="both"/>
+    </w:pPr>
+    <w:rPr>
+      <w:rFonts w:ascii="Times New Roman" w:eastAsia="SimSun" w:hAnsi="Times New Roman" w:cs="Times New Roman"/>
+      <w:color w:val="FFFFFF"/>
+      <w:kern w:val="2"/>
+      <w:sz w:val="16"/>
+      <w:szCs w:val="14"/>
+      <w:lang w:eastAsia="zh-CN"/>
+    </w:rPr>
+  </w:style>
+  <w:style w:type="paragraph" w:customStyle="1" w:styleId="Organization">
+    <w:name w:val="Organization"/>
+    <w:basedOn w:val="Normal"/>
+    <w:rsid w:val="0092757E"/>
+    <w:pPr>
+      <w:widowControl w:val="0"/>
+      <w:spacing w:line="600" w:lineRule="exact"/>
+      <w:jc w:val="both"/>
+    </w:pPr>
+    <w:rPr>
+      <w:rFonts w:eastAsia="SimSun" w:cs="Times New Roman"/>
+      <w:color w:val="FFFFFF"/>
+      <w:kern w:val="2"/>
+      <w:sz w:val="56"/>
+      <w:szCs w:val="36"/>
+      <w:lang w:eastAsia="zh-CN"/>
+    </w:rPr>
+  </w:style>
+  <w:style w:type="character" w:customStyle="1" w:styleId="Heading2Char">
+    <w:name w:val="Heading 2 Char"/>
+    <w:link w:val="Heading2"/>
+    <w:rsid w:val="0092757E"/>
+    <w:rPr>
+      <w:color w:val="2E75B5"/>
+      <w:sz w:val="26"/>
+      <w:szCs w:val="26"/>
+    </w:rPr>
   </w:style>
 </w:styles>
 </file>
@@ -7375,8 +7400,16 @@
 <file path=customXml/item1.xml><?xml version="1.0" encoding="utf-8"?>
 <s:customData xmlns="http://www.wps.cn/officeDocument/2013/wpsCustomData" xmlns:s="http://www.wps.cn/officeDocument/2013/wpsCustomData">
   <customSectProps>
+    <customSectPr>
+      <sectNamePr val="Newsprint"/>
+      <sectRole val="1"/>
+    </customSectPr>
+    <customSectPr/>
     <customSectPr/>
   </customSectProps>
+  <customShpExts>
+    <customShpInfo spid="_x0000_s1026"/>
+  </customShpExts>
 </s:customData>
 </file>
 
@@ -7393,7 +7426,7 @@
 </file>
 
 <file path=customXml/itemProps2.xml><?xml version="1.0" encoding="utf-8"?>
-<ds:datastoreItem xmlns:ds="http://schemas.openxmlformats.org/officeDocument/2006/customXml" ds:itemID="{4BBD2617-D264-4AC0-9478-8B605B4CF4C2}">
+<ds:datastoreItem xmlns:ds="http://schemas.openxmlformats.org/officeDocument/2006/customXml" ds:itemID="{D82EFB7E-DABA-47D0-8767-A362F83A2B3E}">
   <ds:schemaRefs>
     <ds:schemaRef ds:uri="http://schemas.openxmlformats.org/officeDocument/2006/bibliography"/>
   </ds:schemaRefs>
